--- a/codes/Doc/按键逻辑.docx
+++ b/codes/Doc/按键逻辑.docx
@@ -56,7 +56,7 @@
         <w:rPr>
           <w:noProof/>
         </w:rPr>
-        <w:object w:dxaOrig="225" w:dyaOrig="225" w14:anchorId="49A0842F">
+        <w:object w:dxaOrig="1440" w:dyaOrig="1440" w14:anchorId="49A0842F">
           <v:shapetype id="_x0000_t75" coordsize="21600,21600" o:spt="75" o:preferrelative="t" path="m@4@5l@4@11@9@11@9@5xe" filled="f" stroked="f">
             <v:stroke joinstyle="miter"/>
             <v:formulas>
@@ -80,7 +80,7 @@
             <v:imagedata r:id="rId7" o:title=""/>
             <w10:wrap type="square"/>
           </v:shape>
-          <o:OLEObject Type="Embed" ProgID="Visio.Drawing.15" ShapeID="_x0000_s1028" DrawAspect="Content" ObjectID="_1591363758" r:id="rId8"/>
+          <o:OLEObject Type="Embed" ProgID="Visio.Drawing.15" ShapeID="_x0000_s1028" DrawAspect="Content" ObjectID="_1591532439" r:id="rId8"/>
         </w:object>
       </w:r>
       <w:r>
@@ -384,7 +384,11 @@
           <w:tcPr>
             <w:tcW w:w="1884" w:type="dxa"/>
           </w:tcPr>
-          <w:p/>
+          <w:p>
+            <w:r>
+              <w:t>AddVolume()</w:t>
+            </w:r>
+          </w:p>
         </w:tc>
         <w:tc>
           <w:tcPr>
@@ -394,6 +398,15 @@
             <w:pPr>
               <w:jc w:val="center"/>
             </w:pPr>
+            <w:r>
+              <w:rPr>
+                <w:rFonts w:hint="eastAsia"/>
+              </w:rPr>
+              <w:t>1</w:t>
+            </w:r>
+            <w:r>
+              <w:t>5</w:t>
+            </w:r>
           </w:p>
         </w:tc>
       </w:tr>
@@ -429,11 +442,9 @@
             <w:tcW w:w="1884" w:type="dxa"/>
           </w:tcPr>
           <w:p>
-            <w:proofErr w:type="spellStart"/>
             <w:r>
               <w:t>addDistance</w:t>
             </w:r>
-            <w:proofErr w:type="spellEnd"/>
             <w:r>
               <w:rPr>
                 <w:rFonts w:hint="eastAsia"/>
@@ -493,7 +504,17 @@
           <w:tcPr>
             <w:tcW w:w="1884" w:type="dxa"/>
           </w:tcPr>
-          <w:p/>
+          <w:p>
+            <w:r>
+              <w:t>Add</w:t>
+            </w:r>
+            <w:r>
+              <w:t>Rate</w:t>
+            </w:r>
+            <w:r>
+              <w:t>()</w:t>
+            </w:r>
+          </w:p>
         </w:tc>
         <w:tc>
           <w:tcPr>
@@ -503,6 +524,12 @@
             <w:pPr>
               <w:jc w:val="center"/>
             </w:pPr>
+            <w:r>
+              <w:rPr>
+                <w:rFonts w:hint="eastAsia"/>
+              </w:rPr>
+              <w:t>3</w:t>
+            </w:r>
           </w:p>
         </w:tc>
       </w:tr>
@@ -700,21 +727,7 @@
               <w:rPr>
                 <w:sz w:val="16"/>
               </w:rPr>
-              <w:t xml:space="preserve">int </w:t>
-            </w:r>
-            <w:proofErr w:type="spellStart"/>
-            <w:r>
-              <w:rPr>
-                <w:sz w:val="16"/>
-              </w:rPr>
-              <w:t>addDistance</w:t>
-            </w:r>
-            <w:proofErr w:type="spellEnd"/>
-            <w:r>
-              <w:rPr>
-                <w:sz w:val="16"/>
-              </w:rPr>
-              <w:t>(void);</w:t>
+              <w:t>int addDistance(void);</w:t>
             </w:r>
           </w:p>
         </w:tc>
@@ -751,21 +764,7 @@
               <w:rPr>
                 <w:sz w:val="16"/>
               </w:rPr>
-              <w:t>"</w:t>
-            </w:r>
-            <w:proofErr w:type="spellStart"/>
-            <w:r>
-              <w:rPr>
-                <w:sz w:val="16"/>
-              </w:rPr>
-              <w:t>UltrasonicWave.h</w:t>
-            </w:r>
-            <w:proofErr w:type="spellEnd"/>
-            <w:r>
-              <w:rPr>
-                <w:sz w:val="16"/>
-              </w:rPr>
-              <w:t>"</w:t>
+              <w:t>"UltrasonicWave.h"</w:t>
             </w:r>
           </w:p>
         </w:tc>
@@ -825,6 +824,24 @@
                 <w:sz w:val="16"/>
               </w:rPr>
             </w:pPr>
+            <w:r>
+              <w:rPr>
+                <w:sz w:val="16"/>
+              </w:rPr>
+              <w:t xml:space="preserve">Void </w:t>
+            </w:r>
+            <w:r>
+              <w:rPr>
+                <w:sz w:val="16"/>
+              </w:rPr>
+              <w:t>Add</w:t>
+            </w:r>
+            <w:r>
+              <w:rPr>
+                <w:sz w:val="16"/>
+              </w:rPr>
+              <w:t>Volume()</w:t>
+            </w:r>
           </w:p>
         </w:tc>
         <w:tc>
@@ -837,18 +854,38 @@
                 <w:sz w:val="16"/>
               </w:rPr>
             </w:pPr>
-          </w:p>
-        </w:tc>
-        <w:tc>
-          <w:tcPr>
-            <w:tcW w:w="1659" w:type="dxa"/>
-          </w:tcPr>
-          <w:p>
-            <w:pPr>
-              <w:rPr>
-                <w:sz w:val="16"/>
-              </w:rPr>
-            </w:pPr>
+            <w:r>
+              <w:rPr>
+                <w:rFonts w:hint="eastAsia"/>
+                <w:sz w:val="16"/>
+              </w:rPr>
+              <w:t>减小</w:t>
+            </w:r>
+            <w:r>
+              <w:rPr>
+                <w:rFonts w:hint="eastAsia"/>
+                <w:sz w:val="16"/>
+              </w:rPr>
+              <w:t>音量</w:t>
+            </w:r>
+          </w:p>
+        </w:tc>
+        <w:tc>
+          <w:tcPr>
+            <w:tcW w:w="1659" w:type="dxa"/>
+          </w:tcPr>
+          <w:p>
+            <w:pPr>
+              <w:rPr>
+                <w:sz w:val="16"/>
+              </w:rPr>
+            </w:pPr>
+            <w:r>
+              <w:rPr>
+                <w:sz w:val="16"/>
+              </w:rPr>
+              <w:t>"mp3.h"</w:t>
+            </w:r>
           </w:p>
         </w:tc>
         <w:tc>
@@ -861,6 +898,19 @@
                 <w:sz w:val="16"/>
               </w:rPr>
             </w:pPr>
+            <w:r>
+              <w:rPr>
+                <w:rFonts w:hint="eastAsia"/>
+                <w:sz w:val="16"/>
+              </w:rPr>
+              <w:t>v</w:t>
+            </w:r>
+            <w:r>
+              <w:rPr>
+                <w:sz w:val="16"/>
+              </w:rPr>
+              <w:t>oid</w:t>
+            </w:r>
           </w:p>
         </w:tc>
         <w:tc>
@@ -873,6 +923,141 @@
                 <w:sz w:val="16"/>
               </w:rPr>
             </w:pPr>
+            <w:r>
+              <w:rPr>
+                <w:sz w:val="16"/>
+              </w:rPr>
+              <w:t>V</w:t>
+            </w:r>
+            <w:r>
+              <w:rPr>
+                <w:rFonts w:hint="eastAsia"/>
+                <w:sz w:val="16"/>
+              </w:rPr>
+              <w:t>oid</w:t>
+            </w:r>
+          </w:p>
+        </w:tc>
+      </w:tr>
+      <w:tr>
+        <w:tc>
+          <w:tcPr>
+            <w:tcW w:w="1980" w:type="dxa"/>
+          </w:tcPr>
+          <w:p>
+            <w:pPr>
+              <w:rPr>
+                <w:sz w:val="16"/>
+              </w:rPr>
+            </w:pPr>
+            <w:r>
+              <w:rPr>
+                <w:sz w:val="16"/>
+              </w:rPr>
+              <w:t>Add</w:t>
+            </w:r>
+            <w:r>
+              <w:rPr>
+                <w:sz w:val="16"/>
+              </w:rPr>
+              <w:t>Rate()</w:t>
+            </w:r>
+          </w:p>
+        </w:tc>
+        <w:tc>
+          <w:tcPr>
+            <w:tcW w:w="1338" w:type="dxa"/>
+          </w:tcPr>
+          <w:p>
+            <w:pPr>
+              <w:rPr>
+                <w:rFonts w:hint="eastAsia"/>
+                <w:sz w:val="16"/>
+              </w:rPr>
+            </w:pPr>
+            <w:r>
+              <w:rPr>
+                <w:rFonts w:hint="eastAsia"/>
+                <w:sz w:val="16"/>
+              </w:rPr>
+              <w:t>减小</w:t>
+            </w:r>
+            <w:r>
+              <w:rPr>
+                <w:rFonts w:hint="eastAsia"/>
+                <w:sz w:val="16"/>
+              </w:rPr>
+              <w:t>频率</w:t>
+            </w:r>
+          </w:p>
+        </w:tc>
+        <w:tc>
+          <w:tcPr>
+            <w:tcW w:w="1659" w:type="dxa"/>
+          </w:tcPr>
+          <w:p>
+            <w:pPr>
+              <w:rPr>
+                <w:sz w:val="16"/>
+              </w:rPr>
+            </w:pPr>
+            <w:r>
+              <w:rPr>
+                <w:sz w:val="16"/>
+              </w:rPr>
+              <w:t>"mp3.h"</w:t>
+            </w:r>
+          </w:p>
+        </w:tc>
+        <w:tc>
+          <w:tcPr>
+            <w:tcW w:w="1964" w:type="dxa"/>
+          </w:tcPr>
+          <w:p>
+            <w:pPr>
+              <w:rPr>
+                <w:rFonts w:hint="eastAsia"/>
+                <w:sz w:val="16"/>
+              </w:rPr>
+            </w:pPr>
+            <w:r>
+              <w:rPr>
+                <w:sz w:val="16"/>
+              </w:rPr>
+              <w:t>V</w:t>
+            </w:r>
+            <w:r>
+              <w:rPr>
+                <w:rFonts w:hint="eastAsia"/>
+                <w:sz w:val="16"/>
+              </w:rPr>
+              <w:t>oid</w:t>
+            </w:r>
+          </w:p>
+        </w:tc>
+        <w:tc>
+          <w:tcPr>
+            <w:tcW w:w="1354" w:type="dxa"/>
+          </w:tcPr>
+          <w:p>
+            <w:pPr>
+              <w:rPr>
+                <w:sz w:val="16"/>
+              </w:rPr>
+            </w:pPr>
+            <w:r>
+              <w:rPr>
+                <w:rFonts w:hint="eastAsia"/>
+                <w:sz w:val="16"/>
+              </w:rPr>
+              <w:t>v</w:t>
+            </w:r>
+            <w:r>
+              <w:rPr>
+                <w:sz w:val="16"/>
+              </w:rPr>
+              <w:t>oid</w:t>
+            </w:r>
           </w:p>
         </w:tc>
       </w:tr>
@@ -1018,6 +1203,9 @@
             <w:pPr>
               <w:jc w:val="center"/>
             </w:pPr>
+            <w:r>
+              <w:t>SubVolume()</w:t>
+            </w:r>
           </w:p>
         </w:tc>
         <w:tc>
@@ -1028,6 +1216,12 @@
             <w:pPr>
               <w:jc w:val="center"/>
             </w:pPr>
+            <w:r>
+              <w:rPr>
+                <w:rFonts w:hint="eastAsia"/>
+              </w:rPr>
+              <w:t>1</w:t>
+            </w:r>
           </w:p>
         </w:tc>
       </w:tr>
@@ -1066,11 +1260,9 @@
             <w:pPr>
               <w:jc w:val="center"/>
             </w:pPr>
-            <w:proofErr w:type="spellStart"/>
             <w:r>
               <w:t>minusDistance</w:t>
             </w:r>
-            <w:proofErr w:type="spellEnd"/>
             <w:r>
               <w:rPr>
                 <w:rFonts w:hint="eastAsia"/>
@@ -1131,6 +1323,15 @@
             <w:pPr>
               <w:jc w:val="center"/>
             </w:pPr>
+            <w:r>
+              <w:t>Sub</w:t>
+            </w:r>
+            <w:r>
+              <w:t>Rate</w:t>
+            </w:r>
+            <w:r>
+              <w:t>()</w:t>
+            </w:r>
           </w:p>
         </w:tc>
         <w:tc>
@@ -1141,6 +1342,12 @@
             <w:pPr>
               <w:jc w:val="center"/>
             </w:pPr>
+            <w:r>
+              <w:rPr>
+                <w:rFonts w:hint="eastAsia"/>
+              </w:rPr>
+              <w:t>1</w:t>
+            </w:r>
           </w:p>
         </w:tc>
       </w:tr>
@@ -1210,6 +1417,7 @@
         <w:rPr>
           <w:rFonts w:hint="eastAsia"/>
         </w:rPr>
+        <w:lastRenderedPageBreak/>
         <w:t>函数说明</w:t>
       </w:r>
     </w:p>
@@ -1242,7 +1450,6 @@
                 <w:rFonts w:hint="eastAsia"/>
                 <w:sz w:val="16"/>
               </w:rPr>
-              <w:lastRenderedPageBreak/>
               <w:t>函数名</w:t>
             </w:r>
           </w:p>
@@ -1339,21 +1546,7 @@
               <w:rPr>
                 <w:sz w:val="16"/>
               </w:rPr>
-              <w:t xml:space="preserve">int </w:t>
-            </w:r>
-            <w:proofErr w:type="spellStart"/>
-            <w:r>
-              <w:rPr>
-                <w:sz w:val="16"/>
-              </w:rPr>
-              <w:t>minusDistance</w:t>
-            </w:r>
-            <w:proofErr w:type="spellEnd"/>
-            <w:r>
-              <w:rPr>
-                <w:sz w:val="16"/>
-              </w:rPr>
-              <w:t>(void)</w:t>
+              <w:t>int minusDistance(void)</w:t>
             </w:r>
           </w:p>
         </w:tc>
@@ -1390,21 +1583,7 @@
               <w:rPr>
                 <w:sz w:val="16"/>
               </w:rPr>
-              <w:t>"</w:t>
-            </w:r>
-            <w:proofErr w:type="spellStart"/>
-            <w:r>
-              <w:rPr>
-                <w:sz w:val="16"/>
-              </w:rPr>
-              <w:t>UltrasonicWave.h</w:t>
-            </w:r>
-            <w:proofErr w:type="spellEnd"/>
-            <w:r>
-              <w:rPr>
-                <w:sz w:val="16"/>
-              </w:rPr>
-              <w:t>"</w:t>
+              <w:t>"UltrasonicWave.h"</w:t>
             </w:r>
           </w:p>
         </w:tc>
@@ -1464,6 +1643,19 @@
                 <w:sz w:val="16"/>
               </w:rPr>
             </w:pPr>
+            <w:bookmarkStart w:id="0" w:name="_Hlk517790570"/>
+            <w:r>
+              <w:rPr>
+                <w:sz w:val="16"/>
+              </w:rPr>
+              <w:t xml:space="preserve">Void </w:t>
+            </w:r>
+            <w:r>
+              <w:rPr>
+                <w:sz w:val="16"/>
+              </w:rPr>
+              <w:t>SubVolume()</w:t>
+            </w:r>
           </w:p>
         </w:tc>
         <w:tc>
@@ -1476,45 +1668,201 @@
                 <w:sz w:val="16"/>
               </w:rPr>
             </w:pPr>
-          </w:p>
-        </w:tc>
-        <w:tc>
-          <w:tcPr>
-            <w:tcW w:w="1659" w:type="dxa"/>
-          </w:tcPr>
-          <w:p>
-            <w:pPr>
-              <w:rPr>
-                <w:sz w:val="16"/>
-              </w:rPr>
-            </w:pPr>
-          </w:p>
-        </w:tc>
-        <w:tc>
-          <w:tcPr>
-            <w:tcW w:w="1659" w:type="dxa"/>
-          </w:tcPr>
-          <w:p>
-            <w:pPr>
-              <w:rPr>
-                <w:sz w:val="16"/>
-              </w:rPr>
-            </w:pPr>
-          </w:p>
-        </w:tc>
-        <w:tc>
-          <w:tcPr>
-            <w:tcW w:w="1659" w:type="dxa"/>
-          </w:tcPr>
-          <w:p>
-            <w:pPr>
-              <w:rPr>
-                <w:sz w:val="16"/>
-              </w:rPr>
-            </w:pPr>
+            <w:r>
+              <w:rPr>
+                <w:rFonts w:hint="eastAsia"/>
+                <w:sz w:val="16"/>
+              </w:rPr>
+              <w:t>增大</w:t>
+            </w:r>
+            <w:r>
+              <w:rPr>
+                <w:rFonts w:hint="eastAsia"/>
+                <w:sz w:val="16"/>
+              </w:rPr>
+              <w:t>音量</w:t>
+            </w:r>
+          </w:p>
+        </w:tc>
+        <w:tc>
+          <w:tcPr>
+            <w:tcW w:w="1659" w:type="dxa"/>
+          </w:tcPr>
+          <w:p>
+            <w:pPr>
+              <w:rPr>
+                <w:sz w:val="16"/>
+              </w:rPr>
+            </w:pPr>
+            <w:r>
+              <w:rPr>
+                <w:sz w:val="16"/>
+              </w:rPr>
+              <w:t>"mp3.h"</w:t>
+            </w:r>
+          </w:p>
+        </w:tc>
+        <w:tc>
+          <w:tcPr>
+            <w:tcW w:w="1659" w:type="dxa"/>
+          </w:tcPr>
+          <w:p>
+            <w:pPr>
+              <w:rPr>
+                <w:sz w:val="16"/>
+              </w:rPr>
+            </w:pPr>
+            <w:r>
+              <w:rPr>
+                <w:rFonts w:hint="eastAsia"/>
+                <w:sz w:val="16"/>
+              </w:rPr>
+              <w:t>v</w:t>
+            </w:r>
+            <w:r>
+              <w:rPr>
+                <w:sz w:val="16"/>
+              </w:rPr>
+              <w:t>oid</w:t>
+            </w:r>
+          </w:p>
+        </w:tc>
+        <w:tc>
+          <w:tcPr>
+            <w:tcW w:w="1659" w:type="dxa"/>
+          </w:tcPr>
+          <w:p>
+            <w:pPr>
+              <w:rPr>
+                <w:sz w:val="16"/>
+              </w:rPr>
+            </w:pPr>
+            <w:r>
+              <w:rPr>
+                <w:sz w:val="16"/>
+              </w:rPr>
+              <w:t>V</w:t>
+            </w:r>
+            <w:r>
+              <w:rPr>
+                <w:rFonts w:hint="eastAsia"/>
+                <w:sz w:val="16"/>
+              </w:rPr>
+              <w:t>oid</w:t>
+            </w:r>
           </w:p>
         </w:tc>
       </w:tr>
+      <w:tr>
+        <w:tc>
+          <w:tcPr>
+            <w:tcW w:w="1980" w:type="dxa"/>
+          </w:tcPr>
+          <w:p>
+            <w:pPr>
+              <w:rPr>
+                <w:sz w:val="16"/>
+              </w:rPr>
+            </w:pPr>
+            <w:r>
+              <w:rPr>
+                <w:sz w:val="16"/>
+              </w:rPr>
+              <w:t>SubRate()</w:t>
+            </w:r>
+          </w:p>
+        </w:tc>
+        <w:tc>
+          <w:tcPr>
+            <w:tcW w:w="1338" w:type="dxa"/>
+          </w:tcPr>
+          <w:p>
+            <w:pPr>
+              <w:rPr>
+                <w:rFonts w:hint="eastAsia"/>
+                <w:sz w:val="16"/>
+              </w:rPr>
+            </w:pPr>
+            <w:r>
+              <w:rPr>
+                <w:rFonts w:hint="eastAsia"/>
+                <w:sz w:val="16"/>
+              </w:rPr>
+              <w:t>增大频率</w:t>
+            </w:r>
+          </w:p>
+        </w:tc>
+        <w:tc>
+          <w:tcPr>
+            <w:tcW w:w="1659" w:type="dxa"/>
+          </w:tcPr>
+          <w:p>
+            <w:pPr>
+              <w:rPr>
+                <w:sz w:val="16"/>
+              </w:rPr>
+            </w:pPr>
+            <w:r>
+              <w:rPr>
+                <w:sz w:val="16"/>
+              </w:rPr>
+              <w:t>"mp3.h"</w:t>
+            </w:r>
+          </w:p>
+        </w:tc>
+        <w:tc>
+          <w:tcPr>
+            <w:tcW w:w="1659" w:type="dxa"/>
+          </w:tcPr>
+          <w:p>
+            <w:pPr>
+              <w:rPr>
+                <w:rFonts w:hint="eastAsia"/>
+                <w:sz w:val="16"/>
+              </w:rPr>
+            </w:pPr>
+            <w:r>
+              <w:rPr>
+                <w:sz w:val="16"/>
+              </w:rPr>
+              <w:t>V</w:t>
+            </w:r>
+            <w:r>
+              <w:rPr>
+                <w:rFonts w:hint="eastAsia"/>
+                <w:sz w:val="16"/>
+              </w:rPr>
+              <w:t>oid</w:t>
+            </w:r>
+          </w:p>
+        </w:tc>
+        <w:tc>
+          <w:tcPr>
+            <w:tcW w:w="1659" w:type="dxa"/>
+          </w:tcPr>
+          <w:p>
+            <w:pPr>
+              <w:rPr>
+                <w:sz w:val="16"/>
+              </w:rPr>
+            </w:pPr>
+            <w:r>
+              <w:rPr>
+                <w:rFonts w:hint="eastAsia"/>
+                <w:sz w:val="16"/>
+              </w:rPr>
+              <w:t>v</w:t>
+            </w:r>
+            <w:r>
+              <w:rPr>
+                <w:sz w:val="16"/>
+              </w:rPr>
+              <w:t>oid</w:t>
+            </w:r>
+          </w:p>
+        </w:tc>
+      </w:tr>
+      <w:bookmarkEnd w:id="0"/>
     </w:tbl>
     <w:p/>
     <w:p>
@@ -1576,7 +1924,7 @@
       <w:tblGrid>
         <w:gridCol w:w="1957"/>
         <w:gridCol w:w="1592"/>
-        <w:gridCol w:w="1591"/>
+        <w:gridCol w:w="2618"/>
         <w:gridCol w:w="1580"/>
       </w:tblGrid>
       <w:tr>
@@ -1686,7 +2034,13 @@
             <w:pPr>
               <w:pStyle w:val="a9"/>
               <w:ind w:firstLineChars="0" w:firstLine="0"/>
-            </w:pPr>
+              <w:rPr>
+                <w:rFonts w:hint="eastAsia"/>
+              </w:rPr>
+            </w:pPr>
+            <w:r>
+              <w:t>USART_SendData(USART1, '1');</w:t>
+            </w:r>
           </w:p>
         </w:tc>
         <w:tc>
@@ -1740,8 +2094,6 @@
               </w:rPr>
               <w:t>一定时间内</w:t>
             </w:r>
-            <w:bookmarkStart w:id="0" w:name="_GoBack"/>
-            <w:bookmarkEnd w:id="0"/>
             <w:r>
               <w:rPr>
                 <w:rFonts w:hint="eastAsia"/>
@@ -1759,6 +2111,14 @@
               <w:pStyle w:val="a9"/>
               <w:ind w:firstLineChars="0" w:firstLine="0"/>
             </w:pPr>
+            <w:r>
+              <w:t>flag_FALLING</w:t>
+            </w:r>
+            <w:r>
+              <w:t>=0;</w:t>
+            </w:r>
+            <w:bookmarkStart w:id="1" w:name="_GoBack"/>
+            <w:bookmarkEnd w:id="1"/>
           </w:p>
         </w:tc>
         <w:tc>
@@ -2592,6 +2952,7 @@
   <w:style w:type="paragraph" w:default="1" w:styleId="a">
     <w:name w:val="Normal"/>
     <w:qFormat/>
+    <w:rsid w:val="003C6945"/>
     <w:pPr>
       <w:widowControl w:val="0"/>
       <w:jc w:val="both"/>

--- a/codes/Doc/按键逻辑.docx
+++ b/codes/Doc/按键逻辑.docx
@@ -2,15 +2,1048 @@
 <file path=word/document.xml><?xml version="1.0" encoding="utf-8"?>
 <w:document xmlns:wpc="http://schemas.microsoft.com/office/word/2010/wordprocessingCanvas" xmlns:cx="http://schemas.microsoft.com/office/drawing/2014/chartex" xmlns:cx1="http://schemas.microsoft.com/office/drawing/2015/9/8/chartex" xmlns:cx2="http://schemas.microsoft.com/office/drawing/2015/10/21/chartex" xmlns:cx3="http://schemas.microsoft.com/office/drawing/2016/5/9/chartex" xmlns:cx4="http://schemas.microsoft.com/office/drawing/2016/5/10/chartex" xmlns:cx5="http://schemas.microsoft.com/office/drawing/2016/5/11/chartex" xmlns:cx6="http://schemas.microsoft.com/office/drawing/2016/5/12/chartex" xmlns:cx7="http://schemas.microsoft.com/office/drawing/2016/5/13/chartex" xmlns:cx8="http://schemas.microsoft.com/office/drawing/2016/5/14/chartex" xmlns:mc="http://schemas.openxmlformats.org/markup-compatibility/2006" xmlns:aink="http://schemas.microsoft.com/office/drawing/2016/ink" xmlns:am3d="http://schemas.microsoft.com/office/drawing/2017/model3d" xmlns:o="urn:schemas-microsoft-com:office:office" xmlns:r="http://schemas.openxmlformats.org/officeDocument/2006/relationships" xmlns:m="http://schemas.openxmlformats.org/officeDocument/2006/math" xmlns:v="urn:schemas-microsoft-com:vml" xmlns:wp14="http://schemas.microsoft.com/office/word/2010/wordprocessingDrawing" xmlns:wp="http://schemas.openxmlformats.org/drawingml/2006/wordprocessingDrawing" xmlns:w10="urn:schemas-microsoft-com:office:word" xmlns:w="http://schemas.openxmlformats.org/wordprocessingml/2006/main" xmlns:w14="http://schemas.microsoft.com/office/word/2010/wordml" xmlns:w15="http://schemas.microsoft.com/office/word/2012/wordml" xmlns:w16cid="http://schemas.microsoft.com/office/word/2016/wordml/cid" xmlns:w16se="http://schemas.microsoft.com/office/word/2015/wordml/symex" xmlns:wpg="http://schemas.microsoft.com/office/word/2010/wordprocessingGroup" xmlns:wpi="http://schemas.microsoft.com/office/word/2010/wordprocessingInk" xmlns:wne="http://schemas.microsoft.com/office/word/2006/wordml" xmlns:wps="http://schemas.microsoft.com/office/word/2010/wordprocessingShape" mc:Ignorable="w14 w15 w16se w16cid wp14">
   <w:body>
+    <w:sdt>
+      <w:sdtPr>
+        <w:id w:val="1212609917"/>
+        <w:docPartObj>
+          <w:docPartGallery w:val="Cover Pages"/>
+          <w:docPartUnique/>
+        </w:docPartObj>
+      </w:sdtPr>
+      <w:sdtEndPr>
+        <w:rPr>
+          <w:b/>
+          <w:bCs/>
+        </w:rPr>
+      </w:sdtEndPr>
+      <w:sdtContent>
+        <w:p/>
+        <w:p>
+          <w:pPr>
+            <w:widowControl/>
+            <w:jc w:val="left"/>
+            <w:rPr>
+              <w:rFonts w:hint="eastAsia"/>
+            </w:rPr>
+          </w:pPr>
+          <w:r>
+            <w:rPr>
+              <w:noProof/>
+            </w:rPr>
+            <mc:AlternateContent>
+              <mc:Choice Requires="wps">
+                <w:drawing>
+                  <wp:anchor distT="0" distB="0" distL="182880" distR="182880" simplePos="0" relativeHeight="251662336" behindDoc="0" locked="0" layoutInCell="1" allowOverlap="1" wp14:anchorId="0B62F183" wp14:editId="6DD7ED61">
+                    <wp:simplePos x="0" y="0"/>
+                    <mc:AlternateContent>
+                      <mc:Choice Requires="wp14">
+                        <wp:positionH relativeFrom="margin">
+                          <wp14:pctPosHOffset>7700</wp14:pctPosHOffset>
+                        </wp:positionH>
+                      </mc:Choice>
+                      <mc:Fallback>
+                        <wp:positionH relativeFrom="page">
+                          <wp:posOffset>1548765</wp:posOffset>
+                        </wp:positionH>
+                      </mc:Fallback>
+                    </mc:AlternateContent>
+                    <mc:AlternateContent>
+                      <mc:Choice Requires="wp14">
+                        <wp:positionV relativeFrom="page">
+                          <wp14:pctPosVOffset>54000</wp14:pctPosVOffset>
+                        </wp:positionV>
+                      </mc:Choice>
+                      <mc:Fallback>
+                        <wp:positionV relativeFrom="page">
+                          <wp:posOffset>5773420</wp:posOffset>
+                        </wp:positionV>
+                      </mc:Fallback>
+                    </mc:AlternateContent>
+                    <wp:extent cx="4686300" cy="6720840"/>
+                    <wp:effectExtent l="0" t="0" r="10160" b="3810"/>
+                    <wp:wrapSquare wrapText="bothSides"/>
+                    <wp:docPr id="131" name="文本框 131"/>
+                    <wp:cNvGraphicFramePr/>
+                    <a:graphic xmlns:a="http://schemas.openxmlformats.org/drawingml/2006/main">
+                      <a:graphicData uri="http://schemas.microsoft.com/office/word/2010/wordprocessingShape">
+                        <wps:wsp>
+                          <wps:cNvSpPr txBox="1"/>
+                          <wps:spPr>
+                            <a:xfrm>
+                              <a:off x="0" y="0"/>
+                              <a:ext cx="4686300" cy="6720840"/>
+                            </a:xfrm>
+                            <a:prstGeom prst="rect">
+                              <a:avLst/>
+                            </a:prstGeom>
+                            <a:noFill/>
+                            <a:ln w="6350">
+                              <a:noFill/>
+                            </a:ln>
+                            <a:effectLst/>
+                          </wps:spPr>
+                          <wps:style>
+                            <a:lnRef idx="0">
+                              <a:schemeClr val="accent1"/>
+                            </a:lnRef>
+                            <a:fillRef idx="0">
+                              <a:schemeClr val="accent1"/>
+                            </a:fillRef>
+                            <a:effectRef idx="0">
+                              <a:schemeClr val="accent1"/>
+                            </a:effectRef>
+                            <a:fontRef idx="minor">
+                              <a:schemeClr val="dk1"/>
+                            </a:fontRef>
+                          </wps:style>
+                          <wps:txbx>
+                            <w:txbxContent>
+                              <w:p>
+                                <w:pPr>
+                                  <w:pStyle w:val="ab"/>
+                                  <w:spacing w:before="40" w:after="560" w:line="216" w:lineRule="auto"/>
+                                  <w:rPr>
+                                    <w:color w:val="4472C4" w:themeColor="accent1"/>
+                                    <w:sz w:val="72"/>
+                                    <w:szCs w:val="72"/>
+                                  </w:rPr>
+                                </w:pPr>
+                                <w:r>
+                                  <w:rPr>
+                                    <w:rFonts w:hint="eastAsia"/>
+                                    <w:color w:val="4472C4" w:themeColor="accent1"/>
+                                    <w:sz w:val="72"/>
+                                    <w:szCs w:val="72"/>
+                                  </w:rPr>
+                                  <w:t>盲人避障设备</w:t>
+                                </w:r>
+                              </w:p>
+                              <w:sdt>
+                                <w:sdtPr>
+                                  <w:rPr>
+                                    <w:caps/>
+                                    <w:color w:val="1F4E79" w:themeColor="accent5" w:themeShade="80"/>
+                                    <w:sz w:val="28"/>
+                                    <w:szCs w:val="28"/>
+                                  </w:rPr>
+                                  <w:alias w:val="副标题"/>
+                                  <w:tag w:val=""/>
+                                  <w:id w:val="-2090151685"/>
+                                  <w:dataBinding w:prefixMappings="xmlns:ns0='http://purl.org/dc/elements/1.1/' xmlns:ns1='http://schemas.openxmlformats.org/package/2006/metadata/core-properties' " w:xpath="/ns1:coreProperties[1]/ns0:subject[1]" w:storeItemID="{6C3C8BC8-F283-45AE-878A-BAB7291924A1}"/>
+                                  <w:text/>
+                                </w:sdtPr>
+                                <w:sdtContent>
+                                  <w:p>
+                                    <w:pPr>
+                                      <w:pStyle w:val="ab"/>
+                                      <w:spacing w:before="40" w:after="40"/>
+                                      <w:rPr>
+                                        <w:caps/>
+                                        <w:color w:val="1F4E79" w:themeColor="accent5" w:themeShade="80"/>
+                                        <w:sz w:val="28"/>
+                                        <w:szCs w:val="28"/>
+                                      </w:rPr>
+                                    </w:pPr>
+                                    <w:r>
+                                      <w:rPr>
+                                        <w:caps/>
+                                        <w:color w:val="1F4E79" w:themeColor="accent5" w:themeShade="80"/>
+                                        <w:sz w:val="28"/>
+                                        <w:szCs w:val="28"/>
+                                      </w:rPr>
+                                      <w:t>详细设计文档—按键</w:t>
+                                    </w:r>
+                                  </w:p>
+                                </w:sdtContent>
+                              </w:sdt>
+                              <w:sdt>
+                                <w:sdtPr>
+                                  <w:rPr>
+                                    <w:caps/>
+                                    <w:color w:val="5B9BD5" w:themeColor="accent5"/>
+                                    <w:sz w:val="24"/>
+                                    <w:szCs w:val="24"/>
+                                  </w:rPr>
+                                  <w:alias w:val="作者"/>
+                                  <w:tag w:val=""/>
+                                  <w:id w:val="-1536112409"/>
+                                  <w:dataBinding w:prefixMappings="xmlns:ns0='http://purl.org/dc/elements/1.1/' xmlns:ns1='http://schemas.openxmlformats.org/package/2006/metadata/core-properties' " w:xpath="/ns1:coreProperties[1]/ns0:creator[1]" w:storeItemID="{6C3C8BC8-F283-45AE-878A-BAB7291924A1}"/>
+                                  <w:text/>
+                                </w:sdtPr>
+                                <w:sdtContent>
+                                  <w:p>
+                                    <w:pPr>
+                                      <w:pStyle w:val="ab"/>
+                                      <w:spacing w:before="80" w:after="40"/>
+                                      <w:rPr>
+                                        <w:caps/>
+                                        <w:color w:val="5B9BD5" w:themeColor="accent5"/>
+                                        <w:sz w:val="24"/>
+                                        <w:szCs w:val="24"/>
+                                      </w:rPr>
+                                    </w:pPr>
+                                    <w:r>
+                                      <w:rPr>
+                                        <w:caps/>
+                                        <w:color w:val="5B9BD5" w:themeColor="accent5"/>
+                                        <w:sz w:val="24"/>
+                                        <w:szCs w:val="24"/>
+                                      </w:rPr>
+                                      <w:t>叶志活</w:t>
+                                    </w:r>
+                                  </w:p>
+                                </w:sdtContent>
+                              </w:sdt>
+                            </w:txbxContent>
+                          </wps:txbx>
+                          <wps:bodyPr rot="0" spcFirstLastPara="0" vertOverflow="overflow" horzOverflow="overflow" vert="horz" wrap="square" lIns="0" tIns="0" rIns="0" bIns="0" numCol="1" spcCol="0" rtlCol="0" fromWordArt="0" anchor="t" anchorCtr="0" forceAA="0" compatLnSpc="1">
+                            <a:prstTxWarp prst="textNoShape">
+                              <a:avLst/>
+                            </a:prstTxWarp>
+                            <a:spAutoFit/>
+                          </wps:bodyPr>
+                        </wps:wsp>
+                      </a:graphicData>
+                    </a:graphic>
+                    <wp14:sizeRelH relativeFrom="margin">
+                      <wp14:pctWidth>79000</wp14:pctWidth>
+                    </wp14:sizeRelH>
+                    <wp14:sizeRelV relativeFrom="page">
+                      <wp14:pctHeight>35000</wp14:pctHeight>
+                    </wp14:sizeRelV>
+                  </wp:anchor>
+                </w:drawing>
+              </mc:Choice>
+              <mc:Fallback>
+                <w:pict>
+                  <v:shapetype w14:anchorId="0B62F183" id="_x0000_t202" coordsize="21600,21600" o:spt="202" path="m,l,21600r21600,l21600,xe">
+                    <v:stroke joinstyle="miter"/>
+                    <v:path gradientshapeok="t" o:connecttype="rect"/>
+                  </v:shapetype>
+                  <v:shape id="文本框 131" o:spid="_x0000_s1026" type="#_x0000_t202" style="position:absolute;margin-left:0;margin-top:0;width:369pt;height:529.2pt;z-index:251662336;visibility:visible;mso-wrap-style:square;mso-width-percent:790;mso-height-percent:350;mso-left-percent:77;mso-top-percent:540;mso-wrap-distance-left:14.4pt;mso-wrap-distance-top:0;mso-wrap-distance-right:14.4pt;mso-wrap-distance-bottom:0;mso-position-horizontal-relative:margin;mso-position-vertical-relative:page;mso-width-percent:790;mso-height-percent:350;mso-left-percent:77;mso-top-percent:540;mso-width-relative:margin;mso-height-relative:page;v-text-anchor:top" o:gfxdata="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" filled="f" stroked="f" strokeweight=".5pt">
+                    <v:textbox style="mso-fit-shape-to-text:t" inset="0,0,0,0">
+                      <w:txbxContent>
+                        <w:p>
+                          <w:pPr>
+                            <w:pStyle w:val="ab"/>
+                            <w:spacing w:before="40" w:after="560" w:line="216" w:lineRule="auto"/>
+                            <w:rPr>
+                              <w:color w:val="4472C4" w:themeColor="accent1"/>
+                              <w:sz w:val="72"/>
+                              <w:szCs w:val="72"/>
+                            </w:rPr>
+                          </w:pPr>
+                          <w:r>
+                            <w:rPr>
+                              <w:rFonts w:hint="eastAsia"/>
+                              <w:color w:val="4472C4" w:themeColor="accent1"/>
+                              <w:sz w:val="72"/>
+                              <w:szCs w:val="72"/>
+                            </w:rPr>
+                            <w:t>盲人避障设备</w:t>
+                          </w:r>
+                        </w:p>
+                        <w:sdt>
+                          <w:sdtPr>
+                            <w:rPr>
+                              <w:caps/>
+                              <w:color w:val="1F4E79" w:themeColor="accent5" w:themeShade="80"/>
+                              <w:sz w:val="28"/>
+                              <w:szCs w:val="28"/>
+                            </w:rPr>
+                            <w:alias w:val="副标题"/>
+                            <w:tag w:val=""/>
+                            <w:id w:val="-2090151685"/>
+                            <w:dataBinding w:prefixMappings="xmlns:ns0='http://purl.org/dc/elements/1.1/' xmlns:ns1='http://schemas.openxmlformats.org/package/2006/metadata/core-properties' " w:xpath="/ns1:coreProperties[1]/ns0:subject[1]" w:storeItemID="{6C3C8BC8-F283-45AE-878A-BAB7291924A1}"/>
+                            <w:text/>
+                          </w:sdtPr>
+                          <w:sdtContent>
+                            <w:p>
+                              <w:pPr>
+                                <w:pStyle w:val="ab"/>
+                                <w:spacing w:before="40" w:after="40"/>
+                                <w:rPr>
+                                  <w:caps/>
+                                  <w:color w:val="1F4E79" w:themeColor="accent5" w:themeShade="80"/>
+                                  <w:sz w:val="28"/>
+                                  <w:szCs w:val="28"/>
+                                </w:rPr>
+                              </w:pPr>
+                              <w:r>
+                                <w:rPr>
+                                  <w:caps/>
+                                  <w:color w:val="1F4E79" w:themeColor="accent5" w:themeShade="80"/>
+                                  <w:sz w:val="28"/>
+                                  <w:szCs w:val="28"/>
+                                </w:rPr>
+                                <w:t>详细设计文档—按键</w:t>
+                              </w:r>
+                            </w:p>
+                          </w:sdtContent>
+                        </w:sdt>
+                        <w:sdt>
+                          <w:sdtPr>
+                            <w:rPr>
+                              <w:caps/>
+                              <w:color w:val="5B9BD5" w:themeColor="accent5"/>
+                              <w:sz w:val="24"/>
+                              <w:szCs w:val="24"/>
+                            </w:rPr>
+                            <w:alias w:val="作者"/>
+                            <w:tag w:val=""/>
+                            <w:id w:val="-1536112409"/>
+                            <w:dataBinding w:prefixMappings="xmlns:ns0='http://purl.org/dc/elements/1.1/' xmlns:ns1='http://schemas.openxmlformats.org/package/2006/metadata/core-properties' " w:xpath="/ns1:coreProperties[1]/ns0:creator[1]" w:storeItemID="{6C3C8BC8-F283-45AE-878A-BAB7291924A1}"/>
+                            <w:text/>
+                          </w:sdtPr>
+                          <w:sdtContent>
+                            <w:p>
+                              <w:pPr>
+                                <w:pStyle w:val="ab"/>
+                                <w:spacing w:before="80" w:after="40"/>
+                                <w:rPr>
+                                  <w:caps/>
+                                  <w:color w:val="5B9BD5" w:themeColor="accent5"/>
+                                  <w:sz w:val="24"/>
+                                  <w:szCs w:val="24"/>
+                                </w:rPr>
+                              </w:pPr>
+                              <w:r>
+                                <w:rPr>
+                                  <w:caps/>
+                                  <w:color w:val="5B9BD5" w:themeColor="accent5"/>
+                                  <w:sz w:val="24"/>
+                                  <w:szCs w:val="24"/>
+                                </w:rPr>
+                                <w:t>叶志活</w:t>
+                              </w:r>
+                            </w:p>
+                          </w:sdtContent>
+                        </w:sdt>
+                      </w:txbxContent>
+                    </v:textbox>
+                    <w10:wrap type="square" anchorx="margin" anchory="page"/>
+                  </v:shape>
+                </w:pict>
+              </mc:Fallback>
+            </mc:AlternateContent>
+          </w:r>
+          <w:r>
+            <w:rPr>
+              <w:noProof/>
+            </w:rPr>
+            <mc:AlternateContent>
+              <mc:Choice Requires="wps">
+                <w:drawing>
+                  <wp:anchor distT="0" distB="0" distL="114300" distR="114300" simplePos="0" relativeHeight="251661312" behindDoc="0" locked="0" layoutInCell="1" allowOverlap="1" wp14:anchorId="0FBA8453" wp14:editId="01730ECA">
+                    <wp:simplePos x="0" y="0"/>
+                    <wp:positionH relativeFrom="margin">
+                      <wp:align>right</wp:align>
+                    </wp:positionH>
+                    <mc:AlternateContent>
+                      <mc:Choice Requires="wp14">
+                        <wp:positionV relativeFrom="page">
+                          <wp14:pctPosVOffset>2300</wp14:pctPosVOffset>
+                        </wp:positionV>
+                      </mc:Choice>
+                      <mc:Fallback>
+                        <wp:positionV relativeFrom="page">
+                          <wp:posOffset>245745</wp:posOffset>
+                        </wp:positionV>
+                      </mc:Fallback>
+                    </mc:AlternateContent>
+                    <wp:extent cx="594360" cy="987552"/>
+                    <wp:effectExtent l="0" t="0" r="0" b="5080"/>
+                    <wp:wrapNone/>
+                    <wp:docPr id="132" name="矩形 132"/>
+                    <wp:cNvGraphicFramePr>
+                      <a:graphicFrameLocks xmlns:a="http://schemas.openxmlformats.org/drawingml/2006/main" noChangeAspect="1"/>
+                    </wp:cNvGraphicFramePr>
+                    <a:graphic xmlns:a="http://schemas.openxmlformats.org/drawingml/2006/main">
+                      <a:graphicData uri="http://schemas.microsoft.com/office/word/2010/wordprocessingShape">
+                        <wps:wsp>
+                          <wps:cNvSpPr>
+                            <a:spLocks noChangeAspect="1"/>
+                          </wps:cNvSpPr>
+                          <wps:spPr>
+                            <a:xfrm>
+                              <a:off x="0" y="0"/>
+                              <a:ext cx="594360" cy="987552"/>
+                            </a:xfrm>
+                            <a:prstGeom prst="rect">
+                              <a:avLst/>
+                            </a:prstGeom>
+                            <a:ln>
+                              <a:noFill/>
+                            </a:ln>
+                          </wps:spPr>
+                          <wps:style>
+                            <a:lnRef idx="2">
+                              <a:schemeClr val="accent1">
+                                <a:shade val="50000"/>
+                              </a:schemeClr>
+                            </a:lnRef>
+                            <a:fillRef idx="1">
+                              <a:schemeClr val="accent1"/>
+                            </a:fillRef>
+                            <a:effectRef idx="0">
+                              <a:schemeClr val="accent1"/>
+                            </a:effectRef>
+                            <a:fontRef idx="minor">
+                              <a:schemeClr val="lt1"/>
+                            </a:fontRef>
+                          </wps:style>
+                          <wps:txbx>
+                            <w:txbxContent>
+                              <w:sdt>
+                                <w:sdtPr>
+                                  <w:rPr>
+                                    <w:color w:val="FFFFFF" w:themeColor="background1"/>
+                                    <w:sz w:val="24"/>
+                                    <w:szCs w:val="24"/>
+                                  </w:rPr>
+                                  <w:alias w:val="年份"/>
+                                  <w:tag w:val=""/>
+                                  <w:id w:val="-785116381"/>
+                                  <w:dataBinding w:prefixMappings="xmlns:ns0='http://schemas.microsoft.com/office/2006/coverPageProps' " w:xpath="/ns0:CoverPageProperties[1]/ns0:PublishDate[1]" w:storeItemID="{55AF091B-3C7A-41E3-B477-F2FDAA23CFDA}"/>
+                                  <w:date w:fullDate="2018-10-26T00:00:00Z">
+                                    <w:dateFormat w:val="yyyy"/>
+                                    <w:lid w:val="zh-CN"/>
+                                    <w:storeMappedDataAs w:val="dateTime"/>
+                                    <w:calendar w:val="gregorian"/>
+                                  </w:date>
+                                </w:sdtPr>
+                                <w:sdtContent>
+                                  <w:p>
+                                    <w:pPr>
+                                      <w:pStyle w:val="ab"/>
+                                      <w:jc w:val="right"/>
+                                      <w:rPr>
+                                        <w:color w:val="FFFFFF" w:themeColor="background1"/>
+                                        <w:sz w:val="24"/>
+                                        <w:szCs w:val="24"/>
+                                      </w:rPr>
+                                    </w:pPr>
+                                    <w:r>
+                                      <w:rPr>
+                                        <w:rFonts w:hint="eastAsia"/>
+                                        <w:color w:val="FFFFFF" w:themeColor="background1"/>
+                                        <w:sz w:val="24"/>
+                                        <w:szCs w:val="24"/>
+                                      </w:rPr>
+                                      <w:t>2018</w:t>
+                                    </w:r>
+                                  </w:p>
+                                </w:sdtContent>
+                              </w:sdt>
+                            </w:txbxContent>
+                          </wps:txbx>
+                          <wps:bodyPr rot="0" spcFirstLastPara="0" vertOverflow="overflow" horzOverflow="overflow" vert="horz" wrap="square" lIns="45720" tIns="45720" rIns="45720" bIns="45720" numCol="1" spcCol="0" rtlCol="0" fromWordArt="0" anchor="b" anchorCtr="0" forceAA="0" compatLnSpc="1">
+                            <a:prstTxWarp prst="textNoShape">
+                              <a:avLst/>
+                            </a:prstTxWarp>
+                            <a:noAutofit/>
+                          </wps:bodyPr>
+                        </wps:wsp>
+                      </a:graphicData>
+                    </a:graphic>
+                    <wp14:sizeRelH relativeFrom="page">
+                      <wp14:pctWidth>7600</wp14:pctWidth>
+                    </wp14:sizeRelH>
+                    <wp14:sizeRelV relativeFrom="page">
+                      <wp14:pctHeight>9800</wp14:pctHeight>
+                    </wp14:sizeRelV>
+                  </wp:anchor>
+                </w:drawing>
+              </mc:Choice>
+              <mc:Fallback>
+                <w:pict>
+                  <v:rect w14:anchorId="0FBA8453" id="矩形 132" o:spid="_x0000_s1027" style="position:absolute;margin-left:-4.4pt;margin-top:0;width:46.8pt;height:77.75pt;z-index:251661312;visibility:visible;mso-wrap-style:square;mso-width-percent:76;mso-height-percent:98;mso-top-percent:23;mso-wrap-distance-left:9pt;mso-wrap-distance-top:0;mso-wrap-distance-right:9pt;mso-wrap-distance-bottom:0;mso-position-horizontal:right;mso-position-horizontal-relative:margin;mso-position-vertical-relative:page;mso-width-percent:76;mso-height-percent:98;mso-top-percent:23;mso-width-relative:page;mso-height-relative:page;v-text-anchor:bottom" o:gfxdata="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" fillcolor="#4472c4 [3204]" stroked="f" strokeweight="1pt">
+                    <o:lock v:ext="edit" aspectratio="t"/>
+                    <v:textbox inset="3.6pt,,3.6pt">
+                      <w:txbxContent>
+                        <w:sdt>
+                          <w:sdtPr>
+                            <w:rPr>
+                              <w:color w:val="FFFFFF" w:themeColor="background1"/>
+                              <w:sz w:val="24"/>
+                              <w:szCs w:val="24"/>
+                            </w:rPr>
+                            <w:alias w:val="年份"/>
+                            <w:tag w:val=""/>
+                            <w:id w:val="-785116381"/>
+                            <w:dataBinding w:prefixMappings="xmlns:ns0='http://schemas.microsoft.com/office/2006/coverPageProps' " w:xpath="/ns0:CoverPageProperties[1]/ns0:PublishDate[1]" w:storeItemID="{55AF091B-3C7A-41E3-B477-F2FDAA23CFDA}"/>
+                            <w:date w:fullDate="2018-10-26T00:00:00Z">
+                              <w:dateFormat w:val="yyyy"/>
+                              <w:lid w:val="zh-CN"/>
+                              <w:storeMappedDataAs w:val="dateTime"/>
+                              <w:calendar w:val="gregorian"/>
+                            </w:date>
+                          </w:sdtPr>
+                          <w:sdtContent>
+                            <w:p>
+                              <w:pPr>
+                                <w:pStyle w:val="ab"/>
+                                <w:jc w:val="right"/>
+                                <w:rPr>
+                                  <w:color w:val="FFFFFF" w:themeColor="background1"/>
+                                  <w:sz w:val="24"/>
+                                  <w:szCs w:val="24"/>
+                                </w:rPr>
+                              </w:pPr>
+                              <w:r>
+                                <w:rPr>
+                                  <w:rFonts w:hint="eastAsia"/>
+                                  <w:color w:val="FFFFFF" w:themeColor="background1"/>
+                                  <w:sz w:val="24"/>
+                                  <w:szCs w:val="24"/>
+                                </w:rPr>
+                                <w:t>2018</w:t>
+                              </w:r>
+                            </w:p>
+                          </w:sdtContent>
+                        </w:sdt>
+                      </w:txbxContent>
+                    </v:textbox>
+                    <w10:wrap anchorx="margin" anchory="page"/>
+                  </v:rect>
+                </w:pict>
+              </mc:Fallback>
+            </mc:AlternateContent>
+          </w:r>
+          <w:r>
+            <w:rPr>
+              <w:b/>
+              <w:bCs/>
+            </w:rPr>
+            <w:br w:type="page"/>
+          </w:r>
+        </w:p>
+      </w:sdtContent>
+    </w:sdt>
+    <w:sdt>
+      <w:sdtPr>
+        <w:rPr>
+          <w:lang w:val="zh-CN"/>
+        </w:rPr>
+        <w:id w:val="-1099482471"/>
+        <w:docPartObj>
+          <w:docPartGallery w:val="Table of Contents"/>
+          <w:docPartUnique/>
+        </w:docPartObj>
+      </w:sdtPr>
+      <w:sdtEndPr>
+        <w:rPr>
+          <w:rFonts w:asciiTheme="minorHAnsi" w:eastAsiaTheme="minorEastAsia" w:hAnsiTheme="minorHAnsi" w:cstheme="minorBidi"/>
+          <w:b/>
+          <w:bCs/>
+          <w:color w:val="auto"/>
+          <w:kern w:val="2"/>
+          <w:sz w:val="21"/>
+          <w:szCs w:val="22"/>
+        </w:rPr>
+      </w:sdtEndPr>
+      <w:sdtContent>
+        <w:p>
+          <w:pPr>
+            <w:pStyle w:val="TOC"/>
+          </w:pPr>
+          <w:r>
+            <w:rPr>
+              <w:lang w:val="zh-CN"/>
+            </w:rPr>
+            <w:t>目录</w:t>
+          </w:r>
+        </w:p>
+        <w:p>
+          <w:pPr>
+            <w:pStyle w:val="TOC1"/>
+            <w:tabs>
+              <w:tab w:val="right" w:leader="dot" w:pos="8296"/>
+            </w:tabs>
+            <w:rPr>
+              <w:rFonts w:cstheme="minorBidi"/>
+              <w:noProof/>
+              <w:kern w:val="2"/>
+              <w:sz w:val="21"/>
+            </w:rPr>
+          </w:pPr>
+          <w:r>
+            <w:rPr>
+              <w:b/>
+              <w:bCs/>
+              <w:lang w:val="zh-CN"/>
+            </w:rPr>
+            <w:fldChar w:fldCharType="begin"/>
+          </w:r>
+          <w:r>
+            <w:rPr>
+              <w:b/>
+              <w:bCs/>
+              <w:lang w:val="zh-CN"/>
+            </w:rPr>
+            <w:instrText xml:space="preserve"> TOC \o "1-3" \h \z \u </w:instrText>
+          </w:r>
+          <w:r>
+            <w:rPr>
+              <w:b/>
+              <w:bCs/>
+              <w:lang w:val="zh-CN"/>
+            </w:rPr>
+            <w:fldChar w:fldCharType="separate"/>
+          </w:r>
+          <w:hyperlink w:anchor="_Toc528353252" w:history="1">
+            <w:r>
+              <w:rPr>
+                <w:rStyle w:val="ad"/>
+                <w:noProof/>
+              </w:rPr>
+              <w:t>按键逻辑</w:t>
+            </w:r>
+            <w:r>
+              <w:rPr>
+                <w:noProof/>
+                <w:webHidden/>
+              </w:rPr>
+              <w:tab/>
+            </w:r>
+            <w:r>
+              <w:rPr>
+                <w:noProof/>
+                <w:webHidden/>
+              </w:rPr>
+              <w:fldChar w:fldCharType="begin"/>
+            </w:r>
+            <w:r>
+              <w:rPr>
+                <w:noProof/>
+                <w:webHidden/>
+              </w:rPr>
+              <w:instrText xml:space="preserve"> PAGEREF _Toc528353252 \h </w:instrText>
+            </w:r>
+            <w:r>
+              <w:rPr>
+                <w:noProof/>
+                <w:webHidden/>
+              </w:rPr>
+            </w:r>
+            <w:r>
+              <w:rPr>
+                <w:noProof/>
+                <w:webHidden/>
+              </w:rPr>
+              <w:fldChar w:fldCharType="separate"/>
+            </w:r>
+            <w:r>
+              <w:rPr>
+                <w:noProof/>
+                <w:webHidden/>
+              </w:rPr>
+              <w:t>2</w:t>
+            </w:r>
+            <w:r>
+              <w:rPr>
+                <w:noProof/>
+                <w:webHidden/>
+              </w:rPr>
+              <w:fldChar w:fldCharType="end"/>
+            </w:r>
+          </w:hyperlink>
+        </w:p>
+        <w:p>
+          <w:pPr>
+            <w:pStyle w:val="TOC2"/>
+            <w:tabs>
+              <w:tab w:val="right" w:leader="dot" w:pos="8296"/>
+            </w:tabs>
+            <w:rPr>
+              <w:rFonts w:cstheme="minorBidi"/>
+              <w:noProof/>
+              <w:kern w:val="2"/>
+              <w:sz w:val="21"/>
+            </w:rPr>
+          </w:pPr>
+          <w:hyperlink w:anchor="_Toc528353253" w:history="1">
+            <w:r>
+              <w:rPr>
+                <w:rStyle w:val="ad"/>
+                <w:noProof/>
+              </w:rPr>
+              <w:t>模式键</w:t>
+            </w:r>
+            <w:r>
+              <w:rPr>
+                <w:noProof/>
+                <w:webHidden/>
+              </w:rPr>
+              <w:tab/>
+            </w:r>
+            <w:r>
+              <w:rPr>
+                <w:noProof/>
+                <w:webHidden/>
+              </w:rPr>
+              <w:fldChar w:fldCharType="begin"/>
+            </w:r>
+            <w:r>
+              <w:rPr>
+                <w:noProof/>
+                <w:webHidden/>
+              </w:rPr>
+              <w:instrText xml:space="preserve"> PAGEREF _Toc528353253 \h </w:instrText>
+            </w:r>
+            <w:r>
+              <w:rPr>
+                <w:noProof/>
+                <w:webHidden/>
+              </w:rPr>
+            </w:r>
+            <w:r>
+              <w:rPr>
+                <w:noProof/>
+                <w:webHidden/>
+              </w:rPr>
+              <w:fldChar w:fldCharType="separate"/>
+            </w:r>
+            <w:r>
+              <w:rPr>
+                <w:noProof/>
+                <w:webHidden/>
+              </w:rPr>
+              <w:t>2</w:t>
+            </w:r>
+            <w:r>
+              <w:rPr>
+                <w:noProof/>
+                <w:webHidden/>
+              </w:rPr>
+              <w:fldChar w:fldCharType="end"/>
+            </w:r>
+          </w:hyperlink>
+        </w:p>
+        <w:p>
+          <w:pPr>
+            <w:pStyle w:val="TOC2"/>
+            <w:tabs>
+              <w:tab w:val="right" w:leader="dot" w:pos="8296"/>
+            </w:tabs>
+            <w:rPr>
+              <w:rFonts w:cstheme="minorBidi"/>
+              <w:noProof/>
+              <w:kern w:val="2"/>
+              <w:sz w:val="21"/>
+            </w:rPr>
+          </w:pPr>
+          <w:hyperlink w:anchor="_Toc528353254" w:history="1">
+            <w:r>
+              <w:rPr>
+                <w:rStyle w:val="ad"/>
+                <w:noProof/>
+              </w:rPr>
+              <w:t>设置键</w:t>
+            </w:r>
+            <w:r>
+              <w:rPr>
+                <w:noProof/>
+                <w:webHidden/>
+              </w:rPr>
+              <w:tab/>
+            </w:r>
+            <w:r>
+              <w:rPr>
+                <w:noProof/>
+                <w:webHidden/>
+              </w:rPr>
+              <w:fldChar w:fldCharType="begin"/>
+            </w:r>
+            <w:r>
+              <w:rPr>
+                <w:noProof/>
+                <w:webHidden/>
+              </w:rPr>
+              <w:instrText xml:space="preserve"> PAGEREF _Toc528353254 \h </w:instrText>
+            </w:r>
+            <w:r>
+              <w:rPr>
+                <w:noProof/>
+                <w:webHidden/>
+              </w:rPr>
+            </w:r>
+            <w:r>
+              <w:rPr>
+                <w:noProof/>
+                <w:webHidden/>
+              </w:rPr>
+              <w:fldChar w:fldCharType="separate"/>
+            </w:r>
+            <w:r>
+              <w:rPr>
+                <w:noProof/>
+                <w:webHidden/>
+              </w:rPr>
+              <w:t>2</w:t>
+            </w:r>
+            <w:r>
+              <w:rPr>
+                <w:noProof/>
+                <w:webHidden/>
+              </w:rPr>
+              <w:fldChar w:fldCharType="end"/>
+            </w:r>
+          </w:hyperlink>
+        </w:p>
+        <w:p>
+          <w:pPr>
+            <w:pStyle w:val="TOC2"/>
+            <w:tabs>
+              <w:tab w:val="right" w:leader="dot" w:pos="8296"/>
+            </w:tabs>
+            <w:rPr>
+              <w:rFonts w:cstheme="minorBidi"/>
+              <w:noProof/>
+              <w:kern w:val="2"/>
+              <w:sz w:val="21"/>
+            </w:rPr>
+          </w:pPr>
+          <w:hyperlink w:anchor="_Toc528353255" w:history="1">
+            <w:r>
+              <w:rPr>
+                <w:rStyle w:val="ad"/>
+                <w:noProof/>
+              </w:rPr>
+              <w:t>Up键</w:t>
+            </w:r>
+            <w:r>
+              <w:rPr>
+                <w:noProof/>
+                <w:webHidden/>
+              </w:rPr>
+              <w:tab/>
+            </w:r>
+            <w:r>
+              <w:rPr>
+                <w:noProof/>
+                <w:webHidden/>
+              </w:rPr>
+              <w:fldChar w:fldCharType="begin"/>
+            </w:r>
+            <w:r>
+              <w:rPr>
+                <w:noProof/>
+                <w:webHidden/>
+              </w:rPr>
+              <w:instrText xml:space="preserve"> PAGEREF _Toc528353255 \h </w:instrText>
+            </w:r>
+            <w:r>
+              <w:rPr>
+                <w:noProof/>
+                <w:webHidden/>
+              </w:rPr>
+            </w:r>
+            <w:r>
+              <w:rPr>
+                <w:noProof/>
+                <w:webHidden/>
+              </w:rPr>
+              <w:fldChar w:fldCharType="separate"/>
+            </w:r>
+            <w:r>
+              <w:rPr>
+                <w:noProof/>
+                <w:webHidden/>
+              </w:rPr>
+              <w:t>2</w:t>
+            </w:r>
+            <w:r>
+              <w:rPr>
+                <w:noProof/>
+                <w:webHidden/>
+              </w:rPr>
+              <w:fldChar w:fldCharType="end"/>
+            </w:r>
+          </w:hyperlink>
+        </w:p>
+        <w:p>
+          <w:pPr>
+            <w:pStyle w:val="TOC2"/>
+            <w:tabs>
+              <w:tab w:val="right" w:leader="dot" w:pos="8296"/>
+            </w:tabs>
+            <w:rPr>
+              <w:rFonts w:cstheme="minorBidi"/>
+              <w:noProof/>
+              <w:kern w:val="2"/>
+              <w:sz w:val="21"/>
+            </w:rPr>
+          </w:pPr>
+          <w:hyperlink w:anchor="_Toc528353256" w:history="1">
+            <w:r>
+              <w:rPr>
+                <w:rStyle w:val="ad"/>
+                <w:noProof/>
+              </w:rPr>
+              <w:t>Down键</w:t>
+            </w:r>
+            <w:r>
+              <w:rPr>
+                <w:noProof/>
+                <w:webHidden/>
+              </w:rPr>
+              <w:tab/>
+            </w:r>
+            <w:r>
+              <w:rPr>
+                <w:noProof/>
+                <w:webHidden/>
+              </w:rPr>
+              <w:fldChar w:fldCharType="begin"/>
+            </w:r>
+            <w:r>
+              <w:rPr>
+                <w:noProof/>
+                <w:webHidden/>
+              </w:rPr>
+              <w:instrText xml:space="preserve"> PAGEREF _Toc528353256 \h </w:instrText>
+            </w:r>
+            <w:r>
+              <w:rPr>
+                <w:noProof/>
+                <w:webHidden/>
+              </w:rPr>
+            </w:r>
+            <w:r>
+              <w:rPr>
+                <w:noProof/>
+                <w:webHidden/>
+              </w:rPr>
+              <w:fldChar w:fldCharType="separate"/>
+            </w:r>
+            <w:r>
+              <w:rPr>
+                <w:noProof/>
+                <w:webHidden/>
+              </w:rPr>
+              <w:t>2</w:t>
+            </w:r>
+            <w:r>
+              <w:rPr>
+                <w:noProof/>
+                <w:webHidden/>
+              </w:rPr>
+              <w:fldChar w:fldCharType="end"/>
+            </w:r>
+          </w:hyperlink>
+        </w:p>
+        <w:p>
+          <w:pPr>
+            <w:pStyle w:val="TOC2"/>
+            <w:tabs>
+              <w:tab w:val="right" w:leader="dot" w:pos="8296"/>
+            </w:tabs>
+            <w:rPr>
+              <w:rFonts w:cstheme="minorBidi"/>
+              <w:noProof/>
+              <w:kern w:val="2"/>
+              <w:sz w:val="21"/>
+            </w:rPr>
+          </w:pPr>
+          <w:hyperlink w:anchor="_Toc528353257" w:history="1">
+            <w:r>
+              <w:rPr>
+                <w:rStyle w:val="ad"/>
+                <w:noProof/>
+              </w:rPr>
+              <w:t>报警/应答键</w:t>
+            </w:r>
+            <w:r>
+              <w:rPr>
+                <w:noProof/>
+                <w:webHidden/>
+              </w:rPr>
+              <w:tab/>
+            </w:r>
+            <w:r>
+              <w:rPr>
+                <w:noProof/>
+                <w:webHidden/>
+              </w:rPr>
+              <w:fldChar w:fldCharType="begin"/>
+            </w:r>
+            <w:r>
+              <w:rPr>
+                <w:noProof/>
+                <w:webHidden/>
+              </w:rPr>
+              <w:instrText xml:space="preserve"> PAGEREF _Toc528353257 \h </w:instrText>
+            </w:r>
+            <w:r>
+              <w:rPr>
+                <w:noProof/>
+                <w:webHidden/>
+              </w:rPr>
+            </w:r>
+            <w:r>
+              <w:rPr>
+                <w:noProof/>
+                <w:webHidden/>
+              </w:rPr>
+              <w:fldChar w:fldCharType="separate"/>
+            </w:r>
+            <w:r>
+              <w:rPr>
+                <w:noProof/>
+                <w:webHidden/>
+              </w:rPr>
+              <w:t>3</w:t>
+            </w:r>
+            <w:r>
+              <w:rPr>
+                <w:noProof/>
+                <w:webHidden/>
+              </w:rPr>
+              <w:fldChar w:fldCharType="end"/>
+            </w:r>
+          </w:hyperlink>
+        </w:p>
+        <w:p>
+          <w:r>
+            <w:rPr>
+              <w:b/>
+              <w:bCs/>
+              <w:lang w:val="zh-CN"/>
+            </w:rPr>
+            <w:fldChar w:fldCharType="end"/>
+          </w:r>
+        </w:p>
+      </w:sdtContent>
+    </w:sdt>
     <w:p>
       <w:pPr>
-        <w:pStyle w:val="a7"/>
+        <w:widowControl/>
+        <w:jc w:val="left"/>
+        <w:rPr>
+          <w:rFonts w:asciiTheme="majorHAnsi" w:eastAsiaTheme="majorEastAsia" w:hAnsiTheme="majorHAnsi" w:cstheme="majorBidi"/>
+          <w:b/>
+          <w:bCs/>
+          <w:sz w:val="32"/>
+          <w:szCs w:val="32"/>
+        </w:rPr>
+        <w:sectPr>
+          <w:pgSz w:w="11906" w:h="16838"/>
+          <w:pgMar w:top="1440" w:right="1800" w:bottom="1440" w:left="1800" w:header="851" w:footer="992" w:gutter="0"/>
+          <w:pgNumType w:start="0"/>
+          <w:cols w:space="425"/>
+          <w:titlePg/>
+          <w:docGrid w:type="lines" w:linePitch="312"/>
+        </w:sectPr>
       </w:pPr>
+    </w:p>
+    <w:p>
       <w:r>
         <w:rPr>
           <w:rFonts w:hint="eastAsia"/>
         </w:rPr>
-        <w:t>按键逻辑</w:t>
+        <w:lastRenderedPageBreak/>
+        <w:t>按键包括5个按键。</w:t>
       </w:r>
     </w:p>
     <w:p>
@@ -18,19 +1051,76 @@
         <w:rPr>
           <w:rFonts w:hint="eastAsia"/>
         </w:rPr>
-        <w:t>按键包括5个按键。</w:t>
+        <w:t>按键功能</w:t>
+      </w:r>
+    </w:p>
+    <w:p>
+      <w:pPr>
+        <w:rPr>
+          <w:rFonts w:hint="eastAsia"/>
+        </w:rPr>
+      </w:pPr>
+      <w:r>
+        <w:rPr>
+          <w:noProof/>
+        </w:rPr>
+        <w:drawing>
+          <wp:anchor distT="0" distB="0" distL="114300" distR="114300" simplePos="0" relativeHeight="251664384" behindDoc="0" locked="0" layoutInCell="1" allowOverlap="1" wp14:anchorId="2A754280" wp14:editId="6F84F466">
+            <wp:simplePos x="0" y="0"/>
+            <wp:positionH relativeFrom="column">
+              <wp:posOffset>0</wp:posOffset>
+            </wp:positionH>
+            <wp:positionV relativeFrom="paragraph">
+              <wp:posOffset>197485</wp:posOffset>
+            </wp:positionV>
+            <wp:extent cx="5274310" cy="3625215"/>
+            <wp:effectExtent l="0" t="0" r="2540" b="0"/>
+            <wp:wrapSquare wrapText="bothSides"/>
+            <wp:docPr id="1" name="图片 1"/>
+            <wp:cNvGraphicFramePr>
+              <a:graphicFrameLocks xmlns:a="http://schemas.openxmlformats.org/drawingml/2006/main" noChangeAspect="1"/>
+            </wp:cNvGraphicFramePr>
+            <a:graphic xmlns:a="http://schemas.openxmlformats.org/drawingml/2006/main">
+              <a:graphicData uri="http://schemas.openxmlformats.org/drawingml/2006/picture">
+                <pic:pic xmlns:pic="http://schemas.openxmlformats.org/drawingml/2006/picture">
+                  <pic:nvPicPr>
+                    <pic:cNvPr id="1" name=""/>
+                    <pic:cNvPicPr/>
+                  </pic:nvPicPr>
+                  <pic:blipFill>
+                    <a:blip r:embed="rId9"/>
+                    <a:stretch>
+                      <a:fillRect/>
+                    </a:stretch>
+                  </pic:blipFill>
+                  <pic:spPr>
+                    <a:xfrm>
+                      <a:off x="0" y="0"/>
+                      <a:ext cx="5274310" cy="3625215"/>
+                    </a:xfrm>
+                    <a:prstGeom prst="rect">
+                      <a:avLst/>
+                    </a:prstGeom>
+                  </pic:spPr>
+                </pic:pic>
+              </a:graphicData>
+            </a:graphic>
+          </wp:anchor>
+        </w:drawing>
       </w:r>
     </w:p>
     <w:p>
       <w:pPr>
         <w:pStyle w:val="2"/>
       </w:pPr>
+      <w:bookmarkStart w:id="0" w:name="_Toc528353253"/>
       <w:r>
         <w:rPr>
           <w:rFonts w:hint="eastAsia"/>
         </w:rPr>
         <w:t>模式键</w:t>
       </w:r>
+      <w:bookmarkEnd w:id="0"/>
     </w:p>
     <w:p>
       <w:r>
@@ -44,12 +1134,14 @@
       <w:pPr>
         <w:pStyle w:val="2"/>
       </w:pPr>
+      <w:bookmarkStart w:id="1" w:name="_Toc528353254"/>
       <w:r>
         <w:rPr>
           <w:rFonts w:hint="eastAsia"/>
         </w:rPr>
         <w:t>设置键</w:t>
       </w:r>
+      <w:bookmarkEnd w:id="1"/>
     </w:p>
     <w:p>
       <w:r>
@@ -77,10 +1169,10 @@
             <o:lock v:ext="edit" aspectratio="t"/>
           </v:shapetype>
           <v:shape id="_x0000_s1028" type="#_x0000_t75" style="position:absolute;left:0;text-align:left;margin-left:179pt;margin-top:37.5pt;width:190pt;height:43pt;z-index:251659264;mso-position-horizontal-relative:text;mso-position-vertical-relative:text" wrapcoords="171 2274 171 12884 342 14400 854 14400 1195 20463 1451 21221 20149 21221 20319 20463 20405 14400 21173 14400 21429 12505 21344 2274 171 2274">
-            <v:imagedata r:id="rId7" o:title=""/>
+            <v:imagedata r:id="rId10" o:title=""/>
             <w10:wrap type="square"/>
           </v:shape>
-          <o:OLEObject Type="Embed" ProgID="Visio.Drawing.15" ShapeID="_x0000_s1028" DrawAspect="Content" ObjectID="_1591532439" r:id="rId8"/>
+          <o:OLEObject Type="Embed" ProgID="Visio.Drawing.15" ShapeID="_x0000_s1028" DrawAspect="Content" ObjectID="_1602098962" r:id="rId11"/>
         </w:object>
       </w:r>
       <w:r>
@@ -257,6 +1349,7 @@
       <w:pPr>
         <w:pStyle w:val="2"/>
       </w:pPr>
+      <w:bookmarkStart w:id="2" w:name="_Toc528353255"/>
       <w:r>
         <w:t>U</w:t>
       </w:r>
@@ -266,6 +1359,7 @@
         </w:rPr>
         <w:t>p键</w:t>
       </w:r>
+      <w:bookmarkEnd w:id="2"/>
     </w:p>
     <w:p>
       <w:r>
@@ -543,6 +1637,7 @@
               <w:rPr>
                 <w:rFonts w:hint="eastAsia"/>
               </w:rPr>
+              <w:lastRenderedPageBreak/>
               <w:t>退出设置</w:t>
             </w:r>
           </w:p>
@@ -828,13 +1923,7 @@
               <w:rPr>
                 <w:sz w:val="16"/>
               </w:rPr>
-              <w:t xml:space="preserve">Void </w:t>
-            </w:r>
-            <w:r>
-              <w:rPr>
-                <w:sz w:val="16"/>
-              </w:rPr>
-              <w:t>Add</w:t>
+              <w:t>Void Add</w:t>
             </w:r>
             <w:r>
               <w:rPr>
@@ -859,14 +1948,7 @@
                 <w:rFonts w:hint="eastAsia"/>
                 <w:sz w:val="16"/>
               </w:rPr>
-              <w:t>减小</w:t>
-            </w:r>
-            <w:r>
-              <w:rPr>
-                <w:rFonts w:hint="eastAsia"/>
-                <w:sz w:val="16"/>
-              </w:rPr>
-              <w:t>音量</w:t>
+              <w:t>减小音量</w:t>
             </w:r>
           </w:p>
         </w:tc>
@@ -971,23 +2053,15 @@
           <w:p>
             <w:pPr>
               <w:rPr>
-                <w:rFonts w:hint="eastAsia"/>
-                <w:sz w:val="16"/>
-              </w:rPr>
-            </w:pPr>
-            <w:r>
-              <w:rPr>
-                <w:rFonts w:hint="eastAsia"/>
-                <w:sz w:val="16"/>
-              </w:rPr>
-              <w:t>减小</w:t>
-            </w:r>
-            <w:r>
-              <w:rPr>
-                <w:rFonts w:hint="eastAsia"/>
-                <w:sz w:val="16"/>
-              </w:rPr>
-              <w:t>频率</w:t>
+                <w:sz w:val="16"/>
+              </w:rPr>
+            </w:pPr>
+            <w:r>
+              <w:rPr>
+                <w:rFonts w:hint="eastAsia"/>
+                <w:sz w:val="16"/>
+              </w:rPr>
+              <w:t>减小频率</w:t>
             </w:r>
           </w:p>
         </w:tc>
@@ -1016,7 +2090,6 @@
           <w:p>
             <w:pPr>
               <w:rPr>
-                <w:rFonts w:hint="eastAsia"/>
                 <w:sz w:val="16"/>
               </w:rPr>
             </w:pPr>
@@ -1066,6 +2139,7 @@
       <w:pPr>
         <w:pStyle w:val="2"/>
       </w:pPr>
+      <w:bookmarkStart w:id="3" w:name="_Toc528353256"/>
       <w:r>
         <w:t>D</w:t>
       </w:r>
@@ -1075,6 +2149,7 @@
         </w:rPr>
         <w:t>own键</w:t>
       </w:r>
+      <w:bookmarkEnd w:id="3"/>
     </w:p>
     <w:p>
       <w:r>
@@ -1417,7 +2492,6 @@
         <w:rPr>
           <w:rFonts w:hint="eastAsia"/>
         </w:rPr>
-        <w:lastRenderedPageBreak/>
         <w:t>函数说明</w:t>
       </w:r>
     </w:p>
@@ -1643,7 +2717,7 @@
                 <w:sz w:val="16"/>
               </w:rPr>
             </w:pPr>
-            <w:bookmarkStart w:id="0" w:name="_Hlk517790570"/>
+            <w:bookmarkStart w:id="4" w:name="_Hlk517790570"/>
             <w:r>
               <w:rPr>
                 <w:sz w:val="16"/>
@@ -1779,7 +2853,6 @@
           <w:p>
             <w:pPr>
               <w:rPr>
-                <w:rFonts w:hint="eastAsia"/>
                 <w:sz w:val="16"/>
               </w:rPr>
             </w:pPr>
@@ -1817,7 +2890,6 @@
           <w:p>
             <w:pPr>
               <w:rPr>
-                <w:rFonts w:hint="eastAsia"/>
                 <w:sz w:val="16"/>
               </w:rPr>
             </w:pPr>
@@ -1862,19 +2934,21 @@
           </w:p>
         </w:tc>
       </w:tr>
-      <w:bookmarkEnd w:id="0"/>
+      <w:bookmarkEnd w:id="4"/>
     </w:tbl>
     <w:p/>
     <w:p>
       <w:pPr>
         <w:pStyle w:val="2"/>
       </w:pPr>
+      <w:bookmarkStart w:id="5" w:name="_Toc528353257"/>
       <w:r>
         <w:rPr>
           <w:rFonts w:hint="eastAsia"/>
         </w:rPr>
         <w:t>报警/应答键</w:t>
       </w:r>
+      <w:bookmarkEnd w:id="5"/>
     </w:p>
     <w:p>
       <w:pPr>
@@ -2034,9 +3108,6 @@
             <w:pPr>
               <w:pStyle w:val="a9"/>
               <w:ind w:firstLineChars="0" w:firstLine="0"/>
-              <w:rPr>
-                <w:rFonts w:hint="eastAsia"/>
-              </w:rPr>
             </w:pPr>
             <w:r>
               <w:t>USART_SendData(USART1, '1');</w:t>
@@ -2117,8 +3188,6 @@
             <w:r>
               <w:t>=0;</w:t>
             </w:r>
-            <w:bookmarkStart w:id="1" w:name="_GoBack"/>
-            <w:bookmarkEnd w:id="1"/>
           </w:p>
         </w:tc>
         <w:tc>
@@ -2321,10 +3390,581 @@
         <w:ind w:left="360" w:firstLineChars="0" w:firstLine="0"/>
       </w:pPr>
     </w:p>
+    <w:p>
+      <w:pPr>
+        <w:pStyle w:val="a9"/>
+        <w:ind w:left="360" w:firstLineChars="0" w:firstLine="0"/>
+      </w:pPr>
+    </w:p>
+    <w:p>
+      <w:pPr>
+        <w:pStyle w:val="2"/>
+      </w:pPr>
+      <w:r>
+        <w:rPr>
+          <w:rFonts w:hint="eastAsia"/>
+        </w:rPr>
+        <w:lastRenderedPageBreak/>
+        <w:t>数据结构设计</w:t>
+      </w:r>
+    </w:p>
+    <w:tbl>
+      <w:tblPr>
+        <w:tblStyle w:val="1-1"/>
+        <w:tblW w:w="0" w:type="auto"/>
+        <w:tblLook w:val="00A0" w:firstRow="1" w:lastRow="0" w:firstColumn="1" w:lastColumn="0" w:noHBand="0" w:noVBand="0"/>
+      </w:tblPr>
+      <w:tblGrid>
+        <w:gridCol w:w="1996"/>
+        <w:gridCol w:w="976"/>
+        <w:gridCol w:w="3260"/>
+        <w:gridCol w:w="2064"/>
+      </w:tblGrid>
+      <w:tr>
+        <w:trPr>
+          <w:cnfStyle w:val="100000000000" w:firstRow="1" w:lastRow="0" w:firstColumn="0" w:lastColumn="0" w:oddVBand="0" w:evenVBand="0" w:oddHBand="0" w:evenHBand="0" w:firstRowFirstColumn="0" w:firstRowLastColumn="0" w:lastRowFirstColumn="0" w:lastRowLastColumn="0"/>
+        </w:trPr>
+        <w:tc>
+          <w:tcPr>
+            <w:cnfStyle w:val="001000000000" w:firstRow="0" w:lastRow="0" w:firstColumn="1" w:lastColumn="0" w:oddVBand="0" w:evenVBand="0" w:oddHBand="0" w:evenHBand="0" w:firstRowFirstColumn="0" w:firstRowLastColumn="0" w:lastRowFirstColumn="0" w:lastRowLastColumn="0"/>
+            <w:tcW w:w="8296" w:type="dxa"/>
+            <w:gridSpan w:val="4"/>
+          </w:tcPr>
+          <w:p>
+            <w:pPr>
+              <w:rPr>
+                <w:rFonts w:hint="eastAsia"/>
+              </w:rPr>
+            </w:pPr>
+            <w:r>
+              <w:rPr>
+                <w:rFonts w:hint="eastAsia"/>
+              </w:rPr>
+              <w:t>按键功能设计</w:t>
+            </w:r>
+          </w:p>
+        </w:tc>
+      </w:tr>
+      <w:tr>
+        <w:tc>
+          <w:tcPr>
+            <w:cnfStyle w:val="001000000000" w:firstRow="0" w:lastRow="0" w:firstColumn="1" w:lastColumn="0" w:oddVBand="0" w:evenVBand="0" w:oddHBand="0" w:evenHBand="0" w:firstRowFirstColumn="0" w:firstRowLastColumn="0" w:lastRowFirstColumn="0" w:lastRowLastColumn="0"/>
+            <w:tcW w:w="1996" w:type="dxa"/>
+          </w:tcPr>
+          <w:p>
+            <w:pPr>
+              <w:rPr>
+                <w:rFonts w:hint="eastAsia"/>
+              </w:rPr>
+            </w:pPr>
+            <w:r>
+              <w:rPr>
+                <w:rFonts w:hint="eastAsia"/>
+              </w:rPr>
+              <w:t>名称</w:t>
+            </w:r>
+          </w:p>
+        </w:tc>
+        <w:tc>
+          <w:tcPr>
+            <w:tcW w:w="976" w:type="dxa"/>
+          </w:tcPr>
+          <w:p>
+            <w:pPr>
+              <w:cnfStyle w:val="000000000000" w:firstRow="0" w:lastRow="0" w:firstColumn="0" w:lastColumn="0" w:oddVBand="0" w:evenVBand="0" w:oddHBand="0" w:evenHBand="0" w:firstRowFirstColumn="0" w:firstRowLastColumn="0" w:lastRowFirstColumn="0" w:lastRowLastColumn="0"/>
+              <w:rPr>
+                <w:rFonts w:hint="eastAsia"/>
+              </w:rPr>
+            </w:pPr>
+            <w:r>
+              <w:rPr>
+                <w:rFonts w:hint="eastAsia"/>
+              </w:rPr>
+              <w:t>功能</w:t>
+            </w:r>
+          </w:p>
+        </w:tc>
+        <w:tc>
+          <w:tcPr>
+            <w:tcW w:w="3260" w:type="dxa"/>
+          </w:tcPr>
+          <w:p>
+            <w:pPr>
+              <w:cnfStyle w:val="000000000000" w:firstRow="0" w:lastRow="0" w:firstColumn="0" w:lastColumn="0" w:oddVBand="0" w:evenVBand="0" w:oddHBand="0" w:evenHBand="0" w:firstRowFirstColumn="0" w:firstRowLastColumn="0" w:lastRowFirstColumn="0" w:lastRowLastColumn="0"/>
+              <w:rPr>
+                <w:rFonts w:hint="eastAsia"/>
+              </w:rPr>
+            </w:pPr>
+            <w:r>
+              <w:rPr>
+                <w:rFonts w:hint="eastAsia"/>
+              </w:rPr>
+              <w:t>说明</w:t>
+            </w:r>
+          </w:p>
+        </w:tc>
+        <w:tc>
+          <w:tcPr>
+            <w:tcW w:w="2064" w:type="dxa"/>
+          </w:tcPr>
+          <w:p>
+            <w:pPr>
+              <w:cnfStyle w:val="000000000000" w:firstRow="0" w:lastRow="0" w:firstColumn="0" w:lastColumn="0" w:oddVBand="0" w:evenVBand="0" w:oddHBand="0" w:evenHBand="0" w:firstRowFirstColumn="0" w:firstRowLastColumn="0" w:lastRowFirstColumn="0" w:lastRowLastColumn="0"/>
+              <w:rPr>
+                <w:rFonts w:hint="eastAsia"/>
+              </w:rPr>
+            </w:pPr>
+            <w:r>
+              <w:rPr>
+                <w:rFonts w:hint="eastAsia"/>
+              </w:rPr>
+              <w:t>取值范围</w:t>
+            </w:r>
+          </w:p>
+        </w:tc>
+      </w:tr>
+      <w:tr>
+        <w:tc>
+          <w:tcPr>
+            <w:cnfStyle w:val="001000000000" w:firstRow="0" w:lastRow="0" w:firstColumn="1" w:lastColumn="0" w:oddVBand="0" w:evenVBand="0" w:oddHBand="0" w:evenHBand="0" w:firstRowFirstColumn="0" w:firstRowLastColumn="0" w:lastRowFirstColumn="0" w:lastRowLastColumn="0"/>
+            <w:tcW w:w="1996" w:type="dxa"/>
+          </w:tcPr>
+          <w:p>
+            <w:pPr>
+              <w:jc w:val="center"/>
+              <w:rPr>
+                <w:rFonts w:hint="eastAsia"/>
+              </w:rPr>
+            </w:pPr>
+            <w:r>
+              <w:t>current_mode</w:t>
+            </w:r>
+          </w:p>
+        </w:tc>
+        <w:tc>
+          <w:tcPr>
+            <w:tcW w:w="976" w:type="dxa"/>
+          </w:tcPr>
+          <w:p>
+            <w:pPr>
+              <w:cnfStyle w:val="000000000000" w:firstRow="0" w:lastRow="0" w:firstColumn="0" w:lastColumn="0" w:oddVBand="0" w:evenVBand="0" w:oddHBand="0" w:evenHBand="0" w:firstRowFirstColumn="0" w:firstRowLastColumn="0" w:lastRowFirstColumn="0" w:lastRowLastColumn="0"/>
+              <w:rPr>
+                <w:rFonts w:hint="eastAsia"/>
+              </w:rPr>
+            </w:pPr>
+            <w:r>
+              <w:rPr>
+                <w:rFonts w:hint="eastAsia"/>
+              </w:rPr>
+              <w:t>记录提醒模式</w:t>
+            </w:r>
+          </w:p>
+        </w:tc>
+        <w:tc>
+          <w:tcPr>
+            <w:tcW w:w="3260" w:type="dxa"/>
+          </w:tcPr>
+          <w:p>
+            <w:pPr>
+              <w:cnfStyle w:val="000000000000" w:firstRow="0" w:lastRow="0" w:firstColumn="0" w:lastColumn="0" w:oddVBand="0" w:evenVBand="0" w:oddHBand="0" w:evenHBand="0" w:firstRowFirstColumn="0" w:firstRowLastColumn="0" w:lastRowFirstColumn="0" w:lastRowLastColumn="0"/>
+              <w:rPr>
+                <w:rFonts w:hint="eastAsia"/>
+              </w:rPr>
+            </w:pPr>
+            <w:r>
+              <w:rPr>
+                <w:rFonts w:hint="eastAsia"/>
+              </w:rPr>
+              <w:t>该参数说明眼镜应采用何种提醒模式（语音、震动、频率）</w:t>
+            </w:r>
+          </w:p>
+        </w:tc>
+        <w:tc>
+          <w:tcPr>
+            <w:tcW w:w="2064" w:type="dxa"/>
+          </w:tcPr>
+          <w:p>
+            <w:pPr>
+              <w:cnfStyle w:val="000000000000" w:firstRow="0" w:lastRow="0" w:firstColumn="0" w:lastColumn="0" w:oddVBand="0" w:evenVBand="0" w:oddHBand="0" w:evenHBand="0" w:firstRowFirstColumn="0" w:firstRowLastColumn="0" w:lastRowFirstColumn="0" w:lastRowLastColumn="0"/>
+              <w:rPr>
+                <w:rFonts w:hint="eastAsia"/>
+              </w:rPr>
+            </w:pPr>
+          </w:p>
+        </w:tc>
+      </w:tr>
+      <w:tr>
+        <w:tc>
+          <w:tcPr>
+            <w:cnfStyle w:val="001000000000" w:firstRow="0" w:lastRow="0" w:firstColumn="1" w:lastColumn="0" w:oddVBand="0" w:evenVBand="0" w:oddHBand="0" w:evenHBand="0" w:firstRowFirstColumn="0" w:firstRowLastColumn="0" w:lastRowFirstColumn="0" w:lastRowLastColumn="0"/>
+            <w:tcW w:w="1996" w:type="dxa"/>
+          </w:tcPr>
+          <w:p>
+            <w:pPr>
+              <w:jc w:val="center"/>
+              <w:rPr>
+                <w:rFonts w:hint="eastAsia"/>
+              </w:rPr>
+            </w:pPr>
+            <w:r>
+              <w:t>set_parameter</w:t>
+            </w:r>
+            <w:bookmarkStart w:id="6" w:name="_GoBack"/>
+            <w:bookmarkEnd w:id="6"/>
+          </w:p>
+        </w:tc>
+        <w:tc>
+          <w:tcPr>
+            <w:tcW w:w="976" w:type="dxa"/>
+          </w:tcPr>
+          <w:p>
+            <w:pPr>
+              <w:cnfStyle w:val="000000000000" w:firstRow="0" w:lastRow="0" w:firstColumn="0" w:lastColumn="0" w:oddVBand="0" w:evenVBand="0" w:oddHBand="0" w:evenHBand="0" w:firstRowFirstColumn="0" w:firstRowLastColumn="0" w:lastRowFirstColumn="0" w:lastRowLastColumn="0"/>
+              <w:rPr>
+                <w:rFonts w:hint="eastAsia"/>
+              </w:rPr>
+            </w:pPr>
+            <w:r>
+              <w:rPr>
+                <w:rFonts w:hint="eastAsia"/>
+              </w:rPr>
+              <w:t>记录当前调节参数</w:t>
+            </w:r>
+          </w:p>
+        </w:tc>
+        <w:tc>
+          <w:tcPr>
+            <w:tcW w:w="3260" w:type="dxa"/>
+          </w:tcPr>
+          <w:p>
+            <w:pPr>
+              <w:cnfStyle w:val="000000000000" w:firstRow="0" w:lastRow="0" w:firstColumn="0" w:lastColumn="0" w:oddVBand="0" w:evenVBand="0" w:oddHBand="0" w:evenHBand="0" w:firstRowFirstColumn="0" w:firstRowLastColumn="0" w:lastRowFirstColumn="0" w:lastRowLastColumn="0"/>
+              <w:rPr>
+                <w:rFonts w:hint="eastAsia"/>
+              </w:rPr>
+            </w:pPr>
+            <w:r>
+              <w:rPr>
+                <w:rFonts w:hint="eastAsia"/>
+              </w:rPr>
+              <w:t>说明当前可通过up/down键调节何种参数（音量、频率、震动、距离、退出设置）</w:t>
+            </w:r>
+          </w:p>
+        </w:tc>
+        <w:tc>
+          <w:tcPr>
+            <w:tcW w:w="2064" w:type="dxa"/>
+          </w:tcPr>
+          <w:p>
+            <w:pPr>
+              <w:cnfStyle w:val="000000000000" w:firstRow="0" w:lastRow="0" w:firstColumn="0" w:lastColumn="0" w:oddVBand="0" w:evenVBand="0" w:oddHBand="0" w:evenHBand="0" w:firstRowFirstColumn="0" w:firstRowLastColumn="0" w:lastRowFirstColumn="0" w:lastRowLastColumn="0"/>
+              <w:rPr>
+                <w:rFonts w:hint="eastAsia"/>
+              </w:rPr>
+            </w:pPr>
+          </w:p>
+        </w:tc>
+      </w:tr>
+      <w:tr>
+        <w:tc>
+          <w:tcPr>
+            <w:cnfStyle w:val="001000000000" w:firstRow="0" w:lastRow="0" w:firstColumn="1" w:lastColumn="0" w:oddVBand="0" w:evenVBand="0" w:oddHBand="0" w:evenHBand="0" w:firstRowFirstColumn="0" w:firstRowLastColumn="0" w:lastRowFirstColumn="0" w:lastRowLastColumn="0"/>
+            <w:tcW w:w="1996" w:type="dxa"/>
+          </w:tcPr>
+          <w:p>
+            <w:pPr>
+              <w:jc w:val="center"/>
+              <w:rPr>
+                <w:rFonts w:hint="eastAsia"/>
+              </w:rPr>
+            </w:pPr>
+            <w:r>
+              <w:t>set_volume</w:t>
+            </w:r>
+          </w:p>
+        </w:tc>
+        <w:tc>
+          <w:tcPr>
+            <w:tcW w:w="976" w:type="dxa"/>
+          </w:tcPr>
+          <w:p>
+            <w:pPr>
+              <w:cnfStyle w:val="000000000000" w:firstRow="0" w:lastRow="0" w:firstColumn="0" w:lastColumn="0" w:oddVBand="0" w:evenVBand="0" w:oddHBand="0" w:evenHBand="0" w:firstRowFirstColumn="0" w:firstRowLastColumn="0" w:lastRowFirstColumn="0" w:lastRowLastColumn="0"/>
+              <w:rPr>
+                <w:rFonts w:hint="eastAsia"/>
+              </w:rPr>
+            </w:pPr>
+            <w:r>
+              <w:rPr>
+                <w:rFonts w:hint="eastAsia"/>
+              </w:rPr>
+              <w:t>记录音量参数</w:t>
+            </w:r>
+          </w:p>
+        </w:tc>
+        <w:tc>
+          <w:tcPr>
+            <w:tcW w:w="3260" w:type="dxa"/>
+          </w:tcPr>
+          <w:p>
+            <w:pPr>
+              <w:cnfStyle w:val="000000000000" w:firstRow="0" w:lastRow="0" w:firstColumn="0" w:lastColumn="0" w:oddVBand="0" w:evenVBand="0" w:oddHBand="0" w:evenHBand="0" w:firstRowFirstColumn="0" w:firstRowLastColumn="0" w:lastRowFirstColumn="0" w:lastRowLastColumn="0"/>
+              <w:rPr>
+                <w:rFonts w:hint="eastAsia"/>
+              </w:rPr>
+            </w:pPr>
+            <w:r>
+              <w:rPr>
+                <w:rFonts w:hint="eastAsia"/>
+              </w:rPr>
+              <w:t>记录当前音量大小</w:t>
+            </w:r>
+          </w:p>
+        </w:tc>
+        <w:tc>
+          <w:tcPr>
+            <w:tcW w:w="2064" w:type="dxa"/>
+          </w:tcPr>
+          <w:p>
+            <w:pPr>
+              <w:cnfStyle w:val="000000000000" w:firstRow="0" w:lastRow="0" w:firstColumn="0" w:lastColumn="0" w:oddVBand="0" w:evenVBand="0" w:oddHBand="0" w:evenHBand="0" w:firstRowFirstColumn="0" w:firstRowLastColumn="0" w:lastRowFirstColumn="0" w:lastRowLastColumn="0"/>
+              <w:rPr>
+                <w:rFonts w:hint="eastAsia"/>
+              </w:rPr>
+            </w:pPr>
+          </w:p>
+        </w:tc>
+      </w:tr>
+      <w:tr>
+        <w:tc>
+          <w:tcPr>
+            <w:cnfStyle w:val="001000000000" w:firstRow="0" w:lastRow="0" w:firstColumn="1" w:lastColumn="0" w:oddVBand="0" w:evenVBand="0" w:oddHBand="0" w:evenHBand="0" w:firstRowFirstColumn="0" w:firstRowLastColumn="0" w:lastRowFirstColumn="0" w:lastRowLastColumn="0"/>
+            <w:tcW w:w="1996" w:type="dxa"/>
+          </w:tcPr>
+          <w:p>
+            <w:pPr>
+              <w:jc w:val="center"/>
+              <w:rPr>
+                <w:rFonts w:hint="eastAsia"/>
+              </w:rPr>
+            </w:pPr>
+            <w:r>
+              <w:rPr>
+                <w:rFonts w:hint="eastAsia"/>
+              </w:rPr>
+              <w:t>s</w:t>
+            </w:r>
+            <w:r>
+              <w:t>et_frequency</w:t>
+            </w:r>
+          </w:p>
+        </w:tc>
+        <w:tc>
+          <w:tcPr>
+            <w:tcW w:w="976" w:type="dxa"/>
+          </w:tcPr>
+          <w:p>
+            <w:pPr>
+              <w:cnfStyle w:val="000000000000" w:firstRow="0" w:lastRow="0" w:firstColumn="0" w:lastColumn="0" w:oddVBand="0" w:evenVBand="0" w:oddHBand="0" w:evenHBand="0" w:firstRowFirstColumn="0" w:firstRowLastColumn="0" w:lastRowFirstColumn="0" w:lastRowLastColumn="0"/>
+              <w:rPr>
+                <w:rFonts w:hint="eastAsia"/>
+              </w:rPr>
+            </w:pPr>
+            <w:r>
+              <w:rPr>
+                <w:rFonts w:hint="eastAsia"/>
+              </w:rPr>
+              <w:t>记录频率参数</w:t>
+            </w:r>
+          </w:p>
+        </w:tc>
+        <w:tc>
+          <w:tcPr>
+            <w:tcW w:w="3260" w:type="dxa"/>
+          </w:tcPr>
+          <w:p>
+            <w:pPr>
+              <w:cnfStyle w:val="000000000000" w:firstRow="0" w:lastRow="0" w:firstColumn="0" w:lastColumn="0" w:oddVBand="0" w:evenVBand="0" w:oddHBand="0" w:evenHBand="0" w:firstRowFirstColumn="0" w:firstRowLastColumn="0" w:lastRowFirstColumn="0" w:lastRowLastColumn="0"/>
+              <w:rPr>
+                <w:rFonts w:hint="eastAsia"/>
+              </w:rPr>
+            </w:pPr>
+            <w:r>
+              <w:rPr>
+                <w:rFonts w:hint="eastAsia"/>
+              </w:rPr>
+              <w:t>记录频率提示等级大小，控制频率快慢</w:t>
+            </w:r>
+          </w:p>
+        </w:tc>
+        <w:tc>
+          <w:tcPr>
+            <w:tcW w:w="2064" w:type="dxa"/>
+          </w:tcPr>
+          <w:p>
+            <w:pPr>
+              <w:cnfStyle w:val="000000000000" w:firstRow="0" w:lastRow="0" w:firstColumn="0" w:lastColumn="0" w:oddVBand="0" w:evenVBand="0" w:oddHBand="0" w:evenHBand="0" w:firstRowFirstColumn="0" w:firstRowLastColumn="0" w:lastRowFirstColumn="0" w:lastRowLastColumn="0"/>
+              <w:rPr>
+                <w:rFonts w:hint="eastAsia"/>
+              </w:rPr>
+            </w:pPr>
+          </w:p>
+        </w:tc>
+      </w:tr>
+      <w:tr>
+        <w:tc>
+          <w:tcPr>
+            <w:cnfStyle w:val="001000000000" w:firstRow="0" w:lastRow="0" w:firstColumn="1" w:lastColumn="0" w:oddVBand="0" w:evenVBand="0" w:oddHBand="0" w:evenHBand="0" w:firstRowFirstColumn="0" w:firstRowLastColumn="0" w:lastRowFirstColumn="0" w:lastRowLastColumn="0"/>
+            <w:tcW w:w="1996" w:type="dxa"/>
+          </w:tcPr>
+          <w:p>
+            <w:pPr>
+              <w:jc w:val="center"/>
+              <w:rPr>
+                <w:rFonts w:hint="eastAsia"/>
+              </w:rPr>
+            </w:pPr>
+            <w:r>
+              <w:t>set_shake</w:t>
+            </w:r>
+          </w:p>
+        </w:tc>
+        <w:tc>
+          <w:tcPr>
+            <w:tcW w:w="976" w:type="dxa"/>
+          </w:tcPr>
+          <w:p>
+            <w:pPr>
+              <w:cnfStyle w:val="000000000000" w:firstRow="0" w:lastRow="0" w:firstColumn="0" w:lastColumn="0" w:oddVBand="0" w:evenVBand="0" w:oddHBand="0" w:evenHBand="0" w:firstRowFirstColumn="0" w:firstRowLastColumn="0" w:lastRowFirstColumn="0" w:lastRowLastColumn="0"/>
+              <w:rPr>
+                <w:rFonts w:hint="eastAsia"/>
+              </w:rPr>
+            </w:pPr>
+            <w:r>
+              <w:rPr>
+                <w:rFonts w:hint="eastAsia"/>
+              </w:rPr>
+              <w:t>记录震动参数</w:t>
+            </w:r>
+          </w:p>
+        </w:tc>
+        <w:tc>
+          <w:tcPr>
+            <w:tcW w:w="3260" w:type="dxa"/>
+          </w:tcPr>
+          <w:p>
+            <w:pPr>
+              <w:cnfStyle w:val="000000000000" w:firstRow="0" w:lastRow="0" w:firstColumn="0" w:lastColumn="0" w:oddVBand="0" w:evenVBand="0" w:oddHBand="0" w:evenHBand="0" w:firstRowFirstColumn="0" w:firstRowLastColumn="0" w:lastRowFirstColumn="0" w:lastRowLastColumn="0"/>
+              <w:rPr>
+                <w:rFonts w:hint="eastAsia"/>
+              </w:rPr>
+            </w:pPr>
+            <w:r>
+              <w:rPr>
+                <w:rFonts w:hint="eastAsia"/>
+              </w:rPr>
+              <w:t>记录震动提示等级大小，控制震动剧烈程度</w:t>
+            </w:r>
+          </w:p>
+        </w:tc>
+        <w:tc>
+          <w:tcPr>
+            <w:tcW w:w="2064" w:type="dxa"/>
+          </w:tcPr>
+          <w:p>
+            <w:pPr>
+              <w:cnfStyle w:val="000000000000" w:firstRow="0" w:lastRow="0" w:firstColumn="0" w:lastColumn="0" w:oddVBand="0" w:evenVBand="0" w:oddHBand="0" w:evenHBand="0" w:firstRowFirstColumn="0" w:firstRowLastColumn="0" w:lastRowFirstColumn="0" w:lastRowLastColumn="0"/>
+              <w:rPr>
+                <w:rFonts w:hint="eastAsia"/>
+              </w:rPr>
+            </w:pPr>
+          </w:p>
+        </w:tc>
+      </w:tr>
+      <w:tr>
+        <w:tc>
+          <w:tcPr>
+            <w:cnfStyle w:val="001000000000" w:firstRow="0" w:lastRow="0" w:firstColumn="1" w:lastColumn="0" w:oddVBand="0" w:evenVBand="0" w:oddHBand="0" w:evenHBand="0" w:firstRowFirstColumn="0" w:firstRowLastColumn="0" w:lastRowFirstColumn="0" w:lastRowLastColumn="0"/>
+            <w:tcW w:w="1996" w:type="dxa"/>
+          </w:tcPr>
+          <w:p>
+            <w:pPr>
+              <w:jc w:val="center"/>
+              <w:rPr>
+                <w:rFonts w:hint="eastAsia"/>
+              </w:rPr>
+            </w:pPr>
+            <w:r>
+              <w:t>set_distance</w:t>
+            </w:r>
+          </w:p>
+        </w:tc>
+        <w:tc>
+          <w:tcPr>
+            <w:tcW w:w="976" w:type="dxa"/>
+          </w:tcPr>
+          <w:p>
+            <w:pPr>
+              <w:cnfStyle w:val="000000000000" w:firstRow="0" w:lastRow="0" w:firstColumn="0" w:lastColumn="0" w:oddVBand="0" w:evenVBand="0" w:oddHBand="0" w:evenHBand="0" w:firstRowFirstColumn="0" w:firstRowLastColumn="0" w:lastRowFirstColumn="0" w:lastRowLastColumn="0"/>
+              <w:rPr>
+                <w:rFonts w:hint="eastAsia"/>
+              </w:rPr>
+            </w:pPr>
+            <w:r>
+              <w:rPr>
+                <w:rFonts w:hint="eastAsia"/>
+              </w:rPr>
+              <w:t>记录距离参数</w:t>
+            </w:r>
+          </w:p>
+        </w:tc>
+        <w:tc>
+          <w:tcPr>
+            <w:tcW w:w="3260" w:type="dxa"/>
+          </w:tcPr>
+          <w:p>
+            <w:pPr>
+              <w:cnfStyle w:val="000000000000" w:firstRow="0" w:lastRow="0" w:firstColumn="0" w:lastColumn="0" w:oddVBand="0" w:evenVBand="0" w:oddHBand="0" w:evenHBand="0" w:firstRowFirstColumn="0" w:firstRowLastColumn="0" w:lastRowFirstColumn="0" w:lastRowLastColumn="0"/>
+              <w:rPr>
+                <w:rFonts w:hint="eastAsia"/>
+              </w:rPr>
+            </w:pPr>
+            <w:r>
+              <w:rPr>
+                <w:rFonts w:hint="eastAsia"/>
+              </w:rPr>
+              <w:t>记录监测距离等级，控制监测距离大小</w:t>
+            </w:r>
+          </w:p>
+        </w:tc>
+        <w:tc>
+          <w:tcPr>
+            <w:tcW w:w="2064" w:type="dxa"/>
+          </w:tcPr>
+          <w:p>
+            <w:pPr>
+              <w:cnfStyle w:val="000000000000" w:firstRow="0" w:lastRow="0" w:firstColumn="0" w:lastColumn="0" w:oddVBand="0" w:evenVBand="0" w:oddHBand="0" w:evenHBand="0" w:firstRowFirstColumn="0" w:firstRowLastColumn="0" w:lastRowFirstColumn="0" w:lastRowLastColumn="0"/>
+              <w:rPr>
+                <w:rFonts w:hint="eastAsia"/>
+              </w:rPr>
+            </w:pPr>
+          </w:p>
+        </w:tc>
+      </w:tr>
+    </w:tbl>
+    <w:p>
+      <w:pPr>
+        <w:rPr>
+          <w:rFonts w:hint="eastAsia"/>
+        </w:rPr>
+      </w:pPr>
+    </w:p>
     <w:sectPr>
       <w:pgSz w:w="11906" w:h="16838"/>
       <w:pgMar w:top="1440" w:right="1800" w:bottom="1440" w:left="1800" w:header="851" w:footer="992" w:gutter="0"/>
+      <w:pgNumType w:start="0"/>
       <w:cols w:space="425"/>
+      <w:titlePg/>
       <w:docGrid w:type="lines" w:linePitch="312"/>
     </w:sectPr>
   </w:body>
@@ -3219,6 +4859,175 @@
       </w:tblBorders>
     </w:tblPr>
   </w:style>
+  <w:style w:type="paragraph" w:styleId="ab">
+    <w:name w:val="No Spacing"/>
+    <w:link w:val="ac"/>
+    <w:uiPriority w:val="1"/>
+    <w:qFormat/>
+    <w:rsid w:val="007D451D"/>
+    <w:rPr>
+      <w:kern w:val="0"/>
+      <w:sz w:val="22"/>
+    </w:rPr>
+  </w:style>
+  <w:style w:type="character" w:customStyle="1" w:styleId="ac">
+    <w:name w:val="无间隔 字符"/>
+    <w:basedOn w:val="a0"/>
+    <w:link w:val="ab"/>
+    <w:uiPriority w:val="1"/>
+    <w:rsid w:val="007D451D"/>
+    <w:rPr>
+      <w:kern w:val="0"/>
+      <w:sz w:val="22"/>
+    </w:rPr>
+  </w:style>
+  <w:style w:type="paragraph" w:styleId="TOC">
+    <w:name w:val="TOC Heading"/>
+    <w:basedOn w:val="1"/>
+    <w:next w:val="a"/>
+    <w:uiPriority w:val="39"/>
+    <w:unhideWhenUsed/>
+    <w:qFormat/>
+    <w:rsid w:val="007D451D"/>
+    <w:pPr>
+      <w:widowControl/>
+      <w:spacing w:before="240" w:after="0" w:line="259" w:lineRule="auto"/>
+      <w:jc w:val="left"/>
+      <w:outlineLvl w:val="9"/>
+    </w:pPr>
+    <w:rPr>
+      <w:rFonts w:asciiTheme="majorHAnsi" w:eastAsiaTheme="majorEastAsia" w:hAnsiTheme="majorHAnsi" w:cstheme="majorBidi"/>
+      <w:b w:val="0"/>
+      <w:bCs w:val="0"/>
+      <w:color w:val="2F5496" w:themeColor="accent1" w:themeShade="BF"/>
+      <w:kern w:val="0"/>
+      <w:szCs w:val="32"/>
+    </w:rPr>
+  </w:style>
+  <w:style w:type="paragraph" w:styleId="TOC2">
+    <w:name w:val="toc 2"/>
+    <w:basedOn w:val="a"/>
+    <w:next w:val="a"/>
+    <w:autoRedefine/>
+    <w:uiPriority w:val="39"/>
+    <w:unhideWhenUsed/>
+    <w:rsid w:val="007D451D"/>
+    <w:pPr>
+      <w:widowControl/>
+      <w:spacing w:after="100" w:line="259" w:lineRule="auto"/>
+      <w:ind w:left="220"/>
+      <w:jc w:val="left"/>
+    </w:pPr>
+    <w:rPr>
+      <w:rFonts w:cs="Times New Roman"/>
+      <w:kern w:val="0"/>
+      <w:sz w:val="22"/>
+    </w:rPr>
+  </w:style>
+  <w:style w:type="paragraph" w:styleId="TOC1">
+    <w:name w:val="toc 1"/>
+    <w:basedOn w:val="a"/>
+    <w:next w:val="a"/>
+    <w:autoRedefine/>
+    <w:uiPriority w:val="39"/>
+    <w:unhideWhenUsed/>
+    <w:rsid w:val="007D451D"/>
+    <w:pPr>
+      <w:widowControl/>
+      <w:spacing w:after="100" w:line="259" w:lineRule="auto"/>
+      <w:jc w:val="left"/>
+    </w:pPr>
+    <w:rPr>
+      <w:rFonts w:cs="Times New Roman"/>
+      <w:kern w:val="0"/>
+      <w:sz w:val="22"/>
+    </w:rPr>
+  </w:style>
+  <w:style w:type="paragraph" w:styleId="TOC3">
+    <w:name w:val="toc 3"/>
+    <w:basedOn w:val="a"/>
+    <w:next w:val="a"/>
+    <w:autoRedefine/>
+    <w:uiPriority w:val="39"/>
+    <w:unhideWhenUsed/>
+    <w:rsid w:val="007D451D"/>
+    <w:pPr>
+      <w:widowControl/>
+      <w:spacing w:after="100" w:line="259" w:lineRule="auto"/>
+      <w:ind w:left="440"/>
+      <w:jc w:val="left"/>
+    </w:pPr>
+    <w:rPr>
+      <w:rFonts w:cs="Times New Roman"/>
+      <w:kern w:val="0"/>
+      <w:sz w:val="22"/>
+    </w:rPr>
+  </w:style>
+  <w:style w:type="character" w:styleId="ad">
+    <w:name w:val="Hyperlink"/>
+    <w:basedOn w:val="a0"/>
+    <w:uiPriority w:val="99"/>
+    <w:unhideWhenUsed/>
+    <w:rsid w:val="007D451D"/>
+    <w:rPr>
+      <w:color w:val="0563C1" w:themeColor="hyperlink"/>
+      <w:u w:val="single"/>
+    </w:rPr>
+  </w:style>
+  <w:style w:type="table" w:styleId="1-1">
+    <w:name w:val="Grid Table 1 Light Accent 1"/>
+    <w:basedOn w:val="a1"/>
+    <w:uiPriority w:val="46"/>
+    <w:rsid w:val="00833E6E"/>
+    <w:tblPr>
+      <w:tblStyleRowBandSize w:val="1"/>
+      <w:tblStyleColBandSize w:val="1"/>
+      <w:tblBorders>
+        <w:top w:val="single" w:sz="4" w:space="0" w:color="B4C6E7" w:themeColor="accent1" w:themeTint="66"/>
+        <w:left w:val="single" w:sz="4" w:space="0" w:color="B4C6E7" w:themeColor="accent1" w:themeTint="66"/>
+        <w:bottom w:val="single" w:sz="4" w:space="0" w:color="B4C6E7" w:themeColor="accent1" w:themeTint="66"/>
+        <w:right w:val="single" w:sz="4" w:space="0" w:color="B4C6E7" w:themeColor="accent1" w:themeTint="66"/>
+        <w:insideH w:val="single" w:sz="4" w:space="0" w:color="B4C6E7" w:themeColor="accent1" w:themeTint="66"/>
+        <w:insideV w:val="single" w:sz="4" w:space="0" w:color="B4C6E7" w:themeColor="accent1" w:themeTint="66"/>
+      </w:tblBorders>
+    </w:tblPr>
+    <w:tblStylePr w:type="firstRow">
+      <w:rPr>
+        <w:b/>
+        <w:bCs/>
+      </w:rPr>
+      <w:tblPr/>
+      <w:tcPr>
+        <w:tcBorders>
+          <w:bottom w:val="single" w:sz="12" w:space="0" w:color="8EAADB" w:themeColor="accent1" w:themeTint="99"/>
+        </w:tcBorders>
+      </w:tcPr>
+    </w:tblStylePr>
+    <w:tblStylePr w:type="lastRow">
+      <w:rPr>
+        <w:b/>
+        <w:bCs/>
+      </w:rPr>
+      <w:tblPr/>
+      <w:tcPr>
+        <w:tcBorders>
+          <w:top w:val="double" w:sz="2" w:space="0" w:color="8EAADB" w:themeColor="accent1" w:themeTint="99"/>
+        </w:tcBorders>
+      </w:tcPr>
+    </w:tblStylePr>
+    <w:tblStylePr w:type="firstCol">
+      <w:rPr>
+        <w:b/>
+        <w:bCs/>
+      </w:rPr>
+    </w:tblStylePr>
+    <w:tblStylePr w:type="lastCol">
+      <w:rPr>
+        <w:b/>
+        <w:bCs/>
+      </w:rPr>
+    </w:tblStylePr>
+  </w:style>
 </w:styles>
 </file>
 
@@ -3481,4 +5290,35 @@
     </a:ext>
   </a:extLst>
 </a:theme>
+</file>
+
+<file path=customXml/item1.xml><?xml version="1.0" encoding="utf-8"?>
+<CoverPageProperties xmlns="http://schemas.microsoft.com/office/2006/coverPageProps">
+  <PublishDate>2018-10-26T00:00:00</PublishDate>
+  <Abstract/>
+  <CompanyAddress/>
+  <CompanyPhone/>
+  <CompanyFax/>
+  <CompanyEmail/>
+</CoverPageProperties>
+</file>
+
+<file path=customXml/item2.xml><?xml version="1.0" encoding="utf-8"?>
+<b:Sources xmlns:b="http://schemas.openxmlformats.org/officeDocument/2006/bibliography" xmlns="http://schemas.openxmlformats.org/officeDocument/2006/bibliography" SelectedStyle="\MLASeventhEditionOfficeOnline.xsl" StyleName="MLA" Version="7"/>
+</file>
+
+<file path=customXml/itemProps1.xml><?xml version="1.0" encoding="utf-8"?>
+<ds:datastoreItem xmlns:ds="http://schemas.openxmlformats.org/officeDocument/2006/customXml" ds:itemID="{55AF091B-3C7A-41E3-B477-F2FDAA23CFDA}">
+  <ds:schemaRefs>
+    <ds:schemaRef ds:uri="http://schemas.microsoft.com/office/2006/coverPageProps"/>
+  </ds:schemaRefs>
+</ds:datastoreItem>
+</file>
+
+<file path=customXml/itemProps2.xml><?xml version="1.0" encoding="utf-8"?>
+<ds:datastoreItem xmlns:ds="http://schemas.openxmlformats.org/officeDocument/2006/customXml" ds:itemID="{2600D05F-BD51-4EA6-9D3E-3FD423FDB972}">
+  <ds:schemaRefs>
+    <ds:schemaRef ds:uri="http://schemas.openxmlformats.org/officeDocument/2006/bibliography"/>
+  </ds:schemaRefs>
+</ds:datastoreItem>
 </file>
--- a/codes/Doc/按键逻辑.docx
+++ b/codes/Doc/按键逻辑.docx
@@ -22,9 +22,6 @@
           <w:pPr>
             <w:widowControl/>
             <w:jc w:val="left"/>
-            <w:rPr>
-              <w:rFonts w:hint="eastAsia"/>
-            </w:rPr>
           </w:pPr>
           <w:r>
             <w:rPr>
@@ -132,6 +129,7 @@
                                   <w:dataBinding w:prefixMappings="xmlns:ns0='http://purl.org/dc/elements/1.1/' xmlns:ns1='http://schemas.openxmlformats.org/package/2006/metadata/core-properties' " w:xpath="/ns1:coreProperties[1]/ns0:subject[1]" w:storeItemID="{6C3C8BC8-F283-45AE-878A-BAB7291924A1}"/>
                                   <w:text/>
                                 </w:sdtPr>
+                                <w:sdtEndPr/>
                                 <w:sdtContent>
                                   <w:p>
                                     <w:pPr>
@@ -170,6 +168,7 @@
                                   <w:dataBinding w:prefixMappings="xmlns:ns0='http://purl.org/dc/elements/1.1/' xmlns:ns1='http://schemas.openxmlformats.org/package/2006/metadata/core-properties' " w:xpath="/ns1:coreProperties[1]/ns0:creator[1]" w:storeItemID="{6C3C8BC8-F283-45AE-878A-BAB7291924A1}"/>
                                   <w:text/>
                                 </w:sdtPr>
+                                <w:sdtEndPr/>
                                 <w:sdtContent>
                                   <w:p>
                                     <w:pPr>
@@ -257,6 +256,7 @@
                             <w:dataBinding w:prefixMappings="xmlns:ns0='http://purl.org/dc/elements/1.1/' xmlns:ns1='http://schemas.openxmlformats.org/package/2006/metadata/core-properties' " w:xpath="/ns1:coreProperties[1]/ns0:subject[1]" w:storeItemID="{6C3C8BC8-F283-45AE-878A-BAB7291924A1}"/>
                             <w:text/>
                           </w:sdtPr>
+                          <w:sdtEndPr/>
                           <w:sdtContent>
                             <w:p>
                               <w:pPr>
@@ -295,6 +295,7 @@
                             <w:dataBinding w:prefixMappings="xmlns:ns0='http://purl.org/dc/elements/1.1/' xmlns:ns1='http://schemas.openxmlformats.org/package/2006/metadata/core-properties' " w:xpath="/ns1:coreProperties[1]/ns0:creator[1]" w:storeItemID="{6C3C8BC8-F283-45AE-878A-BAB7291924A1}"/>
                             <w:text/>
                           </w:sdtPr>
+                          <w:sdtEndPr/>
                           <w:sdtContent>
                             <w:p>
                               <w:pPr>
@@ -412,6 +413,7 @@
                                     <w:calendar w:val="gregorian"/>
                                   </w:date>
                                 </w:sdtPr>
+                                <w:sdtEndPr/>
                                 <w:sdtContent>
                                   <w:p>
                                     <w:pPr>
@@ -479,6 +481,7 @@
                               <w:calendar w:val="gregorian"/>
                             </w:date>
                           </w:sdtPr>
+                          <w:sdtEndPr/>
                           <w:sdtContent>
                             <w:p>
                               <w:pPr>
@@ -523,6 +526,11 @@
     <w:sdt>
       <w:sdtPr>
         <w:rPr>
+          <w:rFonts w:asciiTheme="minorHAnsi" w:eastAsiaTheme="minorEastAsia" w:hAnsiTheme="minorHAnsi" w:cstheme="minorBidi"/>
+          <w:color w:val="auto"/>
+          <w:kern w:val="2"/>
+          <w:sz w:val="21"/>
+          <w:szCs w:val="22"/>
           <w:lang w:val="zh-CN"/>
         </w:rPr>
         <w:id w:val="-1099482471"/>
@@ -533,13 +541,8 @@
       </w:sdtPr>
       <w:sdtEndPr>
         <w:rPr>
-          <w:rFonts w:asciiTheme="minorHAnsi" w:eastAsiaTheme="minorEastAsia" w:hAnsiTheme="minorHAnsi" w:cstheme="minorBidi"/>
           <w:b/>
           <w:bCs/>
-          <w:color w:val="auto"/>
-          <w:kern w:val="2"/>
-          <w:sz w:val="21"/>
-          <w:szCs w:val="22"/>
         </w:rPr>
       </w:sdtEndPr>
       <w:sdtContent>
@@ -1047,6 +1050,9 @@
       </w:r>
     </w:p>
     <w:p>
+      <w:pPr>
+        <w:pStyle w:val="2"/>
+      </w:pPr>
       <w:r>
         <w:rPr>
           <w:rFonts w:hint="eastAsia"/>
@@ -1055,11 +1061,6 @@
       </w:r>
     </w:p>
     <w:p>
-      <w:pPr>
-        <w:rPr>
-          <w:rFonts w:hint="eastAsia"/>
-        </w:rPr>
-      </w:pPr>
       <w:r>
         <w:rPr>
           <w:noProof/>
@@ -1127,7 +1128,31 @@
         <w:rPr>
           <w:rFonts w:hint="eastAsia"/>
         </w:rPr>
-        <w:t>模式选择。包括频率模式和音频模式，模式间循环切换。</w:t>
+        <w:t>模式选择。包括频率模式</w:t>
+      </w:r>
+      <w:r>
+        <w:rPr>
+          <w:rFonts w:hint="eastAsia"/>
+        </w:rPr>
+        <w:t>、</w:t>
+      </w:r>
+      <w:r>
+        <w:rPr>
+          <w:rFonts w:hint="eastAsia"/>
+        </w:rPr>
+        <w:t>音频模式</w:t>
+      </w:r>
+      <w:r>
+        <w:rPr>
+          <w:rFonts w:hint="eastAsia"/>
+        </w:rPr>
+        <w:t>和震动模式</w:t>
+      </w:r>
+      <w:r>
+        <w:rPr>
+          <w:rFonts w:hint="eastAsia"/>
+        </w:rPr>
+        <w:t>，模式间循环切换。</w:t>
       </w:r>
     </w:p>
     <w:p>
@@ -1172,7 +1197,7 @@
             <v:imagedata r:id="rId10" o:title=""/>
             <w10:wrap type="square"/>
           </v:shape>
-          <o:OLEObject Type="Embed" ProgID="Visio.Drawing.15" ShapeID="_x0000_s1028" DrawAspect="Content" ObjectID="_1602098962" r:id="rId11"/>
+          <o:OLEObject Type="Embed" ProgID="Visio.Drawing.15" ShapeID="_x0000_s1028" DrawAspect="Content" ObjectID="_1602180468" r:id="rId11"/>
         </w:object>
       </w:r>
       <w:r>
@@ -1312,6 +1337,44 @@
                 <w:rFonts w:hint="eastAsia"/>
               </w:rPr>
               <w:t>调节音频频率</w:t>
+            </w:r>
+          </w:p>
+        </w:tc>
+      </w:tr>
+      <w:tr>
+        <w:tc>
+          <w:tcPr>
+            <w:tcW w:w="1659" w:type="dxa"/>
+          </w:tcPr>
+          <w:p>
+            <w:pPr>
+              <w:rPr>
+                <w:rFonts w:hint="eastAsia"/>
+              </w:rPr>
+            </w:pPr>
+            <w:r>
+              <w:rPr>
+                <w:rFonts w:hint="eastAsia"/>
+              </w:rPr>
+              <w:t>震动</w:t>
+            </w:r>
+          </w:p>
+        </w:tc>
+        <w:tc>
+          <w:tcPr>
+            <w:tcW w:w="1659" w:type="dxa"/>
+          </w:tcPr>
+          <w:p>
+            <w:pPr>
+              <w:rPr>
+                <w:rFonts w:hint="eastAsia"/>
+              </w:rPr>
+            </w:pPr>
+            <w:r>
+              <w:rPr>
+                <w:rFonts w:hint="eastAsia"/>
+              </w:rPr>
+              <w:t>调节震动程度</w:t>
             </w:r>
           </w:p>
         </w:tc>
@@ -1397,6 +1460,7 @@
               <w:rPr>
                 <w:rFonts w:hint="eastAsia"/>
               </w:rPr>
+              <w:lastRenderedPageBreak/>
               <w:t>功能</w:t>
             </w:r>
           </w:p>
@@ -1637,7 +1701,6 @@
               <w:rPr>
                 <w:rFonts w:hint="eastAsia"/>
               </w:rPr>
-              <w:lastRenderedPageBreak/>
               <w:t>退出设置</w:t>
             </w:r>
           </w:p>
@@ -3404,21 +3467,20 @@
         <w:rPr>
           <w:rFonts w:hint="eastAsia"/>
         </w:rPr>
-        <w:lastRenderedPageBreak/>
         <w:t>数据结构设计</w:t>
       </w:r>
     </w:p>
     <w:tbl>
       <w:tblPr>
         <w:tblStyle w:val="1-1"/>
-        <w:tblW w:w="0" w:type="auto"/>
+        <w:tblW w:w="8500" w:type="dxa"/>
         <w:tblLook w:val="00A0" w:firstRow="1" w:lastRow="0" w:firstColumn="1" w:lastColumn="0" w:noHBand="0" w:noVBand="0"/>
       </w:tblPr>
       <w:tblGrid>
-        <w:gridCol w:w="1996"/>
-        <w:gridCol w:w="976"/>
-        <w:gridCol w:w="3260"/>
-        <w:gridCol w:w="2064"/>
+        <w:gridCol w:w="1696"/>
+        <w:gridCol w:w="1134"/>
+        <w:gridCol w:w="1985"/>
+        <w:gridCol w:w="3685"/>
       </w:tblGrid>
       <w:tr>
         <w:trPr>
@@ -3427,15 +3489,10 @@
         <w:tc>
           <w:tcPr>
             <w:cnfStyle w:val="001000000000" w:firstRow="0" w:lastRow="0" w:firstColumn="1" w:lastColumn="0" w:oddVBand="0" w:evenVBand="0" w:oddHBand="0" w:evenHBand="0" w:firstRowFirstColumn="0" w:firstRowLastColumn="0" w:lastRowFirstColumn="0" w:lastRowLastColumn="0"/>
-            <w:tcW w:w="8296" w:type="dxa"/>
+            <w:tcW w:w="8500" w:type="dxa"/>
             <w:gridSpan w:val="4"/>
           </w:tcPr>
           <w:p>
-            <w:pPr>
-              <w:rPr>
-                <w:rFonts w:hint="eastAsia"/>
-              </w:rPr>
-            </w:pPr>
             <w:r>
               <w:rPr>
                 <w:rFonts w:hint="eastAsia"/>
@@ -3449,14 +3506,9 @@
         <w:tc>
           <w:tcPr>
             <w:cnfStyle w:val="001000000000" w:firstRow="0" w:lastRow="0" w:firstColumn="1" w:lastColumn="0" w:oddVBand="0" w:evenVBand="0" w:oddHBand="0" w:evenHBand="0" w:firstRowFirstColumn="0" w:firstRowLastColumn="0" w:lastRowFirstColumn="0" w:lastRowLastColumn="0"/>
-            <w:tcW w:w="1996" w:type="dxa"/>
-          </w:tcPr>
-          <w:p>
-            <w:pPr>
-              <w:rPr>
-                <w:rFonts w:hint="eastAsia"/>
-              </w:rPr>
-            </w:pPr>
+            <w:tcW w:w="1696" w:type="dxa"/>
+          </w:tcPr>
+          <w:p>
             <w:r>
               <w:rPr>
                 <w:rFonts w:hint="eastAsia"/>
@@ -3467,14 +3519,11 @@
         </w:tc>
         <w:tc>
           <w:tcPr>
-            <w:tcW w:w="976" w:type="dxa"/>
+            <w:tcW w:w="1134" w:type="dxa"/>
           </w:tcPr>
           <w:p>
             <w:pPr>
               <w:cnfStyle w:val="000000000000" w:firstRow="0" w:lastRow="0" w:firstColumn="0" w:lastColumn="0" w:oddVBand="0" w:evenVBand="0" w:oddHBand="0" w:evenHBand="0" w:firstRowFirstColumn="0" w:firstRowLastColumn="0" w:lastRowFirstColumn="0" w:lastRowLastColumn="0"/>
-              <w:rPr>
-                <w:rFonts w:hint="eastAsia"/>
-              </w:rPr>
             </w:pPr>
             <w:r>
               <w:rPr>
@@ -3486,14 +3535,11 @@
         </w:tc>
         <w:tc>
           <w:tcPr>
-            <w:tcW w:w="3260" w:type="dxa"/>
+            <w:tcW w:w="1985" w:type="dxa"/>
           </w:tcPr>
           <w:p>
             <w:pPr>
               <w:cnfStyle w:val="000000000000" w:firstRow="0" w:lastRow="0" w:firstColumn="0" w:lastColumn="0" w:oddVBand="0" w:evenVBand="0" w:oddHBand="0" w:evenHBand="0" w:firstRowFirstColumn="0" w:firstRowLastColumn="0" w:lastRowFirstColumn="0" w:lastRowLastColumn="0"/>
-              <w:rPr>
-                <w:rFonts w:hint="eastAsia"/>
-              </w:rPr>
             </w:pPr>
             <w:r>
               <w:rPr>
@@ -3505,14 +3551,11 @@
         </w:tc>
         <w:tc>
           <w:tcPr>
-            <w:tcW w:w="2064" w:type="dxa"/>
+            <w:tcW w:w="3685" w:type="dxa"/>
           </w:tcPr>
           <w:p>
             <w:pPr>
               <w:cnfStyle w:val="000000000000" w:firstRow="0" w:lastRow="0" w:firstColumn="0" w:lastColumn="0" w:oddVBand="0" w:evenVBand="0" w:oddHBand="0" w:evenHBand="0" w:firstRowFirstColumn="0" w:firstRowLastColumn="0" w:lastRowFirstColumn="0" w:lastRowLastColumn="0"/>
-              <w:rPr>
-                <w:rFonts w:hint="eastAsia"/>
-              </w:rPr>
             </w:pPr>
             <w:r>
               <w:rPr>
@@ -3527,14 +3570,11 @@
         <w:tc>
           <w:tcPr>
             <w:cnfStyle w:val="001000000000" w:firstRow="0" w:lastRow="0" w:firstColumn="1" w:lastColumn="0" w:oddVBand="0" w:evenVBand="0" w:oddHBand="0" w:evenHBand="0" w:firstRowFirstColumn="0" w:firstRowLastColumn="0" w:lastRowFirstColumn="0" w:lastRowLastColumn="0"/>
-            <w:tcW w:w="1996" w:type="dxa"/>
+            <w:tcW w:w="1696" w:type="dxa"/>
           </w:tcPr>
           <w:p>
             <w:pPr>
               <w:jc w:val="center"/>
-              <w:rPr>
-                <w:rFonts w:hint="eastAsia"/>
-              </w:rPr>
             </w:pPr>
             <w:r>
               <w:t>current_mode</w:t>
@@ -3543,14 +3583,11 @@
         </w:tc>
         <w:tc>
           <w:tcPr>
-            <w:tcW w:w="976" w:type="dxa"/>
+            <w:tcW w:w="1134" w:type="dxa"/>
           </w:tcPr>
           <w:p>
             <w:pPr>
               <w:cnfStyle w:val="000000000000" w:firstRow="0" w:lastRow="0" w:firstColumn="0" w:lastColumn="0" w:oddVBand="0" w:evenVBand="0" w:oddHBand="0" w:evenHBand="0" w:firstRowFirstColumn="0" w:firstRowLastColumn="0" w:lastRowFirstColumn="0" w:lastRowLastColumn="0"/>
-              <w:rPr>
-                <w:rFonts w:hint="eastAsia"/>
-              </w:rPr>
             </w:pPr>
             <w:r>
               <w:rPr>
@@ -3562,14 +3599,11 @@
         </w:tc>
         <w:tc>
           <w:tcPr>
-            <w:tcW w:w="3260" w:type="dxa"/>
+            <w:tcW w:w="1985" w:type="dxa"/>
           </w:tcPr>
           <w:p>
             <w:pPr>
               <w:cnfStyle w:val="000000000000" w:firstRow="0" w:lastRow="0" w:firstColumn="0" w:lastColumn="0" w:oddVBand="0" w:evenVBand="0" w:oddHBand="0" w:evenHBand="0" w:firstRowFirstColumn="0" w:firstRowLastColumn="0" w:lastRowFirstColumn="0" w:lastRowLastColumn="0"/>
-              <w:rPr>
-                <w:rFonts w:hint="eastAsia"/>
-              </w:rPr>
             </w:pPr>
             <w:r>
               <w:rPr>
@@ -3581,15 +3615,52 @@
         </w:tc>
         <w:tc>
           <w:tcPr>
-            <w:tcW w:w="2064" w:type="dxa"/>
-          </w:tcPr>
-          <w:p>
-            <w:pPr>
+            <w:tcW w:w="3685" w:type="dxa"/>
+          </w:tcPr>
+          <w:p>
+            <w:pPr>
+              <w:jc w:val="left"/>
               <w:cnfStyle w:val="000000000000" w:firstRow="0" w:lastRow="0" w:firstColumn="0" w:lastColumn="0" w:oddVBand="0" w:evenVBand="0" w:oddHBand="0" w:evenHBand="0" w:firstRowFirstColumn="0" w:firstRowLastColumn="0" w:lastRowFirstColumn="0" w:lastRowLastColumn="0"/>
-              <w:rPr>
-                <w:rFonts w:hint="eastAsia"/>
-              </w:rPr>
-            </w:pPr>
+            </w:pPr>
+            <w:r>
+              <w:t xml:space="preserve">MODE_VOLUME </w:t>
+            </w:r>
+            <w:r>
+              <w:t xml:space="preserve">   </w:t>
+            </w:r>
+            <w:r>
+              <w:t>0</w:t>
+            </w:r>
+            <w:r>
+              <w:t xml:space="preserve">    </w:t>
+            </w:r>
+            <w:r>
+              <w:t>//音量模式</w:t>
+            </w:r>
+          </w:p>
+          <w:p>
+            <w:pPr>
+              <w:jc w:val="left"/>
+              <w:cnfStyle w:val="000000000000" w:firstRow="0" w:lastRow="0" w:firstColumn="0" w:lastColumn="0" w:oddVBand="0" w:evenVBand="0" w:oddHBand="0" w:evenHBand="0" w:firstRowFirstColumn="0" w:firstRowLastColumn="0" w:lastRowFirstColumn="0" w:lastRowLastColumn="0"/>
+            </w:pPr>
+            <w:r>
+              <w:t>MODE_FREQUENCY 1  //频率模式</w:t>
+            </w:r>
+          </w:p>
+          <w:p>
+            <w:pPr>
+              <w:jc w:val="left"/>
+              <w:cnfStyle w:val="000000000000" w:firstRow="0" w:lastRow="0" w:firstColumn="0" w:lastColumn="0" w:oddVBand="0" w:evenVBand="0" w:oddHBand="0" w:evenHBand="0" w:firstRowFirstColumn="0" w:firstRowLastColumn="0" w:lastRowFirstColumn="0" w:lastRowLastColumn="0"/>
+            </w:pPr>
+            <w:r>
+              <w:t xml:space="preserve">MODE_SHAKE    </w:t>
+            </w:r>
+            <w:r>
+              <w:t xml:space="preserve">  </w:t>
+            </w:r>
+            <w:r>
+              <w:t>2   //震动模式</w:t>
+            </w:r>
           </w:p>
         </w:tc>
       </w:tr>
@@ -3597,368 +3668,462 @@
         <w:tc>
           <w:tcPr>
             <w:cnfStyle w:val="001000000000" w:firstRow="0" w:lastRow="0" w:firstColumn="1" w:lastColumn="0" w:oddVBand="0" w:evenVBand="0" w:oddHBand="0" w:evenHBand="0" w:firstRowFirstColumn="0" w:firstRowLastColumn="0" w:lastRowFirstColumn="0" w:lastRowLastColumn="0"/>
-            <w:tcW w:w="1996" w:type="dxa"/>
+            <w:tcW w:w="1696" w:type="dxa"/>
           </w:tcPr>
           <w:p>
             <w:pPr>
               <w:jc w:val="center"/>
-              <w:rPr>
-                <w:rFonts w:hint="eastAsia"/>
-              </w:rPr>
             </w:pPr>
             <w:r>
               <w:t>set_parameter</w:t>
+            </w:r>
+          </w:p>
+        </w:tc>
+        <w:tc>
+          <w:tcPr>
+            <w:tcW w:w="1134" w:type="dxa"/>
+          </w:tcPr>
+          <w:p>
+            <w:pPr>
+              <w:cnfStyle w:val="000000000000" w:firstRow="0" w:lastRow="0" w:firstColumn="0" w:lastColumn="0" w:oddVBand="0" w:evenVBand="0" w:oddHBand="0" w:evenHBand="0" w:firstRowFirstColumn="0" w:firstRowLastColumn="0" w:lastRowFirstColumn="0" w:lastRowLastColumn="0"/>
+            </w:pPr>
+            <w:r>
+              <w:rPr>
+                <w:rFonts w:hint="eastAsia"/>
+              </w:rPr>
+              <w:t>记录当前调节参数</w:t>
+            </w:r>
+          </w:p>
+        </w:tc>
+        <w:tc>
+          <w:tcPr>
+            <w:tcW w:w="1985" w:type="dxa"/>
+          </w:tcPr>
+          <w:p>
+            <w:pPr>
+              <w:cnfStyle w:val="000000000000" w:firstRow="0" w:lastRow="0" w:firstColumn="0" w:lastColumn="0" w:oddVBand="0" w:evenVBand="0" w:oddHBand="0" w:evenHBand="0" w:firstRowFirstColumn="0" w:firstRowLastColumn="0" w:lastRowFirstColumn="0" w:lastRowLastColumn="0"/>
+            </w:pPr>
+            <w:r>
+              <w:rPr>
+                <w:rFonts w:hint="eastAsia"/>
+              </w:rPr>
+              <w:t>说明当前可通过up/down键调节何种参数（音量、频率、震动、距离、退出设置）</w:t>
+            </w:r>
+          </w:p>
+        </w:tc>
+        <w:tc>
+          <w:tcPr>
+            <w:tcW w:w="3685" w:type="dxa"/>
+          </w:tcPr>
+          <w:p>
+            <w:pPr>
+              <w:cnfStyle w:val="000000000000" w:firstRow="0" w:lastRow="0" w:firstColumn="0" w:lastColumn="0" w:oddVBand="0" w:evenVBand="0" w:oddHBand="0" w:evenHBand="0" w:firstRowFirstColumn="0" w:firstRowLastColumn="0" w:lastRowFirstColumn="0" w:lastRowLastColumn="0"/>
+            </w:pPr>
+            <w:r>
+              <w:t>SET_CLOSE       0//关闭参数设置</w:t>
+            </w:r>
+          </w:p>
+          <w:p>
+            <w:pPr>
+              <w:cnfStyle w:val="000000000000" w:firstRow="0" w:lastRow="0" w:firstColumn="0" w:lastColumn="0" w:oddVBand="0" w:evenVBand="0" w:oddHBand="0" w:evenHBand="0" w:firstRowFirstColumn="0" w:firstRowLastColumn="0" w:lastRowFirstColumn="0" w:lastRowLastColumn="0"/>
+            </w:pPr>
+            <w:r>
+              <w:t>SET_VOLUME      1//音量参数设置</w:t>
+            </w:r>
+          </w:p>
+          <w:p>
+            <w:pPr>
+              <w:cnfStyle w:val="000000000000" w:firstRow="0" w:lastRow="0" w:firstColumn="0" w:lastColumn="0" w:oddVBand="0" w:evenVBand="0" w:oddHBand="0" w:evenHBand="0" w:firstRowFirstColumn="0" w:firstRowLastColumn="0" w:lastRowFirstColumn="0" w:lastRowLastColumn="0"/>
+            </w:pPr>
+            <w:r>
+              <w:t xml:space="preserve">SET_FREQUENCY </w:t>
+            </w:r>
+            <w:r>
+              <w:tab/>
+            </w:r>
+            <w:r>
+              <w:t xml:space="preserve"> </w:t>
+            </w:r>
+            <w:r>
+              <w:t>2 //频率参数设置</w:t>
+            </w:r>
+          </w:p>
+          <w:p>
+            <w:pPr>
+              <w:cnfStyle w:val="000000000000" w:firstRow="0" w:lastRow="0" w:firstColumn="0" w:lastColumn="0" w:oddVBand="0" w:evenVBand="0" w:oddHBand="0" w:evenHBand="0" w:firstRowFirstColumn="0" w:firstRowLastColumn="0" w:lastRowFirstColumn="0" w:lastRowLastColumn="0"/>
+            </w:pPr>
+            <w:r>
+              <w:t>SET_DISTANCE    3 //距离参数设置</w:t>
+            </w:r>
+          </w:p>
+          <w:p>
+            <w:pPr>
+              <w:cnfStyle w:val="000000000000" w:firstRow="0" w:lastRow="0" w:firstColumn="0" w:lastColumn="0" w:oddVBand="0" w:evenVBand="0" w:oddHBand="0" w:evenHBand="0" w:firstRowFirstColumn="0" w:firstRowLastColumn="0" w:lastRowFirstColumn="0" w:lastRowLastColumn="0"/>
+            </w:pPr>
+            <w:r>
+              <w:t>SET_SHAKE       4 //震动参数设置</w:t>
+            </w:r>
+          </w:p>
+        </w:tc>
+      </w:tr>
+      <w:tr>
+        <w:tc>
+          <w:tcPr>
+            <w:cnfStyle w:val="001000000000" w:firstRow="0" w:lastRow="0" w:firstColumn="1" w:lastColumn="0" w:oddVBand="0" w:evenVBand="0" w:oddHBand="0" w:evenHBand="0" w:firstRowFirstColumn="0" w:firstRowLastColumn="0" w:lastRowFirstColumn="0" w:lastRowLastColumn="0"/>
+            <w:tcW w:w="1696" w:type="dxa"/>
+          </w:tcPr>
+          <w:p>
+            <w:pPr>
+              <w:jc w:val="center"/>
+            </w:pPr>
+            <w:r>
+              <w:t>set_volume</w:t>
+            </w:r>
+          </w:p>
+        </w:tc>
+        <w:tc>
+          <w:tcPr>
+            <w:tcW w:w="1134" w:type="dxa"/>
+          </w:tcPr>
+          <w:p>
+            <w:pPr>
+              <w:cnfStyle w:val="000000000000" w:firstRow="0" w:lastRow="0" w:firstColumn="0" w:lastColumn="0" w:oddVBand="0" w:evenVBand="0" w:oddHBand="0" w:evenHBand="0" w:firstRowFirstColumn="0" w:firstRowLastColumn="0" w:lastRowFirstColumn="0" w:lastRowLastColumn="0"/>
+            </w:pPr>
+            <w:r>
+              <w:rPr>
+                <w:rFonts w:hint="eastAsia"/>
+              </w:rPr>
+              <w:t>记录音量参数</w:t>
+            </w:r>
+          </w:p>
+        </w:tc>
+        <w:tc>
+          <w:tcPr>
+            <w:tcW w:w="1985" w:type="dxa"/>
+          </w:tcPr>
+          <w:p>
+            <w:pPr>
+              <w:cnfStyle w:val="000000000000" w:firstRow="0" w:lastRow="0" w:firstColumn="0" w:lastColumn="0" w:oddVBand="0" w:evenVBand="0" w:oddHBand="0" w:evenHBand="0" w:firstRowFirstColumn="0" w:firstRowLastColumn="0" w:lastRowFirstColumn="0" w:lastRowLastColumn="0"/>
+            </w:pPr>
+            <w:r>
+              <w:rPr>
+                <w:rFonts w:hint="eastAsia"/>
+              </w:rPr>
+              <w:t>记录当前音量大小</w:t>
+            </w:r>
+          </w:p>
+        </w:tc>
+        <w:tc>
+          <w:tcPr>
+            <w:tcW w:w="3685" w:type="dxa"/>
+          </w:tcPr>
+          <w:p>
+            <w:pPr>
+              <w:cnfStyle w:val="000000000000" w:firstRow="0" w:lastRow="0" w:firstColumn="0" w:lastColumn="0" w:oddVBand="0" w:evenVBand="0" w:oddHBand="0" w:evenHBand="0" w:firstRowFirstColumn="0" w:firstRowLastColumn="0" w:lastRowFirstColumn="0" w:lastRowLastColumn="0"/>
+            </w:pPr>
+            <w:r>
+              <w:t>&gt;</w:t>
+            </w:r>
+            <w:r>
+              <w:t xml:space="preserve"> </w:t>
+            </w:r>
+            <w:r>
+              <w:t>MIN_RANK_VOLUME</w:t>
+            </w:r>
+            <w:r>
+              <w:t xml:space="preserve">  1</w:t>
+            </w:r>
+          </w:p>
+          <w:p>
+            <w:pPr>
+              <w:cnfStyle w:val="000000000000" w:firstRow="0" w:lastRow="0" w:firstColumn="0" w:lastColumn="0" w:oddVBand="0" w:evenVBand="0" w:oddHBand="0" w:evenHBand="0" w:firstRowFirstColumn="0" w:firstRowLastColumn="0" w:lastRowFirstColumn="0" w:lastRowLastColumn="0"/>
+              <w:rPr>
+                <w:rFonts w:hint="eastAsia"/>
+              </w:rPr>
+            </w:pPr>
+            <w:r>
+              <w:t>&lt;</w:t>
+            </w:r>
+            <w:r>
+              <w:t>MAX_RANK_VOLUME</w:t>
+            </w:r>
+            <w:r>
+              <w:t xml:space="preserve">  15</w:t>
+            </w:r>
+          </w:p>
+        </w:tc>
+      </w:tr>
+      <w:tr>
+        <w:tc>
+          <w:tcPr>
+            <w:cnfStyle w:val="001000000000" w:firstRow="0" w:lastRow="0" w:firstColumn="1" w:lastColumn="0" w:oddVBand="0" w:evenVBand="0" w:oddHBand="0" w:evenHBand="0" w:firstRowFirstColumn="0" w:firstRowLastColumn="0" w:lastRowFirstColumn="0" w:lastRowLastColumn="0"/>
+            <w:tcW w:w="1696" w:type="dxa"/>
+          </w:tcPr>
+          <w:p>
+            <w:pPr>
+              <w:jc w:val="center"/>
+            </w:pPr>
+            <w:r>
+              <w:rPr>
+                <w:rFonts w:hint="eastAsia"/>
+              </w:rPr>
+              <w:t>s</w:t>
+            </w:r>
+            <w:r>
+              <w:t>et_frequency</w:t>
+            </w:r>
+          </w:p>
+        </w:tc>
+        <w:tc>
+          <w:tcPr>
+            <w:tcW w:w="1134" w:type="dxa"/>
+          </w:tcPr>
+          <w:p>
+            <w:pPr>
+              <w:cnfStyle w:val="000000000000" w:firstRow="0" w:lastRow="0" w:firstColumn="0" w:lastColumn="0" w:oddVBand="0" w:evenVBand="0" w:oddHBand="0" w:evenHBand="0" w:firstRowFirstColumn="0" w:firstRowLastColumn="0" w:lastRowFirstColumn="0" w:lastRowLastColumn="0"/>
+            </w:pPr>
+            <w:r>
+              <w:rPr>
+                <w:rFonts w:hint="eastAsia"/>
+              </w:rPr>
+              <w:t>记录频率参数</w:t>
+            </w:r>
+          </w:p>
+        </w:tc>
+        <w:tc>
+          <w:tcPr>
+            <w:tcW w:w="1985" w:type="dxa"/>
+          </w:tcPr>
+          <w:p>
+            <w:pPr>
+              <w:cnfStyle w:val="000000000000" w:firstRow="0" w:lastRow="0" w:firstColumn="0" w:lastColumn="0" w:oddVBand="0" w:evenVBand="0" w:oddHBand="0" w:evenHBand="0" w:firstRowFirstColumn="0" w:firstRowLastColumn="0" w:lastRowFirstColumn="0" w:lastRowLastColumn="0"/>
+            </w:pPr>
+            <w:r>
+              <w:rPr>
+                <w:rFonts w:hint="eastAsia"/>
+              </w:rPr>
+              <w:t>记录频率提示等级大小，控制频率快慢</w:t>
+            </w:r>
+          </w:p>
+        </w:tc>
+        <w:tc>
+          <w:tcPr>
+            <w:tcW w:w="3685" w:type="dxa"/>
+          </w:tcPr>
+          <w:p>
+            <w:pPr>
+              <w:cnfStyle w:val="000000000000" w:firstRow="0" w:lastRow="0" w:firstColumn="0" w:lastColumn="0" w:oddVBand="0" w:evenVBand="0" w:oddHBand="0" w:evenHBand="0" w:firstRowFirstColumn="0" w:firstRowLastColumn="0" w:lastRowFirstColumn="0" w:lastRowLastColumn="0"/>
+            </w:pPr>
+            <w:r>
+              <w:t xml:space="preserve">&gt; </w:t>
+            </w:r>
+            <w:r>
+              <w:t>MIN_RANK_FREQUENCY</w:t>
+            </w:r>
+            <w:r>
+              <w:t xml:space="preserve">  </w:t>
+            </w:r>
+            <w:r>
+              <w:t>1</w:t>
+            </w:r>
+          </w:p>
+          <w:p>
+            <w:pPr>
+              <w:cnfStyle w:val="000000000000" w:firstRow="0" w:lastRow="0" w:firstColumn="0" w:lastColumn="0" w:oddVBand="0" w:evenVBand="0" w:oddHBand="0" w:evenHBand="0" w:firstRowFirstColumn="0" w:firstRowLastColumn="0" w:lastRowFirstColumn="0" w:lastRowLastColumn="0"/>
+              <w:rPr>
+                <w:rFonts w:hint="eastAsia"/>
+              </w:rPr>
+            </w:pPr>
+            <w:r>
+              <w:t>&lt;</w:t>
+            </w:r>
+            <w:r>
+              <w:t>MAX_RANK_FREQUENCY</w:t>
+            </w:r>
+            <w:r>
+              <w:t xml:space="preserve">   3</w:t>
+            </w:r>
+          </w:p>
+        </w:tc>
+      </w:tr>
+      <w:tr>
+        <w:tc>
+          <w:tcPr>
+            <w:cnfStyle w:val="001000000000" w:firstRow="0" w:lastRow="0" w:firstColumn="1" w:lastColumn="0" w:oddVBand="0" w:evenVBand="0" w:oddHBand="0" w:evenHBand="0" w:firstRowFirstColumn="0" w:firstRowLastColumn="0" w:lastRowFirstColumn="0" w:lastRowLastColumn="0"/>
+            <w:tcW w:w="1696" w:type="dxa"/>
+          </w:tcPr>
+          <w:p>
+            <w:pPr>
+              <w:jc w:val="center"/>
+            </w:pPr>
+            <w:r>
+              <w:t>set_shake</w:t>
+            </w:r>
+          </w:p>
+        </w:tc>
+        <w:tc>
+          <w:tcPr>
+            <w:tcW w:w="1134" w:type="dxa"/>
+          </w:tcPr>
+          <w:p>
+            <w:pPr>
+              <w:cnfStyle w:val="000000000000" w:firstRow="0" w:lastRow="0" w:firstColumn="0" w:lastColumn="0" w:oddVBand="0" w:evenVBand="0" w:oddHBand="0" w:evenHBand="0" w:firstRowFirstColumn="0" w:firstRowLastColumn="0" w:lastRowFirstColumn="0" w:lastRowLastColumn="0"/>
+            </w:pPr>
+            <w:r>
+              <w:rPr>
+                <w:rFonts w:hint="eastAsia"/>
+              </w:rPr>
+              <w:t>记录震动参数</w:t>
+            </w:r>
+          </w:p>
+        </w:tc>
+        <w:tc>
+          <w:tcPr>
+            <w:tcW w:w="1985" w:type="dxa"/>
+          </w:tcPr>
+          <w:p>
+            <w:pPr>
+              <w:cnfStyle w:val="000000000000" w:firstRow="0" w:lastRow="0" w:firstColumn="0" w:lastColumn="0" w:oddVBand="0" w:evenVBand="0" w:oddHBand="0" w:evenHBand="0" w:firstRowFirstColumn="0" w:firstRowLastColumn="0" w:lastRowFirstColumn="0" w:lastRowLastColumn="0"/>
+            </w:pPr>
+            <w:r>
+              <w:rPr>
+                <w:rFonts w:hint="eastAsia"/>
+              </w:rPr>
+              <w:t>记录震动提示等级大小，控制震动剧烈程度</w:t>
+            </w:r>
+          </w:p>
+        </w:tc>
+        <w:tc>
+          <w:tcPr>
+            <w:tcW w:w="3685" w:type="dxa"/>
+          </w:tcPr>
+          <w:p>
+            <w:pPr>
+              <w:cnfStyle w:val="000000000000" w:firstRow="0" w:lastRow="0" w:firstColumn="0" w:lastColumn="0" w:oddVBand="0" w:evenVBand="0" w:oddHBand="0" w:evenHBand="0" w:firstRowFirstColumn="0" w:firstRowLastColumn="0" w:lastRowFirstColumn="0" w:lastRowLastColumn="0"/>
+            </w:pPr>
+            <w:r>
+              <w:rPr>
+                <w:rFonts w:hint="eastAsia"/>
+              </w:rPr>
+              <w:t>&gt;</w:t>
+            </w:r>
+            <w:r>
+              <w:t>MIN_RANK_SHAKE</w:t>
+            </w:r>
+            <w:r>
+              <w:t xml:space="preserve">     3 </w:t>
+            </w:r>
+          </w:p>
+          <w:p>
+            <w:pPr>
+              <w:cnfStyle w:val="000000000000" w:firstRow="0" w:lastRow="0" w:firstColumn="0" w:lastColumn="0" w:oddVBand="0" w:evenVBand="0" w:oddHBand="0" w:evenHBand="0" w:firstRowFirstColumn="0" w:firstRowLastColumn="0" w:lastRowFirstColumn="0" w:lastRowLastColumn="0"/>
+            </w:pPr>
+            <w:r>
+              <w:t>&lt;</w:t>
+            </w:r>
+            <w:r>
+              <w:t>MAX_RANK_SHAKE</w:t>
+            </w:r>
+            <w:r>
+              <w:t xml:space="preserve">     3</w:t>
+            </w:r>
+          </w:p>
+        </w:tc>
+      </w:tr>
+      <w:tr>
+        <w:tc>
+          <w:tcPr>
+            <w:cnfStyle w:val="001000000000" w:firstRow="0" w:lastRow="0" w:firstColumn="1" w:lastColumn="0" w:oddVBand="0" w:evenVBand="0" w:oddHBand="0" w:evenHBand="0" w:firstRowFirstColumn="0" w:firstRowLastColumn="0" w:lastRowFirstColumn="0" w:lastRowLastColumn="0"/>
+            <w:tcW w:w="1696" w:type="dxa"/>
+          </w:tcPr>
+          <w:p>
+            <w:pPr>
+              <w:jc w:val="center"/>
+            </w:pPr>
+            <w:r>
+              <w:t>set_distance</w:t>
+            </w:r>
+          </w:p>
+        </w:tc>
+        <w:tc>
+          <w:tcPr>
+            <w:tcW w:w="1134" w:type="dxa"/>
+          </w:tcPr>
+          <w:p>
+            <w:pPr>
+              <w:cnfStyle w:val="000000000000" w:firstRow="0" w:lastRow="0" w:firstColumn="0" w:lastColumn="0" w:oddVBand="0" w:evenVBand="0" w:oddHBand="0" w:evenHBand="0" w:firstRowFirstColumn="0" w:firstRowLastColumn="0" w:lastRowFirstColumn="0" w:lastRowLastColumn="0"/>
+            </w:pPr>
+            <w:r>
+              <w:rPr>
+                <w:rFonts w:hint="eastAsia"/>
+              </w:rPr>
+              <w:t>记录距离参数</w:t>
+            </w:r>
+          </w:p>
+        </w:tc>
+        <w:tc>
+          <w:tcPr>
+            <w:tcW w:w="1985" w:type="dxa"/>
+          </w:tcPr>
+          <w:p>
+            <w:pPr>
+              <w:cnfStyle w:val="000000000000" w:firstRow="0" w:lastRow="0" w:firstColumn="0" w:lastColumn="0" w:oddVBand="0" w:evenVBand="0" w:oddHBand="0" w:evenHBand="0" w:firstRowFirstColumn="0" w:firstRowLastColumn="0" w:lastRowFirstColumn="0" w:lastRowLastColumn="0"/>
+            </w:pPr>
+            <w:r>
+              <w:rPr>
+                <w:rFonts w:hint="eastAsia"/>
+              </w:rPr>
+              <w:t>记录监测距离等级，控制监测距离大小</w:t>
+            </w:r>
+          </w:p>
+        </w:tc>
+        <w:tc>
+          <w:tcPr>
+            <w:tcW w:w="3685" w:type="dxa"/>
+          </w:tcPr>
+          <w:p>
+            <w:pPr>
+              <w:cnfStyle w:val="000000000000" w:firstRow="0" w:lastRow="0" w:firstColumn="0" w:lastColumn="0" w:oddVBand="0" w:evenVBand="0" w:oddHBand="0" w:evenHBand="0" w:firstRowFirstColumn="0" w:firstRowLastColumn="0" w:lastRowFirstColumn="0" w:lastRowLastColumn="0"/>
+            </w:pPr>
+            <w:r>
+              <w:rPr>
+                <w:rFonts w:hint="eastAsia"/>
+              </w:rPr>
+              <w:t>&gt;</w:t>
+            </w:r>
+            <w:r>
+              <w:t>MIN_RANK_DISTANCE</w:t>
+            </w:r>
+            <w:r>
+              <w:t xml:space="preserve">   1</w:t>
+            </w:r>
+          </w:p>
+          <w:p>
+            <w:pPr>
+              <w:cnfStyle w:val="000000000000" w:firstRow="0" w:lastRow="0" w:firstColumn="0" w:lastColumn="0" w:oddVBand="0" w:evenVBand="0" w:oddHBand="0" w:evenHBand="0" w:firstRowFirstColumn="0" w:firstRowLastColumn="0" w:lastRowFirstColumn="0" w:lastRowLastColumn="0"/>
+              <w:rPr>
+                <w:rFonts w:hint="eastAsia"/>
+              </w:rPr>
+            </w:pPr>
+            <w:r>
+              <w:rPr>
+                <w:rFonts w:hint="eastAsia"/>
+              </w:rPr>
+              <w:t>&lt;</w:t>
+            </w:r>
+            <w:r>
+              <w:t>MAX_RANK_DISTANCE</w:t>
+            </w:r>
+            <w:r>
+              <w:t xml:space="preserve">   6</w:t>
             </w:r>
             <w:bookmarkStart w:id="6" w:name="_GoBack"/>
             <w:bookmarkEnd w:id="6"/>
           </w:p>
         </w:tc>
-        <w:tc>
-          <w:tcPr>
-            <w:tcW w:w="976" w:type="dxa"/>
-          </w:tcPr>
-          <w:p>
-            <w:pPr>
-              <w:cnfStyle w:val="000000000000" w:firstRow="0" w:lastRow="0" w:firstColumn="0" w:lastColumn="0" w:oddVBand="0" w:evenVBand="0" w:oddHBand="0" w:evenHBand="0" w:firstRowFirstColumn="0" w:firstRowLastColumn="0" w:lastRowFirstColumn="0" w:lastRowLastColumn="0"/>
-              <w:rPr>
-                <w:rFonts w:hint="eastAsia"/>
-              </w:rPr>
-            </w:pPr>
-            <w:r>
-              <w:rPr>
-                <w:rFonts w:hint="eastAsia"/>
-              </w:rPr>
-              <w:t>记录当前调节参数</w:t>
-            </w:r>
-          </w:p>
-        </w:tc>
-        <w:tc>
-          <w:tcPr>
-            <w:tcW w:w="3260" w:type="dxa"/>
-          </w:tcPr>
-          <w:p>
-            <w:pPr>
-              <w:cnfStyle w:val="000000000000" w:firstRow="0" w:lastRow="0" w:firstColumn="0" w:lastColumn="0" w:oddVBand="0" w:evenVBand="0" w:oddHBand="0" w:evenHBand="0" w:firstRowFirstColumn="0" w:firstRowLastColumn="0" w:lastRowFirstColumn="0" w:lastRowLastColumn="0"/>
-              <w:rPr>
-                <w:rFonts w:hint="eastAsia"/>
-              </w:rPr>
-            </w:pPr>
-            <w:r>
-              <w:rPr>
-                <w:rFonts w:hint="eastAsia"/>
-              </w:rPr>
-              <w:t>说明当前可通过up/down键调节何种参数（音量、频率、震动、距离、退出设置）</w:t>
-            </w:r>
-          </w:p>
-        </w:tc>
-        <w:tc>
-          <w:tcPr>
-            <w:tcW w:w="2064" w:type="dxa"/>
-          </w:tcPr>
-          <w:p>
-            <w:pPr>
-              <w:cnfStyle w:val="000000000000" w:firstRow="0" w:lastRow="0" w:firstColumn="0" w:lastColumn="0" w:oddVBand="0" w:evenVBand="0" w:oddHBand="0" w:evenHBand="0" w:firstRowFirstColumn="0" w:firstRowLastColumn="0" w:lastRowFirstColumn="0" w:lastRowLastColumn="0"/>
-              <w:rPr>
-                <w:rFonts w:hint="eastAsia"/>
-              </w:rPr>
-            </w:pPr>
-          </w:p>
-        </w:tc>
-      </w:tr>
-      <w:tr>
-        <w:tc>
-          <w:tcPr>
-            <w:cnfStyle w:val="001000000000" w:firstRow="0" w:lastRow="0" w:firstColumn="1" w:lastColumn="0" w:oddVBand="0" w:evenVBand="0" w:oddHBand="0" w:evenHBand="0" w:firstRowFirstColumn="0" w:firstRowLastColumn="0" w:lastRowFirstColumn="0" w:lastRowLastColumn="0"/>
-            <w:tcW w:w="1996" w:type="dxa"/>
-          </w:tcPr>
-          <w:p>
-            <w:pPr>
-              <w:jc w:val="center"/>
-              <w:rPr>
-                <w:rFonts w:hint="eastAsia"/>
-              </w:rPr>
-            </w:pPr>
-            <w:r>
-              <w:t>set_volume</w:t>
-            </w:r>
-          </w:p>
-        </w:tc>
-        <w:tc>
-          <w:tcPr>
-            <w:tcW w:w="976" w:type="dxa"/>
-          </w:tcPr>
-          <w:p>
-            <w:pPr>
-              <w:cnfStyle w:val="000000000000" w:firstRow="0" w:lastRow="0" w:firstColumn="0" w:lastColumn="0" w:oddVBand="0" w:evenVBand="0" w:oddHBand="0" w:evenHBand="0" w:firstRowFirstColumn="0" w:firstRowLastColumn="0" w:lastRowFirstColumn="0" w:lastRowLastColumn="0"/>
-              <w:rPr>
-                <w:rFonts w:hint="eastAsia"/>
-              </w:rPr>
-            </w:pPr>
-            <w:r>
-              <w:rPr>
-                <w:rFonts w:hint="eastAsia"/>
-              </w:rPr>
-              <w:t>记录音量参数</w:t>
-            </w:r>
-          </w:p>
-        </w:tc>
-        <w:tc>
-          <w:tcPr>
-            <w:tcW w:w="3260" w:type="dxa"/>
-          </w:tcPr>
-          <w:p>
-            <w:pPr>
-              <w:cnfStyle w:val="000000000000" w:firstRow="0" w:lastRow="0" w:firstColumn="0" w:lastColumn="0" w:oddVBand="0" w:evenVBand="0" w:oddHBand="0" w:evenHBand="0" w:firstRowFirstColumn="0" w:firstRowLastColumn="0" w:lastRowFirstColumn="0" w:lastRowLastColumn="0"/>
-              <w:rPr>
-                <w:rFonts w:hint="eastAsia"/>
-              </w:rPr>
-            </w:pPr>
-            <w:r>
-              <w:rPr>
-                <w:rFonts w:hint="eastAsia"/>
-              </w:rPr>
-              <w:t>记录当前音量大小</w:t>
-            </w:r>
-          </w:p>
-        </w:tc>
-        <w:tc>
-          <w:tcPr>
-            <w:tcW w:w="2064" w:type="dxa"/>
-          </w:tcPr>
-          <w:p>
-            <w:pPr>
-              <w:cnfStyle w:val="000000000000" w:firstRow="0" w:lastRow="0" w:firstColumn="0" w:lastColumn="0" w:oddVBand="0" w:evenVBand="0" w:oddHBand="0" w:evenHBand="0" w:firstRowFirstColumn="0" w:firstRowLastColumn="0" w:lastRowFirstColumn="0" w:lastRowLastColumn="0"/>
-              <w:rPr>
-                <w:rFonts w:hint="eastAsia"/>
-              </w:rPr>
-            </w:pPr>
-          </w:p>
-        </w:tc>
-      </w:tr>
-      <w:tr>
-        <w:tc>
-          <w:tcPr>
-            <w:cnfStyle w:val="001000000000" w:firstRow="0" w:lastRow="0" w:firstColumn="1" w:lastColumn="0" w:oddVBand="0" w:evenVBand="0" w:oddHBand="0" w:evenHBand="0" w:firstRowFirstColumn="0" w:firstRowLastColumn="0" w:lastRowFirstColumn="0" w:lastRowLastColumn="0"/>
-            <w:tcW w:w="1996" w:type="dxa"/>
-          </w:tcPr>
-          <w:p>
-            <w:pPr>
-              <w:jc w:val="center"/>
-              <w:rPr>
-                <w:rFonts w:hint="eastAsia"/>
-              </w:rPr>
-            </w:pPr>
-            <w:r>
-              <w:rPr>
-                <w:rFonts w:hint="eastAsia"/>
-              </w:rPr>
-              <w:t>s</w:t>
-            </w:r>
-            <w:r>
-              <w:t>et_frequency</w:t>
-            </w:r>
-          </w:p>
-        </w:tc>
-        <w:tc>
-          <w:tcPr>
-            <w:tcW w:w="976" w:type="dxa"/>
-          </w:tcPr>
-          <w:p>
-            <w:pPr>
-              <w:cnfStyle w:val="000000000000" w:firstRow="0" w:lastRow="0" w:firstColumn="0" w:lastColumn="0" w:oddVBand="0" w:evenVBand="0" w:oddHBand="0" w:evenHBand="0" w:firstRowFirstColumn="0" w:firstRowLastColumn="0" w:lastRowFirstColumn="0" w:lastRowLastColumn="0"/>
-              <w:rPr>
-                <w:rFonts w:hint="eastAsia"/>
-              </w:rPr>
-            </w:pPr>
-            <w:r>
-              <w:rPr>
-                <w:rFonts w:hint="eastAsia"/>
-              </w:rPr>
-              <w:t>记录频率参数</w:t>
-            </w:r>
-          </w:p>
-        </w:tc>
-        <w:tc>
-          <w:tcPr>
-            <w:tcW w:w="3260" w:type="dxa"/>
-          </w:tcPr>
-          <w:p>
-            <w:pPr>
-              <w:cnfStyle w:val="000000000000" w:firstRow="0" w:lastRow="0" w:firstColumn="0" w:lastColumn="0" w:oddVBand="0" w:evenVBand="0" w:oddHBand="0" w:evenHBand="0" w:firstRowFirstColumn="0" w:firstRowLastColumn="0" w:lastRowFirstColumn="0" w:lastRowLastColumn="0"/>
-              <w:rPr>
-                <w:rFonts w:hint="eastAsia"/>
-              </w:rPr>
-            </w:pPr>
-            <w:r>
-              <w:rPr>
-                <w:rFonts w:hint="eastAsia"/>
-              </w:rPr>
-              <w:t>记录频率提示等级大小，控制频率快慢</w:t>
-            </w:r>
-          </w:p>
-        </w:tc>
-        <w:tc>
-          <w:tcPr>
-            <w:tcW w:w="2064" w:type="dxa"/>
-          </w:tcPr>
-          <w:p>
-            <w:pPr>
-              <w:cnfStyle w:val="000000000000" w:firstRow="0" w:lastRow="0" w:firstColumn="0" w:lastColumn="0" w:oddVBand="0" w:evenVBand="0" w:oddHBand="0" w:evenHBand="0" w:firstRowFirstColumn="0" w:firstRowLastColumn="0" w:lastRowFirstColumn="0" w:lastRowLastColumn="0"/>
-              <w:rPr>
-                <w:rFonts w:hint="eastAsia"/>
-              </w:rPr>
-            </w:pPr>
-          </w:p>
-        </w:tc>
-      </w:tr>
-      <w:tr>
-        <w:tc>
-          <w:tcPr>
-            <w:cnfStyle w:val="001000000000" w:firstRow="0" w:lastRow="0" w:firstColumn="1" w:lastColumn="0" w:oddVBand="0" w:evenVBand="0" w:oddHBand="0" w:evenHBand="0" w:firstRowFirstColumn="0" w:firstRowLastColumn="0" w:lastRowFirstColumn="0" w:lastRowLastColumn="0"/>
-            <w:tcW w:w="1996" w:type="dxa"/>
-          </w:tcPr>
-          <w:p>
-            <w:pPr>
-              <w:jc w:val="center"/>
-              <w:rPr>
-                <w:rFonts w:hint="eastAsia"/>
-              </w:rPr>
-            </w:pPr>
-            <w:r>
-              <w:t>set_shake</w:t>
-            </w:r>
-          </w:p>
-        </w:tc>
-        <w:tc>
-          <w:tcPr>
-            <w:tcW w:w="976" w:type="dxa"/>
-          </w:tcPr>
-          <w:p>
-            <w:pPr>
-              <w:cnfStyle w:val="000000000000" w:firstRow="0" w:lastRow="0" w:firstColumn="0" w:lastColumn="0" w:oddVBand="0" w:evenVBand="0" w:oddHBand="0" w:evenHBand="0" w:firstRowFirstColumn="0" w:firstRowLastColumn="0" w:lastRowFirstColumn="0" w:lastRowLastColumn="0"/>
-              <w:rPr>
-                <w:rFonts w:hint="eastAsia"/>
-              </w:rPr>
-            </w:pPr>
-            <w:r>
-              <w:rPr>
-                <w:rFonts w:hint="eastAsia"/>
-              </w:rPr>
-              <w:t>记录震动参数</w:t>
-            </w:r>
-          </w:p>
-        </w:tc>
-        <w:tc>
-          <w:tcPr>
-            <w:tcW w:w="3260" w:type="dxa"/>
-          </w:tcPr>
-          <w:p>
-            <w:pPr>
-              <w:cnfStyle w:val="000000000000" w:firstRow="0" w:lastRow="0" w:firstColumn="0" w:lastColumn="0" w:oddVBand="0" w:evenVBand="0" w:oddHBand="0" w:evenHBand="0" w:firstRowFirstColumn="0" w:firstRowLastColumn="0" w:lastRowFirstColumn="0" w:lastRowLastColumn="0"/>
-              <w:rPr>
-                <w:rFonts w:hint="eastAsia"/>
-              </w:rPr>
-            </w:pPr>
-            <w:r>
-              <w:rPr>
-                <w:rFonts w:hint="eastAsia"/>
-              </w:rPr>
-              <w:t>记录震动提示等级大小，控制震动剧烈程度</w:t>
-            </w:r>
-          </w:p>
-        </w:tc>
-        <w:tc>
-          <w:tcPr>
-            <w:tcW w:w="2064" w:type="dxa"/>
-          </w:tcPr>
-          <w:p>
-            <w:pPr>
-              <w:cnfStyle w:val="000000000000" w:firstRow="0" w:lastRow="0" w:firstColumn="0" w:lastColumn="0" w:oddVBand="0" w:evenVBand="0" w:oddHBand="0" w:evenHBand="0" w:firstRowFirstColumn="0" w:firstRowLastColumn="0" w:lastRowFirstColumn="0" w:lastRowLastColumn="0"/>
-              <w:rPr>
-                <w:rFonts w:hint="eastAsia"/>
-              </w:rPr>
-            </w:pPr>
-          </w:p>
-        </w:tc>
-      </w:tr>
-      <w:tr>
-        <w:tc>
-          <w:tcPr>
-            <w:cnfStyle w:val="001000000000" w:firstRow="0" w:lastRow="0" w:firstColumn="1" w:lastColumn="0" w:oddVBand="0" w:evenVBand="0" w:oddHBand="0" w:evenHBand="0" w:firstRowFirstColumn="0" w:firstRowLastColumn="0" w:lastRowFirstColumn="0" w:lastRowLastColumn="0"/>
-            <w:tcW w:w="1996" w:type="dxa"/>
-          </w:tcPr>
-          <w:p>
-            <w:pPr>
-              <w:jc w:val="center"/>
-              <w:rPr>
-                <w:rFonts w:hint="eastAsia"/>
-              </w:rPr>
-            </w:pPr>
-            <w:r>
-              <w:t>set_distance</w:t>
-            </w:r>
-          </w:p>
-        </w:tc>
-        <w:tc>
-          <w:tcPr>
-            <w:tcW w:w="976" w:type="dxa"/>
-          </w:tcPr>
-          <w:p>
-            <w:pPr>
-              <w:cnfStyle w:val="000000000000" w:firstRow="0" w:lastRow="0" w:firstColumn="0" w:lastColumn="0" w:oddVBand="0" w:evenVBand="0" w:oddHBand="0" w:evenHBand="0" w:firstRowFirstColumn="0" w:firstRowLastColumn="0" w:lastRowFirstColumn="0" w:lastRowLastColumn="0"/>
-              <w:rPr>
-                <w:rFonts w:hint="eastAsia"/>
-              </w:rPr>
-            </w:pPr>
-            <w:r>
-              <w:rPr>
-                <w:rFonts w:hint="eastAsia"/>
-              </w:rPr>
-              <w:t>记录距离参数</w:t>
-            </w:r>
-          </w:p>
-        </w:tc>
-        <w:tc>
-          <w:tcPr>
-            <w:tcW w:w="3260" w:type="dxa"/>
-          </w:tcPr>
-          <w:p>
-            <w:pPr>
-              <w:cnfStyle w:val="000000000000" w:firstRow="0" w:lastRow="0" w:firstColumn="0" w:lastColumn="0" w:oddVBand="0" w:evenVBand="0" w:oddHBand="0" w:evenHBand="0" w:firstRowFirstColumn="0" w:firstRowLastColumn="0" w:lastRowFirstColumn="0" w:lastRowLastColumn="0"/>
-              <w:rPr>
-                <w:rFonts w:hint="eastAsia"/>
-              </w:rPr>
-            </w:pPr>
-            <w:r>
-              <w:rPr>
-                <w:rFonts w:hint="eastAsia"/>
-              </w:rPr>
-              <w:t>记录监测距离等级，控制监测距离大小</w:t>
-            </w:r>
-          </w:p>
-        </w:tc>
-        <w:tc>
-          <w:tcPr>
-            <w:tcW w:w="2064" w:type="dxa"/>
-          </w:tcPr>
-          <w:p>
-            <w:pPr>
-              <w:cnfStyle w:val="000000000000" w:firstRow="0" w:lastRow="0" w:firstColumn="0" w:lastColumn="0" w:oddVBand="0" w:evenVBand="0" w:oddHBand="0" w:evenHBand="0" w:firstRowFirstColumn="0" w:firstRowLastColumn="0" w:lastRowFirstColumn="0" w:lastRowLastColumn="0"/>
-              <w:rPr>
-                <w:rFonts w:hint="eastAsia"/>
-              </w:rPr>
-            </w:pPr>
-          </w:p>
-        </w:tc>
       </w:tr>
     </w:tbl>
-    <w:p>
-      <w:pPr>
-        <w:rPr>
-          <w:rFonts w:hint="eastAsia"/>
-        </w:rPr>
-      </w:pPr>
-    </w:p>
+    <w:p/>
     <w:sectPr>
       <w:pgSz w:w="11906" w:h="16838"/>
       <w:pgMar w:top="1440" w:right="1800" w:bottom="1440" w:left="1800" w:header="851" w:footer="992" w:gutter="0"/>
@@ -5316,7 +5481,7 @@
 </file>
 
 <file path=customXml/itemProps2.xml><?xml version="1.0" encoding="utf-8"?>
-<ds:datastoreItem xmlns:ds="http://schemas.openxmlformats.org/officeDocument/2006/customXml" ds:itemID="{2600D05F-BD51-4EA6-9D3E-3FD423FDB972}">
+<ds:datastoreItem xmlns:ds="http://schemas.openxmlformats.org/officeDocument/2006/customXml" ds:itemID="{566A6F07-4D9B-4746-ADE5-253EE6BD3179}">
   <ds:schemaRefs>
     <ds:schemaRef ds:uri="http://schemas.openxmlformats.org/officeDocument/2006/bibliography"/>
   </ds:schemaRefs>

--- a/codes/Doc/按键逻辑.docx
+++ b/codes/Doc/按键逻辑.docx
@@ -559,7 +559,7 @@
         </w:p>
         <w:p>
           <w:pPr>
-            <w:pStyle w:val="TOC1"/>
+            <w:pStyle w:val="TOC2"/>
             <w:tabs>
               <w:tab w:val="right" w:leader="dot" w:pos="8296"/>
             </w:tabs>
@@ -594,13 +594,13 @@
             </w:rPr>
             <w:fldChar w:fldCharType="separate"/>
           </w:r>
-          <w:hyperlink w:anchor="_Toc528353252" w:history="1">
+          <w:hyperlink w:anchor="_Toc529823202" w:history="1">
             <w:r>
               <w:rPr>
                 <w:rStyle w:val="ad"/>
                 <w:noProof/>
               </w:rPr>
-              <w:t>按键逻辑</w:t>
+              <w:t>按键功能</w:t>
             </w:r>
             <w:r>
               <w:rPr>
@@ -621,7 +621,7 @@
                 <w:noProof/>
                 <w:webHidden/>
               </w:rPr>
-              <w:instrText xml:space="preserve"> PAGEREF _Toc528353252 \h </w:instrText>
+              <w:instrText xml:space="preserve"> PAGEREF _Toc529823202 \h </w:instrText>
             </w:r>
             <w:r>
               <w:rPr>
@@ -641,7 +641,7 @@
                 <w:noProof/>
                 <w:webHidden/>
               </w:rPr>
-              <w:t>2</w:t>
+              <w:t>0</w:t>
             </w:r>
             <w:r>
               <w:rPr>
@@ -665,7 +665,7 @@
               <w:sz w:val="21"/>
             </w:rPr>
           </w:pPr>
-          <w:hyperlink w:anchor="_Toc528353253" w:history="1">
+          <w:hyperlink w:anchor="_Toc529823203" w:history="1">
             <w:r>
               <w:rPr>
                 <w:rStyle w:val="ad"/>
@@ -692,7 +692,7 @@
                 <w:noProof/>
                 <w:webHidden/>
               </w:rPr>
-              <w:instrText xml:space="preserve"> PAGEREF _Toc528353253 \h </w:instrText>
+              <w:instrText xml:space="preserve"> PAGEREF _Toc529823203 \h </w:instrText>
             </w:r>
             <w:r>
               <w:rPr>
@@ -712,7 +712,7 @@
                 <w:noProof/>
                 <w:webHidden/>
               </w:rPr>
-              <w:t>2</w:t>
+              <w:t>0</w:t>
             </w:r>
             <w:r>
               <w:rPr>
@@ -736,7 +736,7 @@
               <w:sz w:val="21"/>
             </w:rPr>
           </w:pPr>
-          <w:hyperlink w:anchor="_Toc528353254" w:history="1">
+          <w:hyperlink w:anchor="_Toc529823204" w:history="1">
             <w:r>
               <w:rPr>
                 <w:rStyle w:val="ad"/>
@@ -763,7 +763,7 @@
                 <w:noProof/>
                 <w:webHidden/>
               </w:rPr>
-              <w:instrText xml:space="preserve"> PAGEREF _Toc528353254 \h </w:instrText>
+              <w:instrText xml:space="preserve"> PAGEREF _Toc529823204 \h </w:instrText>
             </w:r>
             <w:r>
               <w:rPr>
@@ -783,7 +783,7 @@
                 <w:noProof/>
                 <w:webHidden/>
               </w:rPr>
-              <w:t>2</w:t>
+              <w:t>0</w:t>
             </w:r>
             <w:r>
               <w:rPr>
@@ -807,7 +807,7 @@
               <w:sz w:val="21"/>
             </w:rPr>
           </w:pPr>
-          <w:hyperlink w:anchor="_Toc528353255" w:history="1">
+          <w:hyperlink w:anchor="_Toc529823205" w:history="1">
             <w:r>
               <w:rPr>
                 <w:rStyle w:val="ad"/>
@@ -834,7 +834,7 @@
                 <w:noProof/>
                 <w:webHidden/>
               </w:rPr>
-              <w:instrText xml:space="preserve"> PAGEREF _Toc528353255 \h </w:instrText>
+              <w:instrText xml:space="preserve"> PAGEREF _Toc529823205 \h </w:instrText>
             </w:r>
             <w:r>
               <w:rPr>
@@ -854,7 +854,7 @@
                 <w:noProof/>
                 <w:webHidden/>
               </w:rPr>
-              <w:t>2</w:t>
+              <w:t>0</w:t>
             </w:r>
             <w:r>
               <w:rPr>
@@ -878,7 +878,7 @@
               <w:sz w:val="21"/>
             </w:rPr>
           </w:pPr>
-          <w:hyperlink w:anchor="_Toc528353256" w:history="1">
+          <w:hyperlink w:anchor="_Toc529823206" w:history="1">
             <w:r>
               <w:rPr>
                 <w:rStyle w:val="ad"/>
@@ -905,7 +905,7 @@
                 <w:noProof/>
                 <w:webHidden/>
               </w:rPr>
-              <w:instrText xml:space="preserve"> PAGEREF _Toc528353256 \h </w:instrText>
+              <w:instrText xml:space="preserve"> PAGEREF _Toc529823206 \h </w:instrText>
             </w:r>
             <w:r>
               <w:rPr>
@@ -925,7 +925,7 @@
                 <w:noProof/>
                 <w:webHidden/>
               </w:rPr>
-              <w:t>2</w:t>
+              <w:t>1</w:t>
             </w:r>
             <w:r>
               <w:rPr>
@@ -949,7 +949,7 @@
               <w:sz w:val="21"/>
             </w:rPr>
           </w:pPr>
-          <w:hyperlink w:anchor="_Toc528353257" w:history="1">
+          <w:hyperlink w:anchor="_Toc529823207" w:history="1">
             <w:r>
               <w:rPr>
                 <w:rStyle w:val="ad"/>
@@ -976,7 +976,7 @@
                 <w:noProof/>
                 <w:webHidden/>
               </w:rPr>
-              <w:instrText xml:space="preserve"> PAGEREF _Toc528353257 \h </w:instrText>
+              <w:instrText xml:space="preserve"> PAGEREF _Toc529823207 \h </w:instrText>
             </w:r>
             <w:r>
               <w:rPr>
@@ -996,7 +996,78 @@
                 <w:noProof/>
                 <w:webHidden/>
               </w:rPr>
-              <w:t>3</w:t>
+              <w:t>1</w:t>
+            </w:r>
+            <w:r>
+              <w:rPr>
+                <w:noProof/>
+                <w:webHidden/>
+              </w:rPr>
+              <w:fldChar w:fldCharType="end"/>
+            </w:r>
+          </w:hyperlink>
+        </w:p>
+        <w:p>
+          <w:pPr>
+            <w:pStyle w:val="TOC2"/>
+            <w:tabs>
+              <w:tab w:val="right" w:leader="dot" w:pos="8296"/>
+            </w:tabs>
+            <w:rPr>
+              <w:rFonts w:cstheme="minorBidi"/>
+              <w:noProof/>
+              <w:kern w:val="2"/>
+              <w:sz w:val="21"/>
+            </w:rPr>
+          </w:pPr>
+          <w:hyperlink w:anchor="_Toc529823208" w:history="1">
+            <w:r>
+              <w:rPr>
+                <w:rStyle w:val="ad"/>
+                <w:noProof/>
+              </w:rPr>
+              <w:t>数据结构设计</w:t>
+            </w:r>
+            <w:r>
+              <w:rPr>
+                <w:noProof/>
+                <w:webHidden/>
+              </w:rPr>
+              <w:tab/>
+            </w:r>
+            <w:r>
+              <w:rPr>
+                <w:noProof/>
+                <w:webHidden/>
+              </w:rPr>
+              <w:fldChar w:fldCharType="begin"/>
+            </w:r>
+            <w:r>
+              <w:rPr>
+                <w:noProof/>
+                <w:webHidden/>
+              </w:rPr>
+              <w:instrText xml:space="preserve"> PAGEREF _Toc529823208 \h </w:instrText>
+            </w:r>
+            <w:r>
+              <w:rPr>
+                <w:noProof/>
+                <w:webHidden/>
+              </w:rPr>
+            </w:r>
+            <w:r>
+              <w:rPr>
+                <w:noProof/>
+                <w:webHidden/>
+              </w:rPr>
+              <w:fldChar w:fldCharType="separate"/>
+            </w:r>
+            <w:r>
+              <w:rPr>
+                <w:noProof/>
+                <w:webHidden/>
+              </w:rPr>
+              <w:t>2</w:t>
             </w:r>
             <w:r>
               <w:rPr>
@@ -1041,26 +1112,23 @@
       </w:pPr>
     </w:p>
     <w:p>
+      <w:pPr>
+        <w:pStyle w:val="2"/>
+        <w:numPr>
+          <w:ilvl w:val="0"/>
+          <w:numId w:val="5"/>
+        </w:numPr>
+      </w:pPr>
       <w:r>
         <w:rPr>
           <w:rFonts w:hint="eastAsia"/>
         </w:rPr>
         <w:lastRenderedPageBreak/>
-        <w:t>按键包括5个按键。</w:t>
+        <w:t>功能特性</w:t>
       </w:r>
     </w:p>
     <w:p>
-      <w:pPr>
-        <w:pStyle w:val="2"/>
-      </w:pPr>
-      <w:r>
-        <w:rPr>
-          <w:rFonts w:hint="eastAsia"/>
-        </w:rPr>
-        <w:t>按键功能</w:t>
-      </w:r>
-    </w:p>
-    <w:p>
+      <w:bookmarkStart w:id="0" w:name="_GoBack"/>
       <w:r>
         <w:rPr>
           <w:noProof/>
@@ -1109,19 +1177,24 @@
           </wp:anchor>
         </w:drawing>
       </w:r>
+      <w:bookmarkEnd w:id="0"/>
     </w:p>
     <w:p>
       <w:pPr>
-        <w:pStyle w:val="2"/>
-      </w:pPr>
-      <w:bookmarkStart w:id="0" w:name="_Toc528353253"/>
+        <w:pStyle w:val="3"/>
+        <w:numPr>
+          <w:ilvl w:val="1"/>
+          <w:numId w:val="7"/>
+        </w:numPr>
+      </w:pPr>
+      <w:bookmarkStart w:id="1" w:name="_Toc529823203"/>
       <w:r>
         <w:rPr>
           <w:rFonts w:hint="eastAsia"/>
         </w:rPr>
         <w:t>模式键</w:t>
       </w:r>
-      <w:bookmarkEnd w:id="0"/>
+      <w:bookmarkEnd w:id="1"/>
     </w:p>
     <w:p>
       <w:r>
@@ -1157,16 +1230,20 @@
     </w:p>
     <w:p>
       <w:pPr>
-        <w:pStyle w:val="2"/>
-      </w:pPr>
-      <w:bookmarkStart w:id="1" w:name="_Toc528353254"/>
+        <w:pStyle w:val="3"/>
+        <w:numPr>
+          <w:ilvl w:val="1"/>
+          <w:numId w:val="7"/>
+        </w:numPr>
+      </w:pPr>
+      <w:bookmarkStart w:id="2" w:name="_Toc529823204"/>
       <w:r>
         <w:rPr>
           <w:rFonts w:hint="eastAsia"/>
         </w:rPr>
         <w:t>设置键</w:t>
       </w:r>
-      <w:bookmarkEnd w:id="1"/>
+      <w:bookmarkEnd w:id="2"/>
     </w:p>
     <w:p>
       <w:r>
@@ -1197,7 +1274,7 @@
             <v:imagedata r:id="rId10" o:title=""/>
             <w10:wrap type="square"/>
           </v:shape>
-          <o:OLEObject Type="Embed" ProgID="Visio.Drawing.15" ShapeID="_x0000_s1028" DrawAspect="Content" ObjectID="_1602180468" r:id="rId11"/>
+          <o:OLEObject Type="Embed" ProgID="Visio.Drawing.15" ShapeID="_x0000_s1028" DrawAspect="Content" ObjectID="_1603565435" r:id="rId11"/>
         </w:object>
       </w:r>
       <w:r>
@@ -1347,11 +1424,6 @@
             <w:tcW w:w="1659" w:type="dxa"/>
           </w:tcPr>
           <w:p>
-            <w:pPr>
-              <w:rPr>
-                <w:rFonts w:hint="eastAsia"/>
-              </w:rPr>
-            </w:pPr>
             <w:r>
               <w:rPr>
                 <w:rFonts w:hint="eastAsia"/>
@@ -1365,11 +1437,6 @@
             <w:tcW w:w="1659" w:type="dxa"/>
           </w:tcPr>
           <w:p>
-            <w:pPr>
-              <w:rPr>
-                <w:rFonts w:hint="eastAsia"/>
-              </w:rPr>
-            </w:pPr>
             <w:r>
               <w:rPr>
                 <w:rFonts w:hint="eastAsia"/>
@@ -1410,9 +1477,13 @@
     </w:tbl>
     <w:p>
       <w:pPr>
-        <w:pStyle w:val="2"/>
-      </w:pPr>
-      <w:bookmarkStart w:id="2" w:name="_Toc528353255"/>
+        <w:pStyle w:val="3"/>
+        <w:numPr>
+          <w:ilvl w:val="1"/>
+          <w:numId w:val="7"/>
+        </w:numPr>
+      </w:pPr>
+      <w:bookmarkStart w:id="3" w:name="_Toc529823205"/>
       <w:r>
         <w:t>U</w:t>
       </w:r>
@@ -1422,7 +1493,7 @@
         </w:rPr>
         <w:t>p键</w:t>
       </w:r>
-      <w:bookmarkEnd w:id="2"/>
+      <w:bookmarkEnd w:id="3"/>
     </w:p>
     <w:p>
       <w:r>
@@ -1460,7 +1531,6 @@
               <w:rPr>
                 <w:rFonts w:hint="eastAsia"/>
               </w:rPr>
-              <w:lastRenderedPageBreak/>
               <w:t>功能</w:t>
             </w:r>
           </w:p>
@@ -1521,6 +1591,7 @@
               <w:rPr>
                 <w:rFonts w:hint="eastAsia"/>
               </w:rPr>
+              <w:lastRenderedPageBreak/>
               <w:t>音量</w:t>
             </w:r>
           </w:p>
@@ -2200,9 +2271,13 @@
     </w:tbl>
     <w:p>
       <w:pPr>
-        <w:pStyle w:val="2"/>
-      </w:pPr>
-      <w:bookmarkStart w:id="3" w:name="_Toc528353256"/>
+        <w:pStyle w:val="3"/>
+        <w:numPr>
+          <w:ilvl w:val="1"/>
+          <w:numId w:val="7"/>
+        </w:numPr>
+      </w:pPr>
+      <w:bookmarkStart w:id="4" w:name="_Toc529823206"/>
       <w:r>
         <w:t>D</w:t>
       </w:r>
@@ -2212,7 +2287,7 @@
         </w:rPr>
         <w:t>own键</w:t>
       </w:r>
-      <w:bookmarkEnd w:id="3"/>
+      <w:bookmarkEnd w:id="4"/>
     </w:p>
     <w:p>
       <w:r>
@@ -2780,7 +2855,7 @@
                 <w:sz w:val="16"/>
               </w:rPr>
             </w:pPr>
-            <w:bookmarkStart w:id="4" w:name="_Hlk517790570"/>
+            <w:bookmarkStart w:id="5" w:name="_Hlk517790570"/>
             <w:r>
               <w:rPr>
                 <w:sz w:val="16"/>
@@ -2997,21 +3072,25 @@
           </w:p>
         </w:tc>
       </w:tr>
-      <w:bookmarkEnd w:id="4"/>
+      <w:bookmarkEnd w:id="5"/>
     </w:tbl>
     <w:p/>
     <w:p>
       <w:pPr>
-        <w:pStyle w:val="2"/>
-      </w:pPr>
-      <w:bookmarkStart w:id="5" w:name="_Toc528353257"/>
+        <w:pStyle w:val="3"/>
+        <w:numPr>
+          <w:ilvl w:val="1"/>
+          <w:numId w:val="7"/>
+        </w:numPr>
+      </w:pPr>
+      <w:bookmarkStart w:id="6" w:name="_Toc529823207"/>
       <w:r>
         <w:rPr>
           <w:rFonts w:hint="eastAsia"/>
         </w:rPr>
         <w:t>报警/应答键</w:t>
       </w:r>
-      <w:bookmarkEnd w:id="5"/>
+      <w:bookmarkEnd w:id="6"/>
     </w:p>
     <w:p>
       <w:pPr>
@@ -3462,13 +3541,19 @@
     <w:p>
       <w:pPr>
         <w:pStyle w:val="2"/>
-      </w:pPr>
+        <w:numPr>
+          <w:ilvl w:val="0"/>
+          <w:numId w:val="5"/>
+        </w:numPr>
+      </w:pPr>
+      <w:bookmarkStart w:id="7" w:name="_Toc529823208"/>
       <w:r>
         <w:rPr>
           <w:rFonts w:hint="eastAsia"/>
         </w:rPr>
         <w:t>数据结构设计</w:t>
       </w:r>
+      <w:bookmarkEnd w:id="7"/>
     </w:p>
     <w:tbl>
       <w:tblPr>
@@ -3623,19 +3708,7 @@
               <w:cnfStyle w:val="000000000000" w:firstRow="0" w:lastRow="0" w:firstColumn="0" w:lastColumn="0" w:oddVBand="0" w:evenVBand="0" w:oddHBand="0" w:evenHBand="0" w:firstRowFirstColumn="0" w:firstRowLastColumn="0" w:lastRowFirstColumn="0" w:lastRowLastColumn="0"/>
             </w:pPr>
             <w:r>
-              <w:t xml:space="preserve">MODE_VOLUME </w:t>
-            </w:r>
-            <w:r>
-              <w:t xml:space="preserve">   </w:t>
-            </w:r>
-            <w:r>
-              <w:t>0</w:t>
-            </w:r>
-            <w:r>
-              <w:t xml:space="preserve">    </w:t>
-            </w:r>
-            <w:r>
-              <w:t>//音量模式</w:t>
+              <w:t>MODE_VOLUME    0    //音量模式</w:t>
             </w:r>
           </w:p>
           <w:p>
@@ -3653,13 +3726,7 @@
               <w:cnfStyle w:val="000000000000" w:firstRow="0" w:lastRow="0" w:firstColumn="0" w:lastColumn="0" w:oddVBand="0" w:evenVBand="0" w:oddHBand="0" w:evenHBand="0" w:firstRowFirstColumn="0" w:firstRowLastColumn="0" w:lastRowFirstColumn="0" w:lastRowLastColumn="0"/>
             </w:pPr>
             <w:r>
-              <w:t xml:space="preserve">MODE_SHAKE    </w:t>
-            </w:r>
-            <w:r>
-              <w:t xml:space="preserve">  </w:t>
-            </w:r>
-            <w:r>
-              <w:t>2   //震动模式</w:t>
+              <w:t>MODE_SHAKE      2   //震动模式</w:t>
             </w:r>
           </w:p>
         </w:tc>
@@ -3740,12 +3807,7 @@
             </w:r>
             <w:r>
               <w:tab/>
-            </w:r>
-            <w:r>
-              <w:t xml:space="preserve"> </w:t>
-            </w:r>
-            <w:r>
-              <w:t>2 //频率参数设置</w:t>
+              <w:t xml:space="preserve"> 2 //频率参数设置</w:t>
             </w:r>
           </w:p>
           <w:p>
@@ -3822,10 +3884,7 @@
               <w:cnfStyle w:val="000000000000" w:firstRow="0" w:lastRow="0" w:firstColumn="0" w:lastColumn="0" w:oddVBand="0" w:evenVBand="0" w:oddHBand="0" w:evenHBand="0" w:firstRowFirstColumn="0" w:firstRowLastColumn="0" w:lastRowFirstColumn="0" w:lastRowLastColumn="0"/>
             </w:pPr>
             <w:r>
-              <w:t>&gt;</w:t>
-            </w:r>
-            <w:r>
-              <w:t xml:space="preserve"> </w:t>
+              <w:t xml:space="preserve">&gt; </w:t>
             </w:r>
             <w:r>
               <w:t>MIN_RANK_VOLUME</w:t>
@@ -3837,9 +3896,6 @@
           <w:p>
             <w:pPr>
               <w:cnfStyle w:val="000000000000" w:firstRow="0" w:lastRow="0" w:firstColumn="0" w:lastColumn="0" w:oddVBand="0" w:evenVBand="0" w:oddHBand="0" w:evenHBand="0" w:firstRowFirstColumn="0" w:firstRowLastColumn="0" w:lastRowFirstColumn="0" w:lastRowLastColumn="0"/>
-              <w:rPr>
-                <w:rFonts w:hint="eastAsia"/>
-              </w:rPr>
             </w:pPr>
             <w:r>
               <w:t>&lt;</w:t>
@@ -3930,9 +3986,6 @@
           <w:p>
             <w:pPr>
               <w:cnfStyle w:val="000000000000" w:firstRow="0" w:lastRow="0" w:firstColumn="0" w:lastColumn="0" w:oddVBand="0" w:evenVBand="0" w:oddHBand="0" w:evenHBand="0" w:firstRowFirstColumn="0" w:firstRowLastColumn="0" w:lastRowFirstColumn="0" w:lastRowLastColumn="0"/>
-              <w:rPr>
-                <w:rFonts w:hint="eastAsia"/>
-              </w:rPr>
             </w:pPr>
             <w:r>
               <w:t>&lt;</w:t>
@@ -4101,9 +4154,6 @@
           <w:p>
             <w:pPr>
               <w:cnfStyle w:val="000000000000" w:firstRow="0" w:lastRow="0" w:firstColumn="0" w:lastColumn="0" w:oddVBand="0" w:evenVBand="0" w:oddHBand="0" w:evenHBand="0" w:firstRowFirstColumn="0" w:firstRowLastColumn="0" w:lastRowFirstColumn="0" w:lastRowLastColumn="0"/>
-              <w:rPr>
-                <w:rFonts w:hint="eastAsia"/>
-              </w:rPr>
             </w:pPr>
             <w:r>
               <w:rPr>
@@ -4117,8 +4167,6 @@
             <w:r>
               <w:t xml:space="preserve">   6</w:t>
             </w:r>
-            <w:bookmarkStart w:id="6" w:name="_GoBack"/>
-            <w:bookmarkEnd w:id="6"/>
           </w:p>
         </w:tc>
       </w:tr>
@@ -4266,6 +4314,350 @@
     </w:lvl>
   </w:abstractNum>
   <w:abstractNum w:abstractNumId="1" w15:restartNumberingAfterBreak="0">
+    <w:nsid w:val="14E413A0"/>
+    <w:multiLevelType w:val="multilevel"/>
+    <w:tmpl w:val="0409001D"/>
+    <w:lvl w:ilvl="0">
+      <w:start w:val="1"/>
+      <w:numFmt w:val="decimal"/>
+      <w:lvlText w:val="%1"/>
+      <w:lvlJc w:val="left"/>
+      <w:pPr>
+        <w:ind w:left="425" w:hanging="425"/>
+      </w:pPr>
+    </w:lvl>
+    <w:lvl w:ilvl="1">
+      <w:start w:val="1"/>
+      <w:numFmt w:val="decimal"/>
+      <w:lvlText w:val="%1.%2"/>
+      <w:lvlJc w:val="left"/>
+      <w:pPr>
+        <w:ind w:left="992" w:hanging="567"/>
+      </w:pPr>
+    </w:lvl>
+    <w:lvl w:ilvl="2">
+      <w:start w:val="1"/>
+      <w:numFmt w:val="decimal"/>
+      <w:lvlText w:val="%1.%2.%3"/>
+      <w:lvlJc w:val="left"/>
+      <w:pPr>
+        <w:ind w:left="1418" w:hanging="567"/>
+      </w:pPr>
+    </w:lvl>
+    <w:lvl w:ilvl="3">
+      <w:start w:val="1"/>
+      <w:numFmt w:val="decimal"/>
+      <w:lvlText w:val="%1.%2.%3.%4"/>
+      <w:lvlJc w:val="left"/>
+      <w:pPr>
+        <w:ind w:left="1984" w:hanging="708"/>
+      </w:pPr>
+    </w:lvl>
+    <w:lvl w:ilvl="4">
+      <w:start w:val="1"/>
+      <w:numFmt w:val="decimal"/>
+      <w:lvlText w:val="%1.%2.%3.%4.%5"/>
+      <w:lvlJc w:val="left"/>
+      <w:pPr>
+        <w:ind w:left="2551" w:hanging="850"/>
+      </w:pPr>
+    </w:lvl>
+    <w:lvl w:ilvl="5">
+      <w:start w:val="1"/>
+      <w:numFmt w:val="decimal"/>
+      <w:lvlText w:val="%1.%2.%3.%4.%5.%6"/>
+      <w:lvlJc w:val="left"/>
+      <w:pPr>
+        <w:ind w:left="3260" w:hanging="1134"/>
+      </w:pPr>
+    </w:lvl>
+    <w:lvl w:ilvl="6">
+      <w:start w:val="1"/>
+      <w:numFmt w:val="decimal"/>
+      <w:lvlText w:val="%1.%2.%3.%4.%5.%6.%7"/>
+      <w:lvlJc w:val="left"/>
+      <w:pPr>
+        <w:ind w:left="3827" w:hanging="1276"/>
+      </w:pPr>
+    </w:lvl>
+    <w:lvl w:ilvl="7">
+      <w:start w:val="1"/>
+      <w:numFmt w:val="decimal"/>
+      <w:lvlText w:val="%1.%2.%3.%4.%5.%6.%7.%8"/>
+      <w:lvlJc w:val="left"/>
+      <w:pPr>
+        <w:ind w:left="4394" w:hanging="1418"/>
+      </w:pPr>
+    </w:lvl>
+    <w:lvl w:ilvl="8">
+      <w:start w:val="1"/>
+      <w:numFmt w:val="decimal"/>
+      <w:lvlText w:val="%1.%2.%3.%4.%5.%6.%7.%8.%9"/>
+      <w:lvlJc w:val="left"/>
+      <w:pPr>
+        <w:ind w:left="5102" w:hanging="1700"/>
+      </w:pPr>
+    </w:lvl>
+  </w:abstractNum>
+  <w:abstractNum w:abstractNumId="2" w15:restartNumberingAfterBreak="0">
+    <w:nsid w:val="15A633B2"/>
+    <w:multiLevelType w:val="multilevel"/>
+    <w:tmpl w:val="0409001D"/>
+    <w:lvl w:ilvl="0">
+      <w:start w:val="1"/>
+      <w:numFmt w:val="decimal"/>
+      <w:lvlText w:val="%1"/>
+      <w:lvlJc w:val="left"/>
+      <w:pPr>
+        <w:ind w:left="425" w:hanging="425"/>
+      </w:pPr>
+    </w:lvl>
+    <w:lvl w:ilvl="1">
+      <w:start w:val="1"/>
+      <w:numFmt w:val="decimal"/>
+      <w:lvlText w:val="%1.%2"/>
+      <w:lvlJc w:val="left"/>
+      <w:pPr>
+        <w:ind w:left="992" w:hanging="567"/>
+      </w:pPr>
+    </w:lvl>
+    <w:lvl w:ilvl="2">
+      <w:start w:val="1"/>
+      <w:numFmt w:val="decimal"/>
+      <w:lvlText w:val="%1.%2.%3"/>
+      <w:lvlJc w:val="left"/>
+      <w:pPr>
+        <w:ind w:left="1418" w:hanging="567"/>
+      </w:pPr>
+    </w:lvl>
+    <w:lvl w:ilvl="3">
+      <w:start w:val="1"/>
+      <w:numFmt w:val="decimal"/>
+      <w:lvlText w:val="%1.%2.%3.%4"/>
+      <w:lvlJc w:val="left"/>
+      <w:pPr>
+        <w:ind w:left="1984" w:hanging="708"/>
+      </w:pPr>
+    </w:lvl>
+    <w:lvl w:ilvl="4">
+      <w:start w:val="1"/>
+      <w:numFmt w:val="decimal"/>
+      <w:lvlText w:val="%1.%2.%3.%4.%5"/>
+      <w:lvlJc w:val="left"/>
+      <w:pPr>
+        <w:ind w:left="2551" w:hanging="850"/>
+      </w:pPr>
+    </w:lvl>
+    <w:lvl w:ilvl="5">
+      <w:start w:val="1"/>
+      <w:numFmt w:val="decimal"/>
+      <w:lvlText w:val="%1.%2.%3.%4.%5.%6"/>
+      <w:lvlJc w:val="left"/>
+      <w:pPr>
+        <w:ind w:left="3260" w:hanging="1134"/>
+      </w:pPr>
+    </w:lvl>
+    <w:lvl w:ilvl="6">
+      <w:start w:val="1"/>
+      <w:numFmt w:val="decimal"/>
+      <w:lvlText w:val="%1.%2.%3.%4.%5.%6.%7"/>
+      <w:lvlJc w:val="left"/>
+      <w:pPr>
+        <w:ind w:left="3827" w:hanging="1276"/>
+      </w:pPr>
+    </w:lvl>
+    <w:lvl w:ilvl="7">
+      <w:start w:val="1"/>
+      <w:numFmt w:val="decimal"/>
+      <w:lvlText w:val="%1.%2.%3.%4.%5.%6.%7.%8"/>
+      <w:lvlJc w:val="left"/>
+      <w:pPr>
+        <w:ind w:left="4394" w:hanging="1418"/>
+      </w:pPr>
+    </w:lvl>
+    <w:lvl w:ilvl="8">
+      <w:start w:val="1"/>
+      <w:numFmt w:val="decimal"/>
+      <w:lvlText w:val="%1.%2.%3.%4.%5.%6.%7.%8.%9"/>
+      <w:lvlJc w:val="left"/>
+      <w:pPr>
+        <w:ind w:left="5102" w:hanging="1700"/>
+      </w:pPr>
+    </w:lvl>
+  </w:abstractNum>
+  <w:abstractNum w:abstractNumId="3" w15:restartNumberingAfterBreak="0">
+    <w:nsid w:val="5DCB7DC6"/>
+    <w:multiLevelType w:val="multilevel"/>
+    <w:tmpl w:val="0409001D"/>
+    <w:lvl w:ilvl="0">
+      <w:start w:val="1"/>
+      <w:numFmt w:val="decimal"/>
+      <w:lvlText w:val="%1"/>
+      <w:lvlJc w:val="left"/>
+      <w:pPr>
+        <w:ind w:left="425" w:hanging="425"/>
+      </w:pPr>
+    </w:lvl>
+    <w:lvl w:ilvl="1">
+      <w:start w:val="1"/>
+      <w:numFmt w:val="decimal"/>
+      <w:lvlText w:val="%1.%2"/>
+      <w:lvlJc w:val="left"/>
+      <w:pPr>
+        <w:ind w:left="992" w:hanging="567"/>
+      </w:pPr>
+    </w:lvl>
+    <w:lvl w:ilvl="2">
+      <w:start w:val="1"/>
+      <w:numFmt w:val="decimal"/>
+      <w:lvlText w:val="%1.%2.%3"/>
+      <w:lvlJc w:val="left"/>
+      <w:pPr>
+        <w:ind w:left="1418" w:hanging="567"/>
+      </w:pPr>
+    </w:lvl>
+    <w:lvl w:ilvl="3">
+      <w:start w:val="1"/>
+      <w:numFmt w:val="decimal"/>
+      <w:lvlText w:val="%1.%2.%3.%4"/>
+      <w:lvlJc w:val="left"/>
+      <w:pPr>
+        <w:ind w:left="1984" w:hanging="708"/>
+      </w:pPr>
+    </w:lvl>
+    <w:lvl w:ilvl="4">
+      <w:start w:val="1"/>
+      <w:numFmt w:val="decimal"/>
+      <w:lvlText w:val="%1.%2.%3.%4.%5"/>
+      <w:lvlJc w:val="left"/>
+      <w:pPr>
+        <w:ind w:left="2551" w:hanging="850"/>
+      </w:pPr>
+    </w:lvl>
+    <w:lvl w:ilvl="5">
+      <w:start w:val="1"/>
+      <w:numFmt w:val="decimal"/>
+      <w:lvlText w:val="%1.%2.%3.%4.%5.%6"/>
+      <w:lvlJc w:val="left"/>
+      <w:pPr>
+        <w:ind w:left="3260" w:hanging="1134"/>
+      </w:pPr>
+    </w:lvl>
+    <w:lvl w:ilvl="6">
+      <w:start w:val="1"/>
+      <w:numFmt w:val="decimal"/>
+      <w:lvlText w:val="%1.%2.%3.%4.%5.%6.%7"/>
+      <w:lvlJc w:val="left"/>
+      <w:pPr>
+        <w:ind w:left="3827" w:hanging="1276"/>
+      </w:pPr>
+    </w:lvl>
+    <w:lvl w:ilvl="7">
+      <w:start w:val="1"/>
+      <w:numFmt w:val="decimal"/>
+      <w:lvlText w:val="%1.%2.%3.%4.%5.%6.%7.%8"/>
+      <w:lvlJc w:val="left"/>
+      <w:pPr>
+        <w:ind w:left="4394" w:hanging="1418"/>
+      </w:pPr>
+    </w:lvl>
+    <w:lvl w:ilvl="8">
+      <w:start w:val="1"/>
+      <w:numFmt w:val="decimal"/>
+      <w:lvlText w:val="%1.%2.%3.%4.%5.%6.%7.%8.%9"/>
+      <w:lvlJc w:val="left"/>
+      <w:pPr>
+        <w:ind w:left="5102" w:hanging="1700"/>
+      </w:pPr>
+    </w:lvl>
+  </w:abstractNum>
+  <w:abstractNum w:abstractNumId="4" w15:restartNumberingAfterBreak="0">
+    <w:nsid w:val="60D46F16"/>
+    <w:multiLevelType w:val="multilevel"/>
+    <w:tmpl w:val="0409001D"/>
+    <w:lvl w:ilvl="0">
+      <w:start w:val="1"/>
+      <w:numFmt w:val="decimal"/>
+      <w:lvlText w:val="%1"/>
+      <w:lvlJc w:val="left"/>
+      <w:pPr>
+        <w:ind w:left="425" w:hanging="425"/>
+      </w:pPr>
+    </w:lvl>
+    <w:lvl w:ilvl="1">
+      <w:start w:val="1"/>
+      <w:numFmt w:val="decimal"/>
+      <w:lvlText w:val="%1.%2"/>
+      <w:lvlJc w:val="left"/>
+      <w:pPr>
+        <w:ind w:left="992" w:hanging="567"/>
+      </w:pPr>
+    </w:lvl>
+    <w:lvl w:ilvl="2">
+      <w:start w:val="1"/>
+      <w:numFmt w:val="decimal"/>
+      <w:lvlText w:val="%1.%2.%3"/>
+      <w:lvlJc w:val="left"/>
+      <w:pPr>
+        <w:ind w:left="1418" w:hanging="567"/>
+      </w:pPr>
+    </w:lvl>
+    <w:lvl w:ilvl="3">
+      <w:start w:val="1"/>
+      <w:numFmt w:val="decimal"/>
+      <w:lvlText w:val="%1.%2.%3.%4"/>
+      <w:lvlJc w:val="left"/>
+      <w:pPr>
+        <w:ind w:left="1984" w:hanging="708"/>
+      </w:pPr>
+    </w:lvl>
+    <w:lvl w:ilvl="4">
+      <w:start w:val="1"/>
+      <w:numFmt w:val="decimal"/>
+      <w:lvlText w:val="%1.%2.%3.%4.%5"/>
+      <w:lvlJc w:val="left"/>
+      <w:pPr>
+        <w:ind w:left="2551" w:hanging="850"/>
+      </w:pPr>
+    </w:lvl>
+    <w:lvl w:ilvl="5">
+      <w:start w:val="1"/>
+      <w:numFmt w:val="decimal"/>
+      <w:lvlText w:val="%1.%2.%3.%4.%5.%6"/>
+      <w:lvlJc w:val="left"/>
+      <w:pPr>
+        <w:ind w:left="3260" w:hanging="1134"/>
+      </w:pPr>
+    </w:lvl>
+    <w:lvl w:ilvl="6">
+      <w:start w:val="1"/>
+      <w:numFmt w:val="decimal"/>
+      <w:lvlText w:val="%1.%2.%3.%4.%5.%6.%7"/>
+      <w:lvlJc w:val="left"/>
+      <w:pPr>
+        <w:ind w:left="3827" w:hanging="1276"/>
+      </w:pPr>
+    </w:lvl>
+    <w:lvl w:ilvl="7">
+      <w:start w:val="1"/>
+      <w:numFmt w:val="decimal"/>
+      <w:lvlText w:val="%1.%2.%3.%4.%5.%6.%7.%8"/>
+      <w:lvlJc w:val="left"/>
+      <w:pPr>
+        <w:ind w:left="4394" w:hanging="1418"/>
+      </w:pPr>
+    </w:lvl>
+    <w:lvl w:ilvl="8">
+      <w:start w:val="1"/>
+      <w:numFmt w:val="decimal"/>
+      <w:lvlText w:val="%1.%2.%3.%4.%5.%6.%7.%8.%9"/>
+      <w:lvlJc w:val="left"/>
+      <w:pPr>
+        <w:ind w:left="5102" w:hanging="1700"/>
+      </w:pPr>
+    </w:lvl>
+  </w:abstractNum>
+  <w:abstractNum w:abstractNumId="5" w15:restartNumberingAfterBreak="0">
     <w:nsid w:val="70891903"/>
     <w:multiLevelType w:val="hybridMultilevel"/>
     <w:tmpl w:val="168C396C"/>
@@ -4351,6 +4743,92 @@
       <w:lvlJc w:val="right"/>
       <w:pPr>
         <w:ind w:left="3780" w:hanging="420"/>
+      </w:pPr>
+    </w:lvl>
+  </w:abstractNum>
+  <w:abstractNum w:abstractNumId="6" w15:restartNumberingAfterBreak="0">
+    <w:nsid w:val="775A76AE"/>
+    <w:multiLevelType w:val="multilevel"/>
+    <w:tmpl w:val="0409001D"/>
+    <w:lvl w:ilvl="0">
+      <w:start w:val="1"/>
+      <w:numFmt w:val="decimal"/>
+      <w:lvlText w:val="%1"/>
+      <w:lvlJc w:val="left"/>
+      <w:pPr>
+        <w:ind w:left="425" w:hanging="425"/>
+      </w:pPr>
+    </w:lvl>
+    <w:lvl w:ilvl="1">
+      <w:start w:val="1"/>
+      <w:numFmt w:val="decimal"/>
+      <w:lvlText w:val="%1.%2"/>
+      <w:lvlJc w:val="left"/>
+      <w:pPr>
+        <w:ind w:left="992" w:hanging="567"/>
+      </w:pPr>
+    </w:lvl>
+    <w:lvl w:ilvl="2">
+      <w:start w:val="1"/>
+      <w:numFmt w:val="decimal"/>
+      <w:lvlText w:val="%1.%2.%3"/>
+      <w:lvlJc w:val="left"/>
+      <w:pPr>
+        <w:ind w:left="1418" w:hanging="567"/>
+      </w:pPr>
+    </w:lvl>
+    <w:lvl w:ilvl="3">
+      <w:start w:val="1"/>
+      <w:numFmt w:val="decimal"/>
+      <w:lvlText w:val="%1.%2.%3.%4"/>
+      <w:lvlJc w:val="left"/>
+      <w:pPr>
+        <w:ind w:left="1984" w:hanging="708"/>
+      </w:pPr>
+    </w:lvl>
+    <w:lvl w:ilvl="4">
+      <w:start w:val="1"/>
+      <w:numFmt w:val="decimal"/>
+      <w:lvlText w:val="%1.%2.%3.%4.%5"/>
+      <w:lvlJc w:val="left"/>
+      <w:pPr>
+        <w:ind w:left="2551" w:hanging="850"/>
+      </w:pPr>
+    </w:lvl>
+    <w:lvl w:ilvl="5">
+      <w:start w:val="1"/>
+      <w:numFmt w:val="decimal"/>
+      <w:lvlText w:val="%1.%2.%3.%4.%5.%6"/>
+      <w:lvlJc w:val="left"/>
+      <w:pPr>
+        <w:ind w:left="3260" w:hanging="1134"/>
+      </w:pPr>
+    </w:lvl>
+    <w:lvl w:ilvl="6">
+      <w:start w:val="1"/>
+      <w:numFmt w:val="decimal"/>
+      <w:lvlText w:val="%1.%2.%3.%4.%5.%6.%7"/>
+      <w:lvlJc w:val="left"/>
+      <w:pPr>
+        <w:ind w:left="3827" w:hanging="1276"/>
+      </w:pPr>
+    </w:lvl>
+    <w:lvl w:ilvl="7">
+      <w:start w:val="1"/>
+      <w:numFmt w:val="decimal"/>
+      <w:lvlText w:val="%1.%2.%3.%4.%5.%6.%7.%8"/>
+      <w:lvlJc w:val="left"/>
+      <w:pPr>
+        <w:ind w:left="4394" w:hanging="1418"/>
+      </w:pPr>
+    </w:lvl>
+    <w:lvl w:ilvl="8">
+      <w:start w:val="1"/>
+      <w:numFmt w:val="decimal"/>
+      <w:lvlText w:val="%1.%2.%3.%4.%5.%6.%7.%8.%9"/>
+      <w:lvlJc w:val="left"/>
+      <w:pPr>
+        <w:ind w:left="5102" w:hanging="1700"/>
       </w:pPr>
     </w:lvl>
   </w:abstractNum>
@@ -4358,7 +4836,22 @@
     <w:abstractNumId w:val="0"/>
   </w:num>
   <w:num w:numId="2">
+    <w:abstractNumId w:val="5"/>
+  </w:num>
+  <w:num w:numId="3">
     <w:abstractNumId w:val="1"/>
+  </w:num>
+  <w:num w:numId="4">
+    <w:abstractNumId w:val="2"/>
+  </w:num>
+  <w:num w:numId="5">
+    <w:abstractNumId w:val="4"/>
+  </w:num>
+  <w:num w:numId="6">
+    <w:abstractNumId w:val="3"/>
+  </w:num>
+  <w:num w:numId="7">
+    <w:abstractNumId w:val="6"/>
   </w:num>
 </w:numbering>
 </file>
@@ -4816,7 +5309,7 @@
     <w:uiPriority w:val="9"/>
     <w:unhideWhenUsed/>
     <w:qFormat/>
-    <w:rsid w:val="00D1074D"/>
+    <w:rsid w:val="00F51498"/>
     <w:pPr>
       <w:keepNext/>
       <w:keepLines/>
@@ -4824,9 +5317,8 @@
       <w:outlineLvl w:val="2"/>
     </w:pPr>
     <w:rPr>
-      <w:b/>
       <w:bCs/>
-      <w:sz w:val="32"/>
+      <w:sz w:val="30"/>
       <w:szCs w:val="32"/>
     </w:rPr>
   </w:style>
@@ -4990,11 +5482,10 @@
     <w:basedOn w:val="a0"/>
     <w:link w:val="3"/>
     <w:uiPriority w:val="9"/>
-    <w:rsid w:val="00D1074D"/>
+    <w:rsid w:val="00F51498"/>
     <w:rPr>
-      <w:b/>
       <w:bCs/>
-      <w:sz w:val="32"/>
+      <w:sz w:val="30"/>
       <w:szCs w:val="32"/>
     </w:rPr>
   </w:style>
@@ -5481,7 +5972,7 @@
 </file>
 
 <file path=customXml/itemProps2.xml><?xml version="1.0" encoding="utf-8"?>
-<ds:datastoreItem xmlns:ds="http://schemas.openxmlformats.org/officeDocument/2006/customXml" ds:itemID="{566A6F07-4D9B-4746-ADE5-253EE6BD3179}">
+<ds:datastoreItem xmlns:ds="http://schemas.openxmlformats.org/officeDocument/2006/customXml" ds:itemID="{C26FAC16-F738-48AC-839D-3540B206484A}">
   <ds:schemaRefs>
     <ds:schemaRef ds:uri="http://schemas.openxmlformats.org/officeDocument/2006/bibliography"/>
   </ds:schemaRefs>
